--- a/Comandos-git-examen.docx
+++ b/Comandos-git-examen.docx
@@ -3,24 +3,3650 @@
 <w:document xmlns:wpc="http://schemas.microsoft.com/office/word/2010/wordprocessingCanvas" xmlns:mc="http://schemas.openxmlformats.org/markup-compatibility/2006" xmlns:o="urn:schemas-microsoft-com:office:office" xmlns:r="http://schemas.openxmlformats.org/officeDocument/2006/relationships" xmlns:m="http://schemas.openxmlformats.org/officeDocument/2006/math" xmlns:v="urn:schemas-microsoft-com:vml" xmlns:wp14="http://schemas.microsoft.com/office/word/2010/wordprocessingDrawing" xmlns:wp="http://schemas.openxmlformats.org/drawingml/2006/wordprocessingDrawing" xmlns:w10="urn:schemas-microsoft-com:office:word" xmlns:w="http://schemas.openxmlformats.org/wordprocessingml/2006/main" xmlns:w14="http://schemas.microsoft.com/office/word/2010/wordml" xmlns:w15="http://schemas.microsoft.com/office/word/2012/wordml" xmlns:wpg="http://schemas.microsoft.com/office/word/2010/wordprocessingGroup" xmlns:wpi="http://schemas.microsoft.com/office/word/2010/wordprocessingInk" xmlns:wne="http://schemas.microsoft.com/office/word/2006/wordml" xmlns:wps="http://schemas.microsoft.com/office/word/2010/wordprocessingShape" mc:Ignorable="w14 w15 wp14">
   <w:body>
     <w:p>
+      <w:r>
+        <w:t xml:space="preserve">Comando </w:t>
+      </w:r>
+      <w:proofErr w:type="spellStart"/>
+      <w:r>
+        <w:t>git</w:t>
+      </w:r>
+      <w:proofErr w:type="spellEnd"/>
+      <w:r>
+        <w:t xml:space="preserve"> para examen</w:t>
+      </w:r>
+    </w:p>
+    <w:p/>
+    <w:p>
+      <w:proofErr w:type="spellStart"/>
+      <w:r>
+        <w:t>Git</w:t>
+      </w:r>
+      <w:proofErr w:type="spellEnd"/>
+      <w:r>
+        <w:t xml:space="preserve"> </w:t>
+      </w:r>
+      <w:proofErr w:type="spellStart"/>
+      <w:r>
+        <w:t>init</w:t>
+      </w:r>
+      <w:proofErr w:type="spellEnd"/>
+    </w:p>
+    <w:p>
+      <w:proofErr w:type="spellStart"/>
+      <w:r>
+        <w:t>Git</w:t>
+      </w:r>
+      <w:proofErr w:type="spellEnd"/>
+      <w:r>
+        <w:t xml:space="preserve"> </w:t>
+      </w:r>
+      <w:proofErr w:type="spellStart"/>
+      <w:r>
+        <w:t>remote</w:t>
+      </w:r>
+      <w:proofErr w:type="spellEnd"/>
+      <w:r>
+        <w:t xml:space="preserve"> </w:t>
+      </w:r>
+      <w:proofErr w:type="spellStart"/>
+      <w:r>
+        <w:t>add</w:t>
+      </w:r>
+      <w:proofErr w:type="spellEnd"/>
+      <w:r>
+        <w:t xml:space="preserve"> </w:t>
+      </w:r>
+      <w:proofErr w:type="spellStart"/>
+      <w:r>
+        <w:t>origin</w:t>
+      </w:r>
+      <w:proofErr w:type="spellEnd"/>
+      <w:r>
+        <w:t xml:space="preserve"> (</w:t>
+      </w:r>
+      <w:proofErr w:type="spellStart"/>
+      <w:r>
+        <w:t>url</w:t>
+      </w:r>
+      <w:proofErr w:type="spellEnd"/>
+      <w:r>
+        <w:t>)</w:t>
+      </w:r>
+    </w:p>
+    <w:p>
       <w:pPr>
         <w:rPr>
           <w:u w:val="single"/>
         </w:rPr>
       </w:pPr>
-      <w:r>
-        <w:t xml:space="preserve">Comando </w:t>
-      </w:r>
-      <w:proofErr w:type="spellStart"/>
-      <w:r>
+      <w:proofErr w:type="spellStart"/>
+      <w:proofErr w:type="gramStart"/>
+      <w:r>
+        <w:rPr>
+          <w:rFonts w:ascii="Lucida Console" w:hAnsi="Lucida Console" w:cs="Lucida Console"/>
+          <w:sz w:val="18"/>
+          <w:szCs w:val="18"/>
+        </w:rPr>
         <w:t>git</w:t>
       </w:r>
       <w:proofErr w:type="spellEnd"/>
-      <w:r>
-        <w:t xml:space="preserve"> para examen</w:t>
-      </w:r>
+      <w:proofErr w:type="gramEnd"/>
+      <w:r>
+        <w:rPr>
+          <w:rFonts w:ascii="Lucida Console" w:hAnsi="Lucida Console" w:cs="Lucida Console"/>
+          <w:sz w:val="18"/>
+          <w:szCs w:val="18"/>
+        </w:rPr>
+        <w:t xml:space="preserve"> </w:t>
+      </w:r>
+      <w:proofErr w:type="spellStart"/>
+      <w:r>
+        <w:rPr>
+          <w:rFonts w:ascii="Lucida Console" w:hAnsi="Lucida Console" w:cs="Lucida Console"/>
+          <w:sz w:val="18"/>
+          <w:szCs w:val="18"/>
+        </w:rPr>
+        <w:t>pull</w:t>
+      </w:r>
+      <w:proofErr w:type="spellEnd"/>
+      <w:r>
+        <w:rPr>
+          <w:rFonts w:ascii="Lucida Console" w:hAnsi="Lucida Console" w:cs="Lucida Console"/>
+          <w:sz w:val="18"/>
+          <w:szCs w:val="18"/>
+        </w:rPr>
+        <w:t xml:space="preserve"> </w:t>
+      </w:r>
+      <w:proofErr w:type="spellStart"/>
+      <w:r>
+        <w:rPr>
+          <w:rFonts w:ascii="Lucida Console" w:hAnsi="Lucida Console" w:cs="Lucida Console"/>
+          <w:sz w:val="18"/>
+          <w:szCs w:val="18"/>
+        </w:rPr>
+        <w:t>origin</w:t>
+      </w:r>
+      <w:proofErr w:type="spellEnd"/>
+      <w:r>
+        <w:rPr>
+          <w:rFonts w:ascii="Lucida Console" w:hAnsi="Lucida Console" w:cs="Lucida Console"/>
+          <w:sz w:val="18"/>
+          <w:szCs w:val="18"/>
+        </w:rPr>
+        <w:t xml:space="preserve"> master</w:t>
+      </w:r>
+      <w:r>
+        <w:rPr>
+          <w:rFonts w:ascii="Lucida Console" w:hAnsi="Lucida Console" w:cs="Lucida Console"/>
+          <w:sz w:val="18"/>
+          <w:szCs w:val="18"/>
+        </w:rPr>
+        <w:t xml:space="preserve"> (si hiciera falta)</w:t>
+      </w:r>
+    </w:p>
+    <w:p>
+      <w:proofErr w:type="spellStart"/>
+      <w:proofErr w:type="gramStart"/>
+      <w:r>
+        <w:t>git</w:t>
+      </w:r>
+      <w:proofErr w:type="spellEnd"/>
+      <w:proofErr w:type="gramEnd"/>
+      <w:r>
+        <w:t xml:space="preserve"> status (comprobar estado)</w:t>
+      </w:r>
+    </w:p>
+    <w:p>
+      <w:proofErr w:type="spellStart"/>
+      <w:proofErr w:type="gramStart"/>
+      <w:r>
+        <w:t>git</w:t>
+      </w:r>
+      <w:proofErr w:type="spellEnd"/>
+      <w:proofErr w:type="gramEnd"/>
+      <w:r>
+        <w:t xml:space="preserve"> </w:t>
+      </w:r>
+      <w:proofErr w:type="spellStart"/>
+      <w:r>
+        <w:t>add</w:t>
+      </w:r>
+      <w:proofErr w:type="spellEnd"/>
+      <w:r>
+        <w:t xml:space="preserve"> . (</w:t>
+      </w:r>
+      <w:proofErr w:type="gramStart"/>
+      <w:r>
+        <w:t>añadir</w:t>
+      </w:r>
+      <w:proofErr w:type="gramEnd"/>
+      <w:r>
+        <w:t xml:space="preserve"> y el . para todo)</w:t>
+      </w:r>
+    </w:p>
+    <w:p>
+      <w:pPr>
+        <w:autoSpaceDE w:val="0"/>
+        <w:autoSpaceDN w:val="0"/>
+        <w:adjustRightInd w:val="0"/>
+        <w:spacing w:after="0" w:line="240" w:lineRule="auto"/>
+        <w:rPr>
+          <w:rFonts w:ascii="Lucida Console" w:hAnsi="Lucida Console" w:cs="Lucida Console"/>
+          <w:sz w:val="18"/>
+          <w:szCs w:val="18"/>
+        </w:rPr>
+      </w:pPr>
+      <w:proofErr w:type="spellStart"/>
+      <w:proofErr w:type="gramStart"/>
+      <w:r>
+        <w:rPr>
+          <w:rFonts w:ascii="Lucida Console" w:hAnsi="Lucida Console" w:cs="Lucida Console"/>
+          <w:sz w:val="18"/>
+          <w:szCs w:val="18"/>
+        </w:rPr>
+        <w:t>git</w:t>
+      </w:r>
+      <w:proofErr w:type="spellEnd"/>
+      <w:proofErr w:type="gramEnd"/>
+      <w:r>
+        <w:rPr>
+          <w:rFonts w:ascii="Lucida Console" w:hAnsi="Lucida Console" w:cs="Lucida Console"/>
+          <w:sz w:val="18"/>
+          <w:szCs w:val="18"/>
+        </w:rPr>
+        <w:t xml:space="preserve"> </w:t>
+      </w:r>
+      <w:proofErr w:type="spellStart"/>
+      <w:r>
+        <w:rPr>
+          <w:rFonts w:ascii="Lucida Console" w:hAnsi="Lucida Console" w:cs="Lucida Console"/>
+          <w:sz w:val="18"/>
+          <w:szCs w:val="18"/>
+        </w:rPr>
+        <w:t>commit</w:t>
+      </w:r>
+      <w:proofErr w:type="spellEnd"/>
+      <w:r>
+        <w:rPr>
+          <w:rFonts w:ascii="Lucida Console" w:hAnsi="Lucida Console" w:cs="Lucida Console"/>
+          <w:sz w:val="18"/>
+          <w:szCs w:val="18"/>
+        </w:rPr>
+        <w:t xml:space="preserve"> -m "</w:t>
+      </w:r>
+      <w:r>
+        <w:rPr>
+          <w:rFonts w:ascii="Lucida Console" w:hAnsi="Lucida Console" w:cs="Lucida Console"/>
+          <w:sz w:val="18"/>
+          <w:szCs w:val="18"/>
+        </w:rPr>
+        <w:t>TEXTO</w:t>
+      </w:r>
+      <w:r>
+        <w:rPr>
+          <w:rFonts w:ascii="Lucida Console" w:hAnsi="Lucida Console" w:cs="Lucida Console"/>
+          <w:sz w:val="18"/>
+          <w:szCs w:val="18"/>
+        </w:rPr>
+        <w:t>"</w:t>
+      </w:r>
+      <w:r>
+        <w:rPr>
+          <w:rFonts w:ascii="Lucida Console" w:hAnsi="Lucida Console" w:cs="Lucida Console"/>
+          <w:sz w:val="18"/>
+          <w:szCs w:val="18"/>
+        </w:rPr>
+        <w:t xml:space="preserve"> (</w:t>
+      </w:r>
+      <w:proofErr w:type="spellStart"/>
+      <w:r>
+        <w:rPr>
+          <w:rFonts w:ascii="Lucida Console" w:hAnsi="Lucida Console" w:cs="Lucida Console"/>
+          <w:sz w:val="18"/>
+          <w:szCs w:val="18"/>
+        </w:rPr>
+        <w:t>commint</w:t>
+      </w:r>
+      <w:proofErr w:type="spellEnd"/>
+      <w:r>
+        <w:rPr>
+          <w:rFonts w:ascii="Lucida Console" w:hAnsi="Lucida Console" w:cs="Lucida Console"/>
+          <w:sz w:val="18"/>
+          <w:szCs w:val="18"/>
+        </w:rPr>
+        <w:t xml:space="preserve"> para aplicar cambios añadidos y texto de mensaje)</w:t>
+      </w:r>
+    </w:p>
+    <w:p>
+      <w:pPr>
+        <w:autoSpaceDE w:val="0"/>
+        <w:autoSpaceDN w:val="0"/>
+        <w:adjustRightInd w:val="0"/>
+        <w:spacing w:after="0" w:line="240" w:lineRule="auto"/>
+        <w:rPr>
+          <w:rFonts w:ascii="Lucida Console" w:hAnsi="Lucida Console" w:cs="Lucida Console"/>
+          <w:sz w:val="18"/>
+          <w:szCs w:val="18"/>
+        </w:rPr>
+      </w:pPr>
+    </w:p>
+    <w:p>
+      <w:pPr>
+        <w:autoSpaceDE w:val="0"/>
+        <w:autoSpaceDN w:val="0"/>
+        <w:adjustRightInd w:val="0"/>
+        <w:spacing w:after="0" w:line="240" w:lineRule="auto"/>
+        <w:rPr>
+          <w:rFonts w:ascii="Lucida Console" w:hAnsi="Lucida Console" w:cs="Lucida Console"/>
+          <w:sz w:val="18"/>
+          <w:szCs w:val="18"/>
+        </w:rPr>
+      </w:pPr>
+      <w:proofErr w:type="spellStart"/>
+      <w:proofErr w:type="gramStart"/>
+      <w:r>
+        <w:rPr>
+          <w:rFonts w:ascii="Lucida Console" w:hAnsi="Lucida Console" w:cs="Lucida Console"/>
+          <w:sz w:val="18"/>
+          <w:szCs w:val="18"/>
+        </w:rPr>
+        <w:t>git</w:t>
+      </w:r>
+      <w:proofErr w:type="spellEnd"/>
+      <w:proofErr w:type="gramEnd"/>
+      <w:r>
+        <w:rPr>
+          <w:rFonts w:ascii="Lucida Console" w:hAnsi="Lucida Console" w:cs="Lucida Console"/>
+          <w:sz w:val="18"/>
+          <w:szCs w:val="18"/>
+        </w:rPr>
+        <w:t xml:space="preserve"> </w:t>
+      </w:r>
+      <w:proofErr w:type="spellStart"/>
+      <w:r>
+        <w:rPr>
+          <w:rFonts w:ascii="Lucida Console" w:hAnsi="Lucida Console" w:cs="Lucida Console"/>
+          <w:sz w:val="18"/>
+          <w:szCs w:val="18"/>
+        </w:rPr>
+        <w:t>push</w:t>
+      </w:r>
+      <w:proofErr w:type="spellEnd"/>
+      <w:r>
+        <w:rPr>
+          <w:rFonts w:ascii="Lucida Console" w:hAnsi="Lucida Console" w:cs="Lucida Console"/>
+          <w:sz w:val="18"/>
+          <w:szCs w:val="18"/>
+        </w:rPr>
+        <w:t xml:space="preserve"> </w:t>
+      </w:r>
+      <w:proofErr w:type="spellStart"/>
+      <w:r>
+        <w:rPr>
+          <w:rFonts w:ascii="Lucida Console" w:hAnsi="Lucida Console" w:cs="Lucida Console"/>
+          <w:sz w:val="18"/>
+          <w:szCs w:val="18"/>
+        </w:rPr>
+        <w:t>origin</w:t>
+      </w:r>
+      <w:proofErr w:type="spellEnd"/>
+      <w:r>
+        <w:rPr>
+          <w:rFonts w:ascii="Lucida Console" w:hAnsi="Lucida Console" w:cs="Lucida Console"/>
+          <w:sz w:val="18"/>
+          <w:szCs w:val="18"/>
+        </w:rPr>
+        <w:t xml:space="preserve"> master</w:t>
+      </w:r>
+      <w:r>
+        <w:rPr>
+          <w:rFonts w:ascii="Lucida Console" w:hAnsi="Lucida Console" w:cs="Lucida Console"/>
+          <w:sz w:val="18"/>
+          <w:szCs w:val="18"/>
+        </w:rPr>
+        <w:t xml:space="preserve"> (hacer </w:t>
+      </w:r>
+      <w:proofErr w:type="spellStart"/>
+      <w:r>
+        <w:rPr>
+          <w:rFonts w:ascii="Lucida Console" w:hAnsi="Lucida Console" w:cs="Lucida Console"/>
+          <w:sz w:val="18"/>
+          <w:szCs w:val="18"/>
+        </w:rPr>
+        <w:t>push</w:t>
+      </w:r>
+      <w:proofErr w:type="spellEnd"/>
+      <w:r>
+        <w:rPr>
+          <w:rFonts w:ascii="Lucida Console" w:hAnsi="Lucida Console" w:cs="Lucida Console"/>
+          <w:sz w:val="18"/>
+          <w:szCs w:val="18"/>
+        </w:rPr>
+        <w:t xml:space="preserve"> a la rama master)</w:t>
+      </w:r>
+    </w:p>
+    <w:p>
+      <w:pPr>
+        <w:autoSpaceDE w:val="0"/>
+        <w:autoSpaceDN w:val="0"/>
+        <w:adjustRightInd w:val="0"/>
+        <w:spacing w:after="0" w:line="240" w:lineRule="auto"/>
+        <w:rPr>
+          <w:rFonts w:ascii="Lucida Console" w:hAnsi="Lucida Console" w:cs="Lucida Console"/>
+          <w:sz w:val="18"/>
+          <w:szCs w:val="18"/>
+        </w:rPr>
+      </w:pPr>
+    </w:p>
+    <w:p>
+      <w:pPr>
+        <w:autoSpaceDE w:val="0"/>
+        <w:autoSpaceDN w:val="0"/>
+        <w:adjustRightInd w:val="0"/>
+        <w:spacing w:after="0" w:line="240" w:lineRule="auto"/>
+        <w:rPr>
+          <w:rFonts w:ascii="Lucida Console" w:hAnsi="Lucida Console" w:cs="Lucida Console"/>
+          <w:sz w:val="18"/>
+          <w:szCs w:val="18"/>
+        </w:rPr>
+      </w:pPr>
+      <w:proofErr w:type="spellStart"/>
+      <w:proofErr w:type="gramStart"/>
+      <w:r>
+        <w:rPr>
+          <w:rFonts w:ascii="Lucida Console" w:hAnsi="Lucida Console" w:cs="Lucida Console"/>
+          <w:sz w:val="18"/>
+          <w:szCs w:val="18"/>
+        </w:rPr>
+        <w:t>git</w:t>
+      </w:r>
+      <w:proofErr w:type="spellEnd"/>
+      <w:proofErr w:type="gramEnd"/>
+      <w:r>
+        <w:rPr>
+          <w:rFonts w:ascii="Lucida Console" w:hAnsi="Lucida Console" w:cs="Lucida Console"/>
+          <w:sz w:val="18"/>
+          <w:szCs w:val="18"/>
+        </w:rPr>
+        <w:t xml:space="preserve"> log </w:t>
+      </w:r>
+      <w:r>
+        <w:rPr>
+          <w:rFonts w:ascii="Lucida Console" w:hAnsi="Lucida Console" w:cs="Lucida Console"/>
+          <w:sz w:val="18"/>
+          <w:szCs w:val="18"/>
+        </w:rPr>
+        <w:t>-</w:t>
+      </w:r>
+      <w:r>
+        <w:rPr>
+          <w:rFonts w:ascii="Lucida Console" w:hAnsi="Lucida Console" w:cs="Lucida Console"/>
+          <w:sz w:val="18"/>
+          <w:szCs w:val="18"/>
+        </w:rPr>
+        <w:t>–</w:t>
+      </w:r>
+      <w:proofErr w:type="spellStart"/>
+      <w:r>
+        <w:rPr>
+          <w:rFonts w:ascii="Lucida Console" w:hAnsi="Lucida Console" w:cs="Lucida Console"/>
+          <w:sz w:val="18"/>
+          <w:szCs w:val="18"/>
+        </w:rPr>
+        <w:t>oneline</w:t>
+      </w:r>
+      <w:proofErr w:type="spellEnd"/>
+      <w:r>
+        <w:rPr>
+          <w:rFonts w:ascii="Lucida Console" w:hAnsi="Lucida Console" w:cs="Lucida Console"/>
+          <w:sz w:val="18"/>
+          <w:szCs w:val="18"/>
+        </w:rPr>
+        <w:t xml:space="preserve"> (ver </w:t>
+      </w:r>
+      <w:proofErr w:type="spellStart"/>
+      <w:r>
+        <w:rPr>
+          <w:rFonts w:ascii="Lucida Console" w:hAnsi="Lucida Console" w:cs="Lucida Console"/>
+          <w:sz w:val="18"/>
+          <w:szCs w:val="18"/>
+        </w:rPr>
+        <w:t>commit</w:t>
+      </w:r>
+      <w:proofErr w:type="spellEnd"/>
+      <w:r>
+        <w:rPr>
+          <w:rFonts w:ascii="Lucida Console" w:hAnsi="Lucida Console" w:cs="Lucida Console"/>
+          <w:sz w:val="18"/>
+          <w:szCs w:val="18"/>
+        </w:rPr>
+        <w:t xml:space="preserve"> hechos)</w:t>
+      </w:r>
+    </w:p>
+    <w:p>
+      <w:pPr>
+        <w:autoSpaceDE w:val="0"/>
+        <w:autoSpaceDN w:val="0"/>
+        <w:adjustRightInd w:val="0"/>
+        <w:spacing w:after="0" w:line="240" w:lineRule="auto"/>
+        <w:rPr>
+          <w:rFonts w:ascii="Lucida Console" w:hAnsi="Lucida Console" w:cs="Lucida Console"/>
+          <w:sz w:val="18"/>
+          <w:szCs w:val="18"/>
+        </w:rPr>
+      </w:pPr>
+    </w:p>
+    <w:p>
+      <w:pPr>
+        <w:autoSpaceDE w:val="0"/>
+        <w:autoSpaceDN w:val="0"/>
+        <w:adjustRightInd w:val="0"/>
+        <w:spacing w:after="0" w:line="240" w:lineRule="auto"/>
+        <w:rPr>
+          <w:rFonts w:ascii="Lucida Console" w:hAnsi="Lucida Console" w:cs="Lucida Console"/>
+          <w:sz w:val="18"/>
+          <w:szCs w:val="18"/>
+        </w:rPr>
+      </w:pPr>
       <w:bookmarkStart w:id="0" w:name="_GoBack"/>
       <w:bookmarkEnd w:id="0"/>
+    </w:p>
+    <w:p>
+      <w:pPr>
+        <w:autoSpaceDE w:val="0"/>
+        <w:autoSpaceDN w:val="0"/>
+        <w:adjustRightInd w:val="0"/>
+        <w:spacing w:after="0" w:line="240" w:lineRule="auto"/>
+        <w:rPr>
+          <w:rFonts w:ascii="Lucida Console" w:hAnsi="Lucida Console" w:cs="Lucida Console"/>
+          <w:sz w:val="18"/>
+          <w:szCs w:val="18"/>
+        </w:rPr>
+      </w:pPr>
+    </w:p>
+    <w:p>
+      <w:pPr>
+        <w:autoSpaceDE w:val="0"/>
+        <w:autoSpaceDN w:val="0"/>
+        <w:adjustRightInd w:val="0"/>
+        <w:spacing w:after="0" w:line="240" w:lineRule="auto"/>
+        <w:rPr>
+          <w:rFonts w:ascii="Lucida Console" w:hAnsi="Lucida Console" w:cs="Lucida Console"/>
+          <w:sz w:val="18"/>
+          <w:szCs w:val="18"/>
+        </w:rPr>
+      </w:pPr>
+    </w:p>
+    <w:p>
+      <w:pPr>
+        <w:autoSpaceDE w:val="0"/>
+        <w:autoSpaceDN w:val="0"/>
+        <w:adjustRightInd w:val="0"/>
+        <w:spacing w:after="0" w:line="240" w:lineRule="auto"/>
+        <w:rPr>
+          <w:rFonts w:ascii="Lucida Console" w:hAnsi="Lucida Console" w:cs="Lucida Console"/>
+          <w:sz w:val="18"/>
+          <w:szCs w:val="18"/>
+        </w:rPr>
+      </w:pPr>
+      <w:proofErr w:type="spellStart"/>
+      <w:proofErr w:type="gramStart"/>
+      <w:r>
+        <w:rPr>
+          <w:rFonts w:ascii="Lucida Console" w:hAnsi="Lucida Console" w:cs="Lucida Console"/>
+          <w:sz w:val="18"/>
+          <w:szCs w:val="18"/>
+        </w:rPr>
+        <w:t>git</w:t>
+      </w:r>
+      <w:proofErr w:type="spellEnd"/>
+      <w:proofErr w:type="gramEnd"/>
+      <w:r>
+        <w:rPr>
+          <w:rFonts w:ascii="Lucida Console" w:hAnsi="Lucida Console" w:cs="Lucida Console"/>
+          <w:sz w:val="18"/>
+          <w:szCs w:val="18"/>
+        </w:rPr>
+        <w:t xml:space="preserve"> clone (</w:t>
+      </w:r>
+      <w:proofErr w:type="spellStart"/>
+      <w:r>
+        <w:rPr>
+          <w:rFonts w:ascii="Lucida Console" w:hAnsi="Lucida Console" w:cs="Lucida Console"/>
+          <w:sz w:val="18"/>
+          <w:szCs w:val="18"/>
+        </w:rPr>
+        <w:t>url</w:t>
+      </w:r>
+      <w:proofErr w:type="spellEnd"/>
+      <w:r>
+        <w:rPr>
+          <w:rFonts w:ascii="Lucida Console" w:hAnsi="Lucida Console" w:cs="Lucida Console"/>
+          <w:sz w:val="18"/>
+          <w:szCs w:val="18"/>
+        </w:rPr>
+        <w:t>) (clonar repositorio)</w:t>
+      </w:r>
+    </w:p>
+    <w:p>
+      <w:pPr>
+        <w:autoSpaceDE w:val="0"/>
+        <w:autoSpaceDN w:val="0"/>
+        <w:adjustRightInd w:val="0"/>
+        <w:spacing w:after="0" w:line="240" w:lineRule="auto"/>
+        <w:rPr>
+          <w:rFonts w:ascii="Lucida Console" w:hAnsi="Lucida Console" w:cs="Lucida Console"/>
+          <w:sz w:val="18"/>
+          <w:szCs w:val="18"/>
+        </w:rPr>
+      </w:pPr>
+    </w:p>
+    <w:p>
+      <w:proofErr w:type="spellStart"/>
+      <w:proofErr w:type="gramStart"/>
+      <w:r>
+        <w:t>git</w:t>
+      </w:r>
+      <w:proofErr w:type="spellEnd"/>
+      <w:proofErr w:type="gramEnd"/>
+      <w:r>
+        <w:t xml:space="preserve"> show </w:t>
+      </w:r>
+      <w:r>
+        <w:t>ab24bc7</w:t>
+      </w:r>
+      <w:r>
+        <w:t xml:space="preserve"> (ver información acerca de ese </w:t>
+      </w:r>
+      <w:proofErr w:type="spellStart"/>
+      <w:r>
+        <w:t>commit</w:t>
+      </w:r>
+      <w:proofErr w:type="spellEnd"/>
+      <w:r>
+        <w:t xml:space="preserve"> (código </w:t>
+      </w:r>
+      <w:proofErr w:type="spellStart"/>
+      <w:r>
+        <w:t>optenido</w:t>
+      </w:r>
+      <w:proofErr w:type="spellEnd"/>
+      <w:r>
+        <w:t xml:space="preserve"> de </w:t>
+      </w:r>
+      <w:proofErr w:type="spellStart"/>
+      <w:r>
+        <w:t>git</w:t>
+      </w:r>
+      <w:proofErr w:type="spellEnd"/>
+      <w:r>
+        <w:t xml:space="preserve"> log –</w:t>
+      </w:r>
+      <w:proofErr w:type="spellStart"/>
+      <w:r>
+        <w:t>oneline</w:t>
+      </w:r>
+      <w:proofErr w:type="spellEnd"/>
+      <w:r>
+        <w:t xml:space="preserve"> o </w:t>
+      </w:r>
+      <w:proofErr w:type="spellStart"/>
+      <w:r>
+        <w:t>git</w:t>
+      </w:r>
+      <w:proofErr w:type="spellEnd"/>
+      <w:r>
+        <w:t xml:space="preserve"> log --</w:t>
+      </w:r>
+      <w:proofErr w:type="spellStart"/>
+      <w:r>
+        <w:t>pretty</w:t>
+      </w:r>
+      <w:proofErr w:type="spellEnd"/>
+      <w:r>
+        <w:t>=”%h %</w:t>
+      </w:r>
+      <w:proofErr w:type="spellStart"/>
+      <w:r>
+        <w:t>an</w:t>
+      </w:r>
+      <w:proofErr w:type="spellEnd"/>
+      <w:r>
+        <w:t xml:space="preserve"> %</w:t>
+      </w:r>
+      <w:proofErr w:type="spellStart"/>
+      <w:r>
+        <w:t>ar</w:t>
+      </w:r>
+      <w:proofErr w:type="spellEnd"/>
+      <w:r>
+        <w:t xml:space="preserve"> - %s”</w:t>
+      </w:r>
+      <w:r>
+        <w:t>))</w:t>
+      </w:r>
+    </w:p>
+    <w:p>
+      <w:pPr>
+        <w:autoSpaceDE w:val="0"/>
+        <w:autoSpaceDN w:val="0"/>
+        <w:adjustRightInd w:val="0"/>
+        <w:spacing w:after="0" w:line="240" w:lineRule="auto"/>
+        <w:rPr>
+          <w:rFonts w:ascii="Lucida Console" w:hAnsi="Lucida Console" w:cs="Lucida Console"/>
+          <w:sz w:val="18"/>
+          <w:szCs w:val="18"/>
+        </w:rPr>
+      </w:pPr>
+    </w:p>
+    <w:p>
+      <w:pPr>
+        <w:autoSpaceDE w:val="0"/>
+        <w:autoSpaceDN w:val="0"/>
+        <w:adjustRightInd w:val="0"/>
+        <w:spacing w:after="0" w:line="240" w:lineRule="auto"/>
+        <w:rPr>
+          <w:rFonts w:ascii="Lucida Console" w:hAnsi="Lucida Console" w:cs="Lucida Console"/>
+          <w:color w:val="BFBF00"/>
+          <w:sz w:val="18"/>
+          <w:szCs w:val="18"/>
+        </w:rPr>
+      </w:pPr>
+      <w:r>
+        <w:rPr>
+          <w:rFonts w:ascii="Lucida Console" w:hAnsi="Lucida Console" w:cs="Lucida Console"/>
+          <w:color w:val="00BF00"/>
+          <w:sz w:val="18"/>
+          <w:szCs w:val="18"/>
+        </w:rPr>
+        <w:t xml:space="preserve">Usuario@DESKTOP-Q50PD6C </w:t>
+      </w:r>
+      <w:r>
+        <w:rPr>
+          <w:rFonts w:ascii="Lucida Console" w:hAnsi="Lucida Console" w:cs="Lucida Console"/>
+          <w:color w:val="BF00BF"/>
+          <w:sz w:val="18"/>
+          <w:szCs w:val="18"/>
+        </w:rPr>
+        <w:t xml:space="preserve">MINGW64 </w:t>
+      </w:r>
+      <w:r>
+        <w:rPr>
+          <w:rFonts w:ascii="Lucida Console" w:hAnsi="Lucida Console" w:cs="Lucida Console"/>
+          <w:color w:val="BFBF00"/>
+          <w:sz w:val="18"/>
+          <w:szCs w:val="18"/>
+        </w:rPr>
+        <w:t>~/Desktop/1-Daw/Entorno/tema4/examen</w:t>
+      </w:r>
+    </w:p>
+    <w:p>
+      <w:pPr>
+        <w:autoSpaceDE w:val="0"/>
+        <w:autoSpaceDN w:val="0"/>
+        <w:adjustRightInd w:val="0"/>
+        <w:spacing w:after="0" w:line="240" w:lineRule="auto"/>
+        <w:rPr>
+          <w:rFonts w:ascii="Lucida Console" w:hAnsi="Lucida Console" w:cs="Lucida Console"/>
+          <w:sz w:val="18"/>
+          <w:szCs w:val="18"/>
+        </w:rPr>
+      </w:pPr>
+      <w:r>
+        <w:rPr>
+          <w:rFonts w:ascii="Lucida Console" w:hAnsi="Lucida Console" w:cs="Lucida Console"/>
+          <w:sz w:val="18"/>
+          <w:szCs w:val="18"/>
+        </w:rPr>
+        <w:t xml:space="preserve">$ </w:t>
+      </w:r>
+      <w:proofErr w:type="spellStart"/>
+      <w:proofErr w:type="gramStart"/>
+      <w:r>
+        <w:rPr>
+          <w:rFonts w:ascii="Lucida Console" w:hAnsi="Lucida Console" w:cs="Lucida Console"/>
+          <w:sz w:val="18"/>
+          <w:szCs w:val="18"/>
+        </w:rPr>
+        <w:t>git</w:t>
+      </w:r>
+      <w:proofErr w:type="spellEnd"/>
+      <w:proofErr w:type="gramEnd"/>
+      <w:r>
+        <w:rPr>
+          <w:rFonts w:ascii="Lucida Console" w:hAnsi="Lucida Console" w:cs="Lucida Console"/>
+          <w:sz w:val="18"/>
+          <w:szCs w:val="18"/>
+        </w:rPr>
+        <w:t xml:space="preserve"> </w:t>
+      </w:r>
+      <w:proofErr w:type="spellStart"/>
+      <w:r>
+        <w:rPr>
+          <w:rFonts w:ascii="Lucida Console" w:hAnsi="Lucida Console" w:cs="Lucida Console"/>
+          <w:sz w:val="18"/>
+          <w:szCs w:val="18"/>
+        </w:rPr>
+        <w:t>init</w:t>
+      </w:r>
+      <w:proofErr w:type="spellEnd"/>
+    </w:p>
+    <w:p>
+      <w:pPr>
+        <w:autoSpaceDE w:val="0"/>
+        <w:autoSpaceDN w:val="0"/>
+        <w:adjustRightInd w:val="0"/>
+        <w:spacing w:after="0" w:line="240" w:lineRule="auto"/>
+        <w:rPr>
+          <w:rFonts w:ascii="Lucida Console" w:hAnsi="Lucida Console" w:cs="Lucida Console"/>
+          <w:sz w:val="18"/>
+          <w:szCs w:val="18"/>
+        </w:rPr>
+      </w:pPr>
+      <w:proofErr w:type="spellStart"/>
+      <w:r>
+        <w:rPr>
+          <w:rFonts w:ascii="Lucida Console" w:hAnsi="Lucida Console" w:cs="Lucida Console"/>
+          <w:sz w:val="18"/>
+          <w:szCs w:val="18"/>
+        </w:rPr>
+        <w:t>Initialized</w:t>
+      </w:r>
+      <w:proofErr w:type="spellEnd"/>
+      <w:r>
+        <w:rPr>
+          <w:rFonts w:ascii="Lucida Console" w:hAnsi="Lucida Console" w:cs="Lucida Console"/>
+          <w:sz w:val="18"/>
+          <w:szCs w:val="18"/>
+        </w:rPr>
+        <w:t xml:space="preserve"> </w:t>
+      </w:r>
+      <w:proofErr w:type="spellStart"/>
+      <w:r>
+        <w:rPr>
+          <w:rFonts w:ascii="Lucida Console" w:hAnsi="Lucida Console" w:cs="Lucida Console"/>
+          <w:sz w:val="18"/>
+          <w:szCs w:val="18"/>
+        </w:rPr>
+        <w:t>empty</w:t>
+      </w:r>
+      <w:proofErr w:type="spellEnd"/>
+      <w:r>
+        <w:rPr>
+          <w:rFonts w:ascii="Lucida Console" w:hAnsi="Lucida Console" w:cs="Lucida Console"/>
+          <w:sz w:val="18"/>
+          <w:szCs w:val="18"/>
+        </w:rPr>
+        <w:t xml:space="preserve"> </w:t>
+      </w:r>
+      <w:proofErr w:type="spellStart"/>
+      <w:r>
+        <w:rPr>
+          <w:rFonts w:ascii="Lucida Console" w:hAnsi="Lucida Console" w:cs="Lucida Console"/>
+          <w:sz w:val="18"/>
+          <w:szCs w:val="18"/>
+        </w:rPr>
+        <w:t>Git</w:t>
+      </w:r>
+      <w:proofErr w:type="spellEnd"/>
+      <w:r>
+        <w:rPr>
+          <w:rFonts w:ascii="Lucida Console" w:hAnsi="Lucida Console" w:cs="Lucida Console"/>
+          <w:sz w:val="18"/>
+          <w:szCs w:val="18"/>
+        </w:rPr>
+        <w:t xml:space="preserve"> </w:t>
+      </w:r>
+      <w:proofErr w:type="spellStart"/>
+      <w:r>
+        <w:rPr>
+          <w:rFonts w:ascii="Lucida Console" w:hAnsi="Lucida Console" w:cs="Lucida Console"/>
+          <w:sz w:val="18"/>
+          <w:szCs w:val="18"/>
+        </w:rPr>
+        <w:t>repository</w:t>
+      </w:r>
+      <w:proofErr w:type="spellEnd"/>
+      <w:r>
+        <w:rPr>
+          <w:rFonts w:ascii="Lucida Console" w:hAnsi="Lucida Console" w:cs="Lucida Console"/>
+          <w:sz w:val="18"/>
+          <w:szCs w:val="18"/>
+        </w:rPr>
+        <w:t xml:space="preserve"> in C:/Users/Usuario/Desktop/1</w:t>
+      </w:r>
+      <w:r>
+        <w:rPr>
+          <w:rFonts w:ascii="Lucida Console" w:hAnsi="Lucida Console" w:cs="Lucida Console"/>
+          <w:sz w:val="18"/>
+          <w:szCs w:val="18"/>
+        </w:rPr>
+        <w:t>-Daw/Entorno/tema4/examen/.git/</w:t>
+      </w:r>
+    </w:p>
+    <w:p>
+      <w:pPr>
+        <w:autoSpaceDE w:val="0"/>
+        <w:autoSpaceDN w:val="0"/>
+        <w:adjustRightInd w:val="0"/>
+        <w:spacing w:after="0" w:line="240" w:lineRule="auto"/>
+        <w:rPr>
+          <w:rFonts w:ascii="Lucida Console" w:hAnsi="Lucida Console" w:cs="Lucida Console"/>
+          <w:sz w:val="18"/>
+          <w:szCs w:val="18"/>
+        </w:rPr>
+      </w:pPr>
+    </w:p>
+    <w:p>
+      <w:pPr>
+        <w:autoSpaceDE w:val="0"/>
+        <w:autoSpaceDN w:val="0"/>
+        <w:adjustRightInd w:val="0"/>
+        <w:spacing w:after="0" w:line="240" w:lineRule="auto"/>
+        <w:rPr>
+          <w:rFonts w:ascii="Lucida Console" w:hAnsi="Lucida Console" w:cs="Lucida Console"/>
+          <w:color w:val="00BFBF"/>
+          <w:sz w:val="18"/>
+          <w:szCs w:val="18"/>
+        </w:rPr>
+      </w:pPr>
+      <w:r>
+        <w:rPr>
+          <w:rFonts w:ascii="Lucida Console" w:hAnsi="Lucida Console" w:cs="Lucida Console"/>
+          <w:color w:val="00BF00"/>
+          <w:sz w:val="18"/>
+          <w:szCs w:val="18"/>
+        </w:rPr>
+        <w:t xml:space="preserve">Usuario@DESKTOP-Q50PD6C </w:t>
+      </w:r>
+      <w:r>
+        <w:rPr>
+          <w:rFonts w:ascii="Lucida Console" w:hAnsi="Lucida Console" w:cs="Lucida Console"/>
+          <w:color w:val="BF00BF"/>
+          <w:sz w:val="18"/>
+          <w:szCs w:val="18"/>
+        </w:rPr>
+        <w:t xml:space="preserve">MINGW64 </w:t>
+      </w:r>
+      <w:r>
+        <w:rPr>
+          <w:rFonts w:ascii="Lucida Console" w:hAnsi="Lucida Console" w:cs="Lucida Console"/>
+          <w:color w:val="BFBF00"/>
+          <w:sz w:val="18"/>
+          <w:szCs w:val="18"/>
+        </w:rPr>
+        <w:t>~/Desktop/1-Daw/Entorno/tema4/examen</w:t>
+      </w:r>
+      <w:r>
+        <w:rPr>
+          <w:rFonts w:ascii="Lucida Console" w:hAnsi="Lucida Console" w:cs="Lucida Console"/>
+          <w:color w:val="00BFBF"/>
+          <w:sz w:val="18"/>
+          <w:szCs w:val="18"/>
+        </w:rPr>
+        <w:t xml:space="preserve"> (master)</w:t>
+      </w:r>
+    </w:p>
+    <w:p>
+      <w:pPr>
+        <w:autoSpaceDE w:val="0"/>
+        <w:autoSpaceDN w:val="0"/>
+        <w:adjustRightInd w:val="0"/>
+        <w:spacing w:after="0" w:line="240" w:lineRule="auto"/>
+        <w:rPr>
+          <w:rFonts w:ascii="Lucida Console" w:hAnsi="Lucida Console" w:cs="Lucida Console"/>
+          <w:sz w:val="18"/>
+          <w:szCs w:val="18"/>
+        </w:rPr>
+      </w:pPr>
+      <w:r>
+        <w:rPr>
+          <w:rFonts w:ascii="Lucida Console" w:hAnsi="Lucida Console" w:cs="Lucida Console"/>
+          <w:sz w:val="18"/>
+          <w:szCs w:val="18"/>
+        </w:rPr>
+        <w:t xml:space="preserve">$ </w:t>
+      </w:r>
+      <w:proofErr w:type="spellStart"/>
+      <w:proofErr w:type="gramStart"/>
+      <w:r>
+        <w:rPr>
+          <w:rFonts w:ascii="Lucida Console" w:hAnsi="Lucida Console" w:cs="Lucida Console"/>
+          <w:sz w:val="18"/>
+          <w:szCs w:val="18"/>
+        </w:rPr>
+        <w:t>git</w:t>
+      </w:r>
+      <w:proofErr w:type="spellEnd"/>
+      <w:proofErr w:type="gramEnd"/>
+      <w:r>
+        <w:rPr>
+          <w:rFonts w:ascii="Lucida Console" w:hAnsi="Lucida Console" w:cs="Lucida Console"/>
+          <w:sz w:val="18"/>
+          <w:szCs w:val="18"/>
+        </w:rPr>
+        <w:t xml:space="preserve"> </w:t>
+      </w:r>
+      <w:proofErr w:type="spellStart"/>
+      <w:r>
+        <w:rPr>
+          <w:rFonts w:ascii="Lucida Console" w:hAnsi="Lucida Console" w:cs="Lucida Console"/>
+          <w:sz w:val="18"/>
+          <w:szCs w:val="18"/>
+        </w:rPr>
+        <w:t>remote</w:t>
+      </w:r>
+      <w:proofErr w:type="spellEnd"/>
+      <w:r>
+        <w:rPr>
+          <w:rFonts w:ascii="Lucida Console" w:hAnsi="Lucida Console" w:cs="Lucida Console"/>
+          <w:sz w:val="18"/>
+          <w:szCs w:val="18"/>
+        </w:rPr>
+        <w:t xml:space="preserve"> </w:t>
+      </w:r>
+      <w:proofErr w:type="spellStart"/>
+      <w:r>
+        <w:rPr>
+          <w:rFonts w:ascii="Lucida Console" w:hAnsi="Lucida Console" w:cs="Lucida Console"/>
+          <w:sz w:val="18"/>
+          <w:szCs w:val="18"/>
+        </w:rPr>
+        <w:t>add</w:t>
+      </w:r>
+      <w:proofErr w:type="spellEnd"/>
+      <w:r>
+        <w:rPr>
+          <w:rFonts w:ascii="Lucida Console" w:hAnsi="Lucida Console" w:cs="Lucida Console"/>
+          <w:sz w:val="18"/>
+          <w:szCs w:val="18"/>
+        </w:rPr>
+        <w:t xml:space="preserve"> </w:t>
+      </w:r>
+      <w:proofErr w:type="spellStart"/>
+      <w:r>
+        <w:rPr>
+          <w:rFonts w:ascii="Lucida Console" w:hAnsi="Lucida Console" w:cs="Lucida Console"/>
+          <w:sz w:val="18"/>
+          <w:szCs w:val="18"/>
+        </w:rPr>
+        <w:t>origin</w:t>
+      </w:r>
+      <w:proofErr w:type="spellEnd"/>
+      <w:r>
+        <w:rPr>
+          <w:rFonts w:ascii="Lucida Console" w:hAnsi="Lucida Console" w:cs="Lucida Console"/>
+          <w:sz w:val="18"/>
+          <w:szCs w:val="18"/>
+        </w:rPr>
+        <w:t xml:space="preserve"> </w:t>
+      </w:r>
+      <w:r>
+        <w:rPr>
+          <w:rFonts w:ascii="Lucida Console" w:hAnsi="Lucida Console" w:cs="Lucida Console"/>
+          <w:sz w:val="18"/>
+          <w:szCs w:val="18"/>
+        </w:rPr>
+        <w:t>https://github.com/David-Rodriguez-cabrera/PreparacionExamen.git</w:t>
+      </w:r>
+    </w:p>
+    <w:p>
+      <w:pPr>
+        <w:autoSpaceDE w:val="0"/>
+        <w:autoSpaceDN w:val="0"/>
+        <w:adjustRightInd w:val="0"/>
+        <w:spacing w:after="0" w:line="240" w:lineRule="auto"/>
+        <w:rPr>
+          <w:rFonts w:ascii="Lucida Console" w:hAnsi="Lucida Console" w:cs="Lucida Console"/>
+          <w:sz w:val="18"/>
+          <w:szCs w:val="18"/>
+        </w:rPr>
+      </w:pPr>
+    </w:p>
+    <w:p>
+      <w:pPr>
+        <w:autoSpaceDE w:val="0"/>
+        <w:autoSpaceDN w:val="0"/>
+        <w:adjustRightInd w:val="0"/>
+        <w:spacing w:after="0" w:line="240" w:lineRule="auto"/>
+        <w:rPr>
+          <w:rFonts w:ascii="Lucida Console" w:hAnsi="Lucida Console" w:cs="Lucida Console"/>
+          <w:color w:val="00BFBF"/>
+          <w:sz w:val="18"/>
+          <w:szCs w:val="18"/>
+        </w:rPr>
+      </w:pPr>
+      <w:r>
+        <w:rPr>
+          <w:rFonts w:ascii="Lucida Console" w:hAnsi="Lucida Console" w:cs="Lucida Console"/>
+          <w:color w:val="00BF00"/>
+          <w:sz w:val="18"/>
+          <w:szCs w:val="18"/>
+        </w:rPr>
+        <w:t xml:space="preserve">Usuario@DESKTOP-Q50PD6C </w:t>
+      </w:r>
+      <w:r>
+        <w:rPr>
+          <w:rFonts w:ascii="Lucida Console" w:hAnsi="Lucida Console" w:cs="Lucida Console"/>
+          <w:color w:val="BF00BF"/>
+          <w:sz w:val="18"/>
+          <w:szCs w:val="18"/>
+        </w:rPr>
+        <w:t xml:space="preserve">MINGW64 </w:t>
+      </w:r>
+      <w:r>
+        <w:rPr>
+          <w:rFonts w:ascii="Lucida Console" w:hAnsi="Lucida Console" w:cs="Lucida Console"/>
+          <w:color w:val="BFBF00"/>
+          <w:sz w:val="18"/>
+          <w:szCs w:val="18"/>
+        </w:rPr>
+        <w:t>~/Desktop/1-Daw/Entorno/tema4/examen</w:t>
+      </w:r>
+      <w:r>
+        <w:rPr>
+          <w:rFonts w:ascii="Lucida Console" w:hAnsi="Lucida Console" w:cs="Lucida Console"/>
+          <w:color w:val="00BFBF"/>
+          <w:sz w:val="18"/>
+          <w:szCs w:val="18"/>
+        </w:rPr>
+        <w:t xml:space="preserve"> (master)</w:t>
+      </w:r>
+    </w:p>
+    <w:p>
+      <w:pPr>
+        <w:autoSpaceDE w:val="0"/>
+        <w:autoSpaceDN w:val="0"/>
+        <w:adjustRightInd w:val="0"/>
+        <w:spacing w:after="0" w:line="240" w:lineRule="auto"/>
+        <w:rPr>
+          <w:rFonts w:ascii="Lucida Console" w:hAnsi="Lucida Console" w:cs="Lucida Console"/>
+          <w:sz w:val="18"/>
+          <w:szCs w:val="18"/>
+        </w:rPr>
+      </w:pPr>
+      <w:r>
+        <w:rPr>
+          <w:rFonts w:ascii="Lucida Console" w:hAnsi="Lucida Console" w:cs="Lucida Console"/>
+          <w:sz w:val="18"/>
+          <w:szCs w:val="18"/>
+        </w:rPr>
+        <w:t xml:space="preserve">$ </w:t>
+      </w:r>
+      <w:proofErr w:type="spellStart"/>
+      <w:proofErr w:type="gramStart"/>
+      <w:r>
+        <w:rPr>
+          <w:rFonts w:ascii="Lucida Console" w:hAnsi="Lucida Console" w:cs="Lucida Console"/>
+          <w:sz w:val="18"/>
+          <w:szCs w:val="18"/>
+        </w:rPr>
+        <w:t>git</w:t>
+      </w:r>
+      <w:proofErr w:type="spellEnd"/>
+      <w:proofErr w:type="gramEnd"/>
+      <w:r>
+        <w:rPr>
+          <w:rFonts w:ascii="Lucida Console" w:hAnsi="Lucida Console" w:cs="Lucida Console"/>
+          <w:sz w:val="18"/>
+          <w:szCs w:val="18"/>
+        </w:rPr>
+        <w:t xml:space="preserve"> status</w:t>
+      </w:r>
+    </w:p>
+    <w:p>
+      <w:pPr>
+        <w:autoSpaceDE w:val="0"/>
+        <w:autoSpaceDN w:val="0"/>
+        <w:adjustRightInd w:val="0"/>
+        <w:spacing w:after="0" w:line="240" w:lineRule="auto"/>
+        <w:rPr>
+          <w:rFonts w:ascii="Lucida Console" w:hAnsi="Lucida Console" w:cs="Lucida Console"/>
+          <w:sz w:val="18"/>
+          <w:szCs w:val="18"/>
+        </w:rPr>
+      </w:pPr>
+      <w:proofErr w:type="spellStart"/>
+      <w:r>
+        <w:rPr>
+          <w:rFonts w:ascii="Lucida Console" w:hAnsi="Lucida Console" w:cs="Lucida Console"/>
+          <w:sz w:val="18"/>
+          <w:szCs w:val="18"/>
+        </w:rPr>
+        <w:t>On</w:t>
+      </w:r>
+      <w:proofErr w:type="spellEnd"/>
+      <w:r>
+        <w:rPr>
+          <w:rFonts w:ascii="Lucida Console" w:hAnsi="Lucida Console" w:cs="Lucida Console"/>
+          <w:sz w:val="18"/>
+          <w:szCs w:val="18"/>
+        </w:rPr>
+        <w:t xml:space="preserve"> </w:t>
+      </w:r>
+      <w:proofErr w:type="spellStart"/>
+      <w:r>
+        <w:rPr>
+          <w:rFonts w:ascii="Lucida Console" w:hAnsi="Lucida Console" w:cs="Lucida Console"/>
+          <w:sz w:val="18"/>
+          <w:szCs w:val="18"/>
+        </w:rPr>
+        <w:t>branch</w:t>
+      </w:r>
+      <w:proofErr w:type="spellEnd"/>
+      <w:r>
+        <w:rPr>
+          <w:rFonts w:ascii="Lucida Console" w:hAnsi="Lucida Console" w:cs="Lucida Console"/>
+          <w:sz w:val="18"/>
+          <w:szCs w:val="18"/>
+        </w:rPr>
+        <w:t xml:space="preserve"> master</w:t>
+      </w:r>
+    </w:p>
+    <w:p>
+      <w:pPr>
+        <w:autoSpaceDE w:val="0"/>
+        <w:autoSpaceDN w:val="0"/>
+        <w:adjustRightInd w:val="0"/>
+        <w:spacing w:after="0" w:line="240" w:lineRule="auto"/>
+        <w:rPr>
+          <w:rFonts w:ascii="Lucida Console" w:hAnsi="Lucida Console" w:cs="Lucida Console"/>
+          <w:sz w:val="18"/>
+          <w:szCs w:val="18"/>
+        </w:rPr>
+      </w:pPr>
+    </w:p>
+    <w:p>
+      <w:pPr>
+        <w:autoSpaceDE w:val="0"/>
+        <w:autoSpaceDN w:val="0"/>
+        <w:adjustRightInd w:val="0"/>
+        <w:spacing w:after="0" w:line="240" w:lineRule="auto"/>
+        <w:rPr>
+          <w:rFonts w:ascii="Lucida Console" w:hAnsi="Lucida Console" w:cs="Lucida Console"/>
+          <w:sz w:val="18"/>
+          <w:szCs w:val="18"/>
+        </w:rPr>
+      </w:pPr>
+      <w:r>
+        <w:rPr>
+          <w:rFonts w:ascii="Lucida Console" w:hAnsi="Lucida Console" w:cs="Lucida Console"/>
+          <w:sz w:val="18"/>
+          <w:szCs w:val="18"/>
+        </w:rPr>
+        <w:t xml:space="preserve">No </w:t>
+      </w:r>
+      <w:proofErr w:type="spellStart"/>
+      <w:r>
+        <w:rPr>
+          <w:rFonts w:ascii="Lucida Console" w:hAnsi="Lucida Console" w:cs="Lucida Console"/>
+          <w:sz w:val="18"/>
+          <w:szCs w:val="18"/>
+        </w:rPr>
+        <w:t>commits</w:t>
+      </w:r>
+      <w:proofErr w:type="spellEnd"/>
+      <w:r>
+        <w:rPr>
+          <w:rFonts w:ascii="Lucida Console" w:hAnsi="Lucida Console" w:cs="Lucida Console"/>
+          <w:sz w:val="18"/>
+          <w:szCs w:val="18"/>
+        </w:rPr>
+        <w:t xml:space="preserve"> </w:t>
+      </w:r>
+      <w:proofErr w:type="spellStart"/>
+      <w:r>
+        <w:rPr>
+          <w:rFonts w:ascii="Lucida Console" w:hAnsi="Lucida Console" w:cs="Lucida Console"/>
+          <w:sz w:val="18"/>
+          <w:szCs w:val="18"/>
+        </w:rPr>
+        <w:t>yet</w:t>
+      </w:r>
+      <w:proofErr w:type="spellEnd"/>
+    </w:p>
+    <w:p>
+      <w:pPr>
+        <w:autoSpaceDE w:val="0"/>
+        <w:autoSpaceDN w:val="0"/>
+        <w:adjustRightInd w:val="0"/>
+        <w:spacing w:after="0" w:line="240" w:lineRule="auto"/>
+        <w:rPr>
+          <w:rFonts w:ascii="Lucida Console" w:hAnsi="Lucida Console" w:cs="Lucida Console"/>
+          <w:sz w:val="18"/>
+          <w:szCs w:val="18"/>
+        </w:rPr>
+      </w:pPr>
+    </w:p>
+    <w:p>
+      <w:pPr>
+        <w:autoSpaceDE w:val="0"/>
+        <w:autoSpaceDN w:val="0"/>
+        <w:adjustRightInd w:val="0"/>
+        <w:spacing w:after="0" w:line="240" w:lineRule="auto"/>
+        <w:rPr>
+          <w:rFonts w:ascii="Lucida Console" w:hAnsi="Lucida Console" w:cs="Lucida Console"/>
+          <w:sz w:val="18"/>
+          <w:szCs w:val="18"/>
+        </w:rPr>
+      </w:pPr>
+      <w:proofErr w:type="spellStart"/>
+      <w:r>
+        <w:rPr>
+          <w:rFonts w:ascii="Lucida Console" w:hAnsi="Lucida Console" w:cs="Lucida Console"/>
+          <w:sz w:val="18"/>
+          <w:szCs w:val="18"/>
+        </w:rPr>
+        <w:t>Untracked</w:t>
+      </w:r>
+      <w:proofErr w:type="spellEnd"/>
+      <w:r>
+        <w:rPr>
+          <w:rFonts w:ascii="Lucida Console" w:hAnsi="Lucida Console" w:cs="Lucida Console"/>
+          <w:sz w:val="18"/>
+          <w:szCs w:val="18"/>
+        </w:rPr>
+        <w:t xml:space="preserve"> files:</w:t>
+      </w:r>
+    </w:p>
+    <w:p>
+      <w:pPr>
+        <w:autoSpaceDE w:val="0"/>
+        <w:autoSpaceDN w:val="0"/>
+        <w:adjustRightInd w:val="0"/>
+        <w:spacing w:after="0" w:line="240" w:lineRule="auto"/>
+        <w:rPr>
+          <w:rFonts w:ascii="Lucida Console" w:hAnsi="Lucida Console" w:cs="Lucida Console"/>
+          <w:sz w:val="18"/>
+          <w:szCs w:val="18"/>
+        </w:rPr>
+      </w:pPr>
+      <w:r>
+        <w:rPr>
+          <w:rFonts w:ascii="Lucida Console" w:hAnsi="Lucida Console" w:cs="Lucida Console"/>
+          <w:sz w:val="18"/>
+          <w:szCs w:val="18"/>
+        </w:rPr>
+        <w:t xml:space="preserve">  (</w:t>
+      </w:r>
+      <w:proofErr w:type="gramStart"/>
+      <w:r>
+        <w:rPr>
+          <w:rFonts w:ascii="Lucida Console" w:hAnsi="Lucida Console" w:cs="Lucida Console"/>
+          <w:sz w:val="18"/>
+          <w:szCs w:val="18"/>
+        </w:rPr>
+        <w:t>use</w:t>
+      </w:r>
+      <w:proofErr w:type="gramEnd"/>
+      <w:r>
+        <w:rPr>
+          <w:rFonts w:ascii="Lucida Console" w:hAnsi="Lucida Console" w:cs="Lucida Console"/>
+          <w:sz w:val="18"/>
+          <w:szCs w:val="18"/>
+        </w:rPr>
+        <w:t xml:space="preserve"> "</w:t>
+      </w:r>
+      <w:proofErr w:type="spellStart"/>
+      <w:r>
+        <w:rPr>
+          <w:rFonts w:ascii="Lucida Console" w:hAnsi="Lucida Console" w:cs="Lucida Console"/>
+          <w:sz w:val="18"/>
+          <w:szCs w:val="18"/>
+        </w:rPr>
+        <w:t>git</w:t>
+      </w:r>
+      <w:proofErr w:type="spellEnd"/>
+      <w:r>
+        <w:rPr>
+          <w:rFonts w:ascii="Lucida Console" w:hAnsi="Lucida Console" w:cs="Lucida Console"/>
+          <w:sz w:val="18"/>
+          <w:szCs w:val="18"/>
+        </w:rPr>
+        <w:t xml:space="preserve"> </w:t>
+      </w:r>
+      <w:proofErr w:type="spellStart"/>
+      <w:r>
+        <w:rPr>
+          <w:rFonts w:ascii="Lucida Console" w:hAnsi="Lucida Console" w:cs="Lucida Console"/>
+          <w:sz w:val="18"/>
+          <w:szCs w:val="18"/>
+        </w:rPr>
+        <w:t>add</w:t>
+      </w:r>
+      <w:proofErr w:type="spellEnd"/>
+      <w:r>
+        <w:rPr>
+          <w:rFonts w:ascii="Lucida Console" w:hAnsi="Lucida Console" w:cs="Lucida Console"/>
+          <w:sz w:val="18"/>
+          <w:szCs w:val="18"/>
+        </w:rPr>
+        <w:t xml:space="preserve"> &lt;file&gt;..." to </w:t>
+      </w:r>
+      <w:proofErr w:type="spellStart"/>
+      <w:r>
+        <w:rPr>
+          <w:rFonts w:ascii="Lucida Console" w:hAnsi="Lucida Console" w:cs="Lucida Console"/>
+          <w:sz w:val="18"/>
+          <w:szCs w:val="18"/>
+        </w:rPr>
+        <w:t>include</w:t>
+      </w:r>
+      <w:proofErr w:type="spellEnd"/>
+      <w:r>
+        <w:rPr>
+          <w:rFonts w:ascii="Lucida Console" w:hAnsi="Lucida Console" w:cs="Lucida Console"/>
+          <w:sz w:val="18"/>
+          <w:szCs w:val="18"/>
+        </w:rPr>
+        <w:t xml:space="preserve"> in </w:t>
+      </w:r>
+      <w:proofErr w:type="spellStart"/>
+      <w:r>
+        <w:rPr>
+          <w:rFonts w:ascii="Lucida Console" w:hAnsi="Lucida Console" w:cs="Lucida Console"/>
+          <w:sz w:val="18"/>
+          <w:szCs w:val="18"/>
+        </w:rPr>
+        <w:t>what</w:t>
+      </w:r>
+      <w:proofErr w:type="spellEnd"/>
+      <w:r>
+        <w:rPr>
+          <w:rFonts w:ascii="Lucida Console" w:hAnsi="Lucida Console" w:cs="Lucida Console"/>
+          <w:sz w:val="18"/>
+          <w:szCs w:val="18"/>
+        </w:rPr>
+        <w:t xml:space="preserve"> </w:t>
+      </w:r>
+      <w:proofErr w:type="spellStart"/>
+      <w:r>
+        <w:rPr>
+          <w:rFonts w:ascii="Lucida Console" w:hAnsi="Lucida Console" w:cs="Lucida Console"/>
+          <w:sz w:val="18"/>
+          <w:szCs w:val="18"/>
+        </w:rPr>
+        <w:t>will</w:t>
+      </w:r>
+      <w:proofErr w:type="spellEnd"/>
+      <w:r>
+        <w:rPr>
+          <w:rFonts w:ascii="Lucida Console" w:hAnsi="Lucida Console" w:cs="Lucida Console"/>
+          <w:sz w:val="18"/>
+          <w:szCs w:val="18"/>
+        </w:rPr>
+        <w:t xml:space="preserve"> be </w:t>
+      </w:r>
+      <w:proofErr w:type="spellStart"/>
+      <w:r>
+        <w:rPr>
+          <w:rFonts w:ascii="Lucida Console" w:hAnsi="Lucida Console" w:cs="Lucida Console"/>
+          <w:sz w:val="18"/>
+          <w:szCs w:val="18"/>
+        </w:rPr>
+        <w:t>committed</w:t>
+      </w:r>
+      <w:proofErr w:type="spellEnd"/>
+      <w:r>
+        <w:rPr>
+          <w:rFonts w:ascii="Lucida Console" w:hAnsi="Lucida Console" w:cs="Lucida Console"/>
+          <w:sz w:val="18"/>
+          <w:szCs w:val="18"/>
+        </w:rPr>
+        <w:t>)</w:t>
+      </w:r>
+    </w:p>
+    <w:p>
+      <w:pPr>
+        <w:autoSpaceDE w:val="0"/>
+        <w:autoSpaceDN w:val="0"/>
+        <w:adjustRightInd w:val="0"/>
+        <w:spacing w:after="0" w:line="240" w:lineRule="auto"/>
+        <w:rPr>
+          <w:rFonts w:ascii="Lucida Console" w:hAnsi="Lucida Console" w:cs="Lucida Console"/>
+          <w:color w:val="BF0000"/>
+          <w:sz w:val="18"/>
+          <w:szCs w:val="18"/>
+        </w:rPr>
+      </w:pPr>
+      <w:r>
+        <w:rPr>
+          <w:rFonts w:ascii="Lucida Console" w:hAnsi="Lucida Console" w:cs="Lucida Console"/>
+          <w:sz w:val="18"/>
+          <w:szCs w:val="18"/>
+        </w:rPr>
+        <w:t xml:space="preserve">        </w:t>
+      </w:r>
+      <w:r>
+        <w:rPr>
+          <w:rFonts w:ascii="Lucida Console" w:hAnsi="Lucida Console" w:cs="Lucida Console"/>
+          <w:color w:val="BF0000"/>
+          <w:sz w:val="18"/>
+          <w:szCs w:val="18"/>
+        </w:rPr>
+        <w:t>Comandos-git-examen.docx</w:t>
+      </w:r>
+    </w:p>
+    <w:p>
+      <w:pPr>
+        <w:autoSpaceDE w:val="0"/>
+        <w:autoSpaceDN w:val="0"/>
+        <w:adjustRightInd w:val="0"/>
+        <w:spacing w:after="0" w:line="240" w:lineRule="auto"/>
+        <w:rPr>
+          <w:rFonts w:ascii="Lucida Console" w:hAnsi="Lucida Console" w:cs="Lucida Console"/>
+          <w:color w:val="BF0000"/>
+          <w:sz w:val="18"/>
+          <w:szCs w:val="18"/>
+        </w:rPr>
+      </w:pPr>
+    </w:p>
+    <w:p>
+      <w:pPr>
+        <w:autoSpaceDE w:val="0"/>
+        <w:autoSpaceDN w:val="0"/>
+        <w:adjustRightInd w:val="0"/>
+        <w:spacing w:after="0" w:line="240" w:lineRule="auto"/>
+        <w:rPr>
+          <w:rFonts w:ascii="Lucida Console" w:hAnsi="Lucida Console" w:cs="Lucida Console"/>
+          <w:sz w:val="18"/>
+          <w:szCs w:val="18"/>
+        </w:rPr>
+      </w:pPr>
+      <w:proofErr w:type="spellStart"/>
+      <w:proofErr w:type="gramStart"/>
+      <w:r>
+        <w:rPr>
+          <w:rFonts w:ascii="Lucida Console" w:hAnsi="Lucida Console" w:cs="Lucida Console"/>
+          <w:sz w:val="18"/>
+          <w:szCs w:val="18"/>
+        </w:rPr>
+        <w:t>nothing</w:t>
+      </w:r>
+      <w:proofErr w:type="spellEnd"/>
+      <w:proofErr w:type="gramEnd"/>
+      <w:r>
+        <w:rPr>
+          <w:rFonts w:ascii="Lucida Console" w:hAnsi="Lucida Console" w:cs="Lucida Console"/>
+          <w:sz w:val="18"/>
+          <w:szCs w:val="18"/>
+        </w:rPr>
+        <w:t xml:space="preserve"> </w:t>
+      </w:r>
+      <w:proofErr w:type="spellStart"/>
+      <w:r>
+        <w:rPr>
+          <w:rFonts w:ascii="Lucida Console" w:hAnsi="Lucida Console" w:cs="Lucida Console"/>
+          <w:sz w:val="18"/>
+          <w:szCs w:val="18"/>
+        </w:rPr>
+        <w:t>added</w:t>
+      </w:r>
+      <w:proofErr w:type="spellEnd"/>
+      <w:r>
+        <w:rPr>
+          <w:rFonts w:ascii="Lucida Console" w:hAnsi="Lucida Console" w:cs="Lucida Console"/>
+          <w:sz w:val="18"/>
+          <w:szCs w:val="18"/>
+        </w:rPr>
+        <w:t xml:space="preserve"> to </w:t>
+      </w:r>
+      <w:proofErr w:type="spellStart"/>
+      <w:r>
+        <w:rPr>
+          <w:rFonts w:ascii="Lucida Console" w:hAnsi="Lucida Console" w:cs="Lucida Console"/>
+          <w:sz w:val="18"/>
+          <w:szCs w:val="18"/>
+        </w:rPr>
+        <w:t>commit</w:t>
+      </w:r>
+      <w:proofErr w:type="spellEnd"/>
+      <w:r>
+        <w:rPr>
+          <w:rFonts w:ascii="Lucida Console" w:hAnsi="Lucida Console" w:cs="Lucida Console"/>
+          <w:sz w:val="18"/>
+          <w:szCs w:val="18"/>
+        </w:rPr>
+        <w:t xml:space="preserve"> </w:t>
+      </w:r>
+      <w:proofErr w:type="spellStart"/>
+      <w:r>
+        <w:rPr>
+          <w:rFonts w:ascii="Lucida Console" w:hAnsi="Lucida Console" w:cs="Lucida Console"/>
+          <w:sz w:val="18"/>
+          <w:szCs w:val="18"/>
+        </w:rPr>
+        <w:t>but</w:t>
+      </w:r>
+      <w:proofErr w:type="spellEnd"/>
+      <w:r>
+        <w:rPr>
+          <w:rFonts w:ascii="Lucida Console" w:hAnsi="Lucida Console" w:cs="Lucida Console"/>
+          <w:sz w:val="18"/>
+          <w:szCs w:val="18"/>
+        </w:rPr>
+        <w:t xml:space="preserve"> </w:t>
+      </w:r>
+      <w:proofErr w:type="spellStart"/>
+      <w:r>
+        <w:rPr>
+          <w:rFonts w:ascii="Lucida Console" w:hAnsi="Lucida Console" w:cs="Lucida Console"/>
+          <w:sz w:val="18"/>
+          <w:szCs w:val="18"/>
+        </w:rPr>
+        <w:t>untracked</w:t>
+      </w:r>
+      <w:proofErr w:type="spellEnd"/>
+      <w:r>
+        <w:rPr>
+          <w:rFonts w:ascii="Lucida Console" w:hAnsi="Lucida Console" w:cs="Lucida Console"/>
+          <w:sz w:val="18"/>
+          <w:szCs w:val="18"/>
+        </w:rPr>
+        <w:t xml:space="preserve"> files </w:t>
+      </w:r>
+      <w:proofErr w:type="spellStart"/>
+      <w:r>
+        <w:rPr>
+          <w:rFonts w:ascii="Lucida Console" w:hAnsi="Lucida Console" w:cs="Lucida Console"/>
+          <w:sz w:val="18"/>
+          <w:szCs w:val="18"/>
+        </w:rPr>
+        <w:t>present</w:t>
+      </w:r>
+      <w:proofErr w:type="spellEnd"/>
+      <w:r>
+        <w:rPr>
+          <w:rFonts w:ascii="Lucida Console" w:hAnsi="Lucida Console" w:cs="Lucida Console"/>
+          <w:sz w:val="18"/>
+          <w:szCs w:val="18"/>
+        </w:rPr>
+        <w:t xml:space="preserve"> (use "</w:t>
+      </w:r>
+      <w:proofErr w:type="spellStart"/>
+      <w:r>
+        <w:rPr>
+          <w:rFonts w:ascii="Lucida Console" w:hAnsi="Lucida Console" w:cs="Lucida Console"/>
+          <w:sz w:val="18"/>
+          <w:szCs w:val="18"/>
+        </w:rPr>
+        <w:t>git</w:t>
+      </w:r>
+      <w:proofErr w:type="spellEnd"/>
+      <w:r>
+        <w:rPr>
+          <w:rFonts w:ascii="Lucida Console" w:hAnsi="Lucida Console" w:cs="Lucida Console"/>
+          <w:sz w:val="18"/>
+          <w:szCs w:val="18"/>
+        </w:rPr>
+        <w:t xml:space="preserve"> </w:t>
+      </w:r>
+      <w:proofErr w:type="spellStart"/>
+      <w:r>
+        <w:rPr>
+          <w:rFonts w:ascii="Lucida Console" w:hAnsi="Lucida Console" w:cs="Lucida Console"/>
+          <w:sz w:val="18"/>
+          <w:szCs w:val="18"/>
+        </w:rPr>
+        <w:t>add</w:t>
+      </w:r>
+      <w:proofErr w:type="spellEnd"/>
+      <w:r>
+        <w:rPr>
+          <w:rFonts w:ascii="Lucida Console" w:hAnsi="Lucida Console" w:cs="Lucida Console"/>
+          <w:sz w:val="18"/>
+          <w:szCs w:val="18"/>
+        </w:rPr>
+        <w:t xml:space="preserve">" to </w:t>
+      </w:r>
+      <w:proofErr w:type="spellStart"/>
+      <w:r>
+        <w:rPr>
+          <w:rFonts w:ascii="Lucida Console" w:hAnsi="Lucida Console" w:cs="Lucida Console"/>
+          <w:sz w:val="18"/>
+          <w:szCs w:val="18"/>
+        </w:rPr>
+        <w:t>track</w:t>
+      </w:r>
+      <w:proofErr w:type="spellEnd"/>
+      <w:r>
+        <w:rPr>
+          <w:rFonts w:ascii="Lucida Console" w:hAnsi="Lucida Console" w:cs="Lucida Console"/>
+          <w:sz w:val="18"/>
+          <w:szCs w:val="18"/>
+        </w:rPr>
+        <w:t>)</w:t>
+      </w:r>
+    </w:p>
+    <w:p>
+      <w:pPr>
+        <w:autoSpaceDE w:val="0"/>
+        <w:autoSpaceDN w:val="0"/>
+        <w:adjustRightInd w:val="0"/>
+        <w:spacing w:after="0" w:line="240" w:lineRule="auto"/>
+        <w:rPr>
+          <w:rFonts w:ascii="Lucida Console" w:hAnsi="Lucida Console" w:cs="Lucida Console"/>
+          <w:sz w:val="18"/>
+          <w:szCs w:val="18"/>
+        </w:rPr>
+      </w:pPr>
+    </w:p>
+    <w:p>
+      <w:pPr>
+        <w:autoSpaceDE w:val="0"/>
+        <w:autoSpaceDN w:val="0"/>
+        <w:adjustRightInd w:val="0"/>
+        <w:spacing w:after="0" w:line="240" w:lineRule="auto"/>
+        <w:rPr>
+          <w:rFonts w:ascii="Lucida Console" w:hAnsi="Lucida Console" w:cs="Lucida Console"/>
+          <w:color w:val="00BFBF"/>
+          <w:sz w:val="18"/>
+          <w:szCs w:val="18"/>
+        </w:rPr>
+      </w:pPr>
+      <w:r>
+        <w:rPr>
+          <w:rFonts w:ascii="Lucida Console" w:hAnsi="Lucida Console" w:cs="Lucida Console"/>
+          <w:color w:val="00BF00"/>
+          <w:sz w:val="18"/>
+          <w:szCs w:val="18"/>
+        </w:rPr>
+        <w:t xml:space="preserve">Usuario@DESKTOP-Q50PD6C </w:t>
+      </w:r>
+      <w:r>
+        <w:rPr>
+          <w:rFonts w:ascii="Lucida Console" w:hAnsi="Lucida Console" w:cs="Lucida Console"/>
+          <w:color w:val="BF00BF"/>
+          <w:sz w:val="18"/>
+          <w:szCs w:val="18"/>
+        </w:rPr>
+        <w:t xml:space="preserve">MINGW64 </w:t>
+      </w:r>
+      <w:r>
+        <w:rPr>
+          <w:rFonts w:ascii="Lucida Console" w:hAnsi="Lucida Console" w:cs="Lucida Console"/>
+          <w:color w:val="BFBF00"/>
+          <w:sz w:val="18"/>
+          <w:szCs w:val="18"/>
+        </w:rPr>
+        <w:t>~/Desktop/1-Daw/Entorno/tema4/examen</w:t>
+      </w:r>
+      <w:r>
+        <w:rPr>
+          <w:rFonts w:ascii="Lucida Console" w:hAnsi="Lucida Console" w:cs="Lucida Console"/>
+          <w:color w:val="00BFBF"/>
+          <w:sz w:val="18"/>
+          <w:szCs w:val="18"/>
+        </w:rPr>
+        <w:t xml:space="preserve"> (master)</w:t>
+      </w:r>
+    </w:p>
+    <w:p>
+      <w:pPr>
+        <w:autoSpaceDE w:val="0"/>
+        <w:autoSpaceDN w:val="0"/>
+        <w:adjustRightInd w:val="0"/>
+        <w:spacing w:after="0" w:line="240" w:lineRule="auto"/>
+        <w:rPr>
+          <w:rFonts w:ascii="Lucida Console" w:hAnsi="Lucida Console" w:cs="Lucida Console"/>
+          <w:sz w:val="18"/>
+          <w:szCs w:val="18"/>
+        </w:rPr>
+      </w:pPr>
+      <w:r>
+        <w:rPr>
+          <w:rFonts w:ascii="Lucida Console" w:hAnsi="Lucida Console" w:cs="Lucida Console"/>
+          <w:sz w:val="18"/>
+          <w:szCs w:val="18"/>
+        </w:rPr>
+        <w:t xml:space="preserve">$ </w:t>
+      </w:r>
+      <w:proofErr w:type="spellStart"/>
+      <w:proofErr w:type="gramStart"/>
+      <w:r>
+        <w:rPr>
+          <w:rFonts w:ascii="Lucida Console" w:hAnsi="Lucida Console" w:cs="Lucida Console"/>
+          <w:sz w:val="18"/>
+          <w:szCs w:val="18"/>
+        </w:rPr>
+        <w:t>git</w:t>
+      </w:r>
+      <w:proofErr w:type="spellEnd"/>
+      <w:proofErr w:type="gramEnd"/>
+      <w:r>
+        <w:rPr>
+          <w:rFonts w:ascii="Lucida Console" w:hAnsi="Lucida Console" w:cs="Lucida Console"/>
+          <w:sz w:val="18"/>
+          <w:szCs w:val="18"/>
+        </w:rPr>
+        <w:t xml:space="preserve"> </w:t>
+      </w:r>
+      <w:proofErr w:type="spellStart"/>
+      <w:r>
+        <w:rPr>
+          <w:rFonts w:ascii="Lucida Console" w:hAnsi="Lucida Console" w:cs="Lucida Console"/>
+          <w:sz w:val="18"/>
+          <w:szCs w:val="18"/>
+        </w:rPr>
+        <w:t>add</w:t>
+      </w:r>
+      <w:proofErr w:type="spellEnd"/>
+      <w:r>
+        <w:rPr>
+          <w:rFonts w:ascii="Lucida Console" w:hAnsi="Lucida Console" w:cs="Lucida Console"/>
+          <w:sz w:val="18"/>
+          <w:szCs w:val="18"/>
+        </w:rPr>
+        <w:t xml:space="preserve"> .</w:t>
+      </w:r>
+    </w:p>
+    <w:p>
+      <w:pPr>
+        <w:autoSpaceDE w:val="0"/>
+        <w:autoSpaceDN w:val="0"/>
+        <w:adjustRightInd w:val="0"/>
+        <w:spacing w:after="0" w:line="240" w:lineRule="auto"/>
+        <w:rPr>
+          <w:rFonts w:ascii="Lucida Console" w:hAnsi="Lucida Console" w:cs="Lucida Console"/>
+          <w:sz w:val="18"/>
+          <w:szCs w:val="18"/>
+        </w:rPr>
+      </w:pPr>
+    </w:p>
+    <w:p>
+      <w:pPr>
+        <w:autoSpaceDE w:val="0"/>
+        <w:autoSpaceDN w:val="0"/>
+        <w:adjustRightInd w:val="0"/>
+        <w:spacing w:after="0" w:line="240" w:lineRule="auto"/>
+        <w:rPr>
+          <w:rFonts w:ascii="Lucida Console" w:hAnsi="Lucida Console" w:cs="Lucida Console"/>
+          <w:color w:val="00BFBF"/>
+          <w:sz w:val="18"/>
+          <w:szCs w:val="18"/>
+        </w:rPr>
+      </w:pPr>
+      <w:r>
+        <w:rPr>
+          <w:rFonts w:ascii="Lucida Console" w:hAnsi="Lucida Console" w:cs="Lucida Console"/>
+          <w:color w:val="00BF00"/>
+          <w:sz w:val="18"/>
+          <w:szCs w:val="18"/>
+        </w:rPr>
+        <w:t xml:space="preserve">Usuario@DESKTOP-Q50PD6C </w:t>
+      </w:r>
+      <w:r>
+        <w:rPr>
+          <w:rFonts w:ascii="Lucida Console" w:hAnsi="Lucida Console" w:cs="Lucida Console"/>
+          <w:color w:val="BF00BF"/>
+          <w:sz w:val="18"/>
+          <w:szCs w:val="18"/>
+        </w:rPr>
+        <w:t xml:space="preserve">MINGW64 </w:t>
+      </w:r>
+      <w:r>
+        <w:rPr>
+          <w:rFonts w:ascii="Lucida Console" w:hAnsi="Lucida Console" w:cs="Lucida Console"/>
+          <w:color w:val="BFBF00"/>
+          <w:sz w:val="18"/>
+          <w:szCs w:val="18"/>
+        </w:rPr>
+        <w:t>~/Desktop/1-Daw/Entorno/tema4/examen</w:t>
+      </w:r>
+      <w:r>
+        <w:rPr>
+          <w:rFonts w:ascii="Lucida Console" w:hAnsi="Lucida Console" w:cs="Lucida Console"/>
+          <w:color w:val="00BFBF"/>
+          <w:sz w:val="18"/>
+          <w:szCs w:val="18"/>
+        </w:rPr>
+        <w:t xml:space="preserve"> (master)</w:t>
+      </w:r>
+    </w:p>
+    <w:p>
+      <w:pPr>
+        <w:autoSpaceDE w:val="0"/>
+        <w:autoSpaceDN w:val="0"/>
+        <w:adjustRightInd w:val="0"/>
+        <w:spacing w:after="0" w:line="240" w:lineRule="auto"/>
+        <w:rPr>
+          <w:rFonts w:ascii="Lucida Console" w:hAnsi="Lucida Console" w:cs="Lucida Console"/>
+          <w:sz w:val="18"/>
+          <w:szCs w:val="18"/>
+        </w:rPr>
+      </w:pPr>
+      <w:r>
+        <w:rPr>
+          <w:rFonts w:ascii="Lucida Console" w:hAnsi="Lucida Console" w:cs="Lucida Console"/>
+          <w:sz w:val="18"/>
+          <w:szCs w:val="18"/>
+        </w:rPr>
+        <w:t xml:space="preserve">$ </w:t>
+      </w:r>
+      <w:proofErr w:type="spellStart"/>
+      <w:proofErr w:type="gramStart"/>
+      <w:r>
+        <w:rPr>
+          <w:rFonts w:ascii="Lucida Console" w:hAnsi="Lucida Console" w:cs="Lucida Console"/>
+          <w:sz w:val="18"/>
+          <w:szCs w:val="18"/>
+        </w:rPr>
+        <w:t>git</w:t>
+      </w:r>
+      <w:proofErr w:type="spellEnd"/>
+      <w:proofErr w:type="gramEnd"/>
+      <w:r>
+        <w:rPr>
+          <w:rFonts w:ascii="Lucida Console" w:hAnsi="Lucida Console" w:cs="Lucida Console"/>
+          <w:sz w:val="18"/>
+          <w:szCs w:val="18"/>
+        </w:rPr>
+        <w:t xml:space="preserve"> status</w:t>
+      </w:r>
+    </w:p>
+    <w:p>
+      <w:pPr>
+        <w:autoSpaceDE w:val="0"/>
+        <w:autoSpaceDN w:val="0"/>
+        <w:adjustRightInd w:val="0"/>
+        <w:spacing w:after="0" w:line="240" w:lineRule="auto"/>
+        <w:rPr>
+          <w:rFonts w:ascii="Lucida Console" w:hAnsi="Lucida Console" w:cs="Lucida Console"/>
+          <w:sz w:val="18"/>
+          <w:szCs w:val="18"/>
+        </w:rPr>
+      </w:pPr>
+      <w:proofErr w:type="spellStart"/>
+      <w:r>
+        <w:rPr>
+          <w:rFonts w:ascii="Lucida Console" w:hAnsi="Lucida Console" w:cs="Lucida Console"/>
+          <w:sz w:val="18"/>
+          <w:szCs w:val="18"/>
+        </w:rPr>
+        <w:t>On</w:t>
+      </w:r>
+      <w:proofErr w:type="spellEnd"/>
+      <w:r>
+        <w:rPr>
+          <w:rFonts w:ascii="Lucida Console" w:hAnsi="Lucida Console" w:cs="Lucida Console"/>
+          <w:sz w:val="18"/>
+          <w:szCs w:val="18"/>
+        </w:rPr>
+        <w:t xml:space="preserve"> </w:t>
+      </w:r>
+      <w:proofErr w:type="spellStart"/>
+      <w:r>
+        <w:rPr>
+          <w:rFonts w:ascii="Lucida Console" w:hAnsi="Lucida Console" w:cs="Lucida Console"/>
+          <w:sz w:val="18"/>
+          <w:szCs w:val="18"/>
+        </w:rPr>
+        <w:t>branch</w:t>
+      </w:r>
+      <w:proofErr w:type="spellEnd"/>
+      <w:r>
+        <w:rPr>
+          <w:rFonts w:ascii="Lucida Console" w:hAnsi="Lucida Console" w:cs="Lucida Console"/>
+          <w:sz w:val="18"/>
+          <w:szCs w:val="18"/>
+        </w:rPr>
+        <w:t xml:space="preserve"> master</w:t>
+      </w:r>
+    </w:p>
+    <w:p>
+      <w:pPr>
+        <w:autoSpaceDE w:val="0"/>
+        <w:autoSpaceDN w:val="0"/>
+        <w:adjustRightInd w:val="0"/>
+        <w:spacing w:after="0" w:line="240" w:lineRule="auto"/>
+        <w:rPr>
+          <w:rFonts w:ascii="Lucida Console" w:hAnsi="Lucida Console" w:cs="Lucida Console"/>
+          <w:sz w:val="18"/>
+          <w:szCs w:val="18"/>
+        </w:rPr>
+      </w:pPr>
+    </w:p>
+    <w:p>
+      <w:pPr>
+        <w:autoSpaceDE w:val="0"/>
+        <w:autoSpaceDN w:val="0"/>
+        <w:adjustRightInd w:val="0"/>
+        <w:spacing w:after="0" w:line="240" w:lineRule="auto"/>
+        <w:rPr>
+          <w:rFonts w:ascii="Lucida Console" w:hAnsi="Lucida Console" w:cs="Lucida Console"/>
+          <w:sz w:val="18"/>
+          <w:szCs w:val="18"/>
+        </w:rPr>
+      </w:pPr>
+      <w:r>
+        <w:rPr>
+          <w:rFonts w:ascii="Lucida Console" w:hAnsi="Lucida Console" w:cs="Lucida Console"/>
+          <w:sz w:val="18"/>
+          <w:szCs w:val="18"/>
+        </w:rPr>
+        <w:t xml:space="preserve">No </w:t>
+      </w:r>
+      <w:proofErr w:type="spellStart"/>
+      <w:r>
+        <w:rPr>
+          <w:rFonts w:ascii="Lucida Console" w:hAnsi="Lucida Console" w:cs="Lucida Console"/>
+          <w:sz w:val="18"/>
+          <w:szCs w:val="18"/>
+        </w:rPr>
+        <w:t>commits</w:t>
+      </w:r>
+      <w:proofErr w:type="spellEnd"/>
+      <w:r>
+        <w:rPr>
+          <w:rFonts w:ascii="Lucida Console" w:hAnsi="Lucida Console" w:cs="Lucida Console"/>
+          <w:sz w:val="18"/>
+          <w:szCs w:val="18"/>
+        </w:rPr>
+        <w:t xml:space="preserve"> </w:t>
+      </w:r>
+      <w:proofErr w:type="spellStart"/>
+      <w:r>
+        <w:rPr>
+          <w:rFonts w:ascii="Lucida Console" w:hAnsi="Lucida Console" w:cs="Lucida Console"/>
+          <w:sz w:val="18"/>
+          <w:szCs w:val="18"/>
+        </w:rPr>
+        <w:t>yet</w:t>
+      </w:r>
+      <w:proofErr w:type="spellEnd"/>
+    </w:p>
+    <w:p>
+      <w:pPr>
+        <w:autoSpaceDE w:val="0"/>
+        <w:autoSpaceDN w:val="0"/>
+        <w:adjustRightInd w:val="0"/>
+        <w:spacing w:after="0" w:line="240" w:lineRule="auto"/>
+        <w:rPr>
+          <w:rFonts w:ascii="Lucida Console" w:hAnsi="Lucida Console" w:cs="Lucida Console"/>
+          <w:sz w:val="18"/>
+          <w:szCs w:val="18"/>
+        </w:rPr>
+      </w:pPr>
+    </w:p>
+    <w:p>
+      <w:pPr>
+        <w:autoSpaceDE w:val="0"/>
+        <w:autoSpaceDN w:val="0"/>
+        <w:adjustRightInd w:val="0"/>
+        <w:spacing w:after="0" w:line="240" w:lineRule="auto"/>
+        <w:rPr>
+          <w:rFonts w:ascii="Lucida Console" w:hAnsi="Lucida Console" w:cs="Lucida Console"/>
+          <w:sz w:val="18"/>
+          <w:szCs w:val="18"/>
+        </w:rPr>
+      </w:pPr>
+      <w:proofErr w:type="spellStart"/>
+      <w:r>
+        <w:rPr>
+          <w:rFonts w:ascii="Lucida Console" w:hAnsi="Lucida Console" w:cs="Lucida Console"/>
+          <w:sz w:val="18"/>
+          <w:szCs w:val="18"/>
+        </w:rPr>
+        <w:t>Changes</w:t>
+      </w:r>
+      <w:proofErr w:type="spellEnd"/>
+      <w:r>
+        <w:rPr>
+          <w:rFonts w:ascii="Lucida Console" w:hAnsi="Lucida Console" w:cs="Lucida Console"/>
+          <w:sz w:val="18"/>
+          <w:szCs w:val="18"/>
+        </w:rPr>
+        <w:t xml:space="preserve"> to be </w:t>
+      </w:r>
+      <w:proofErr w:type="spellStart"/>
+      <w:r>
+        <w:rPr>
+          <w:rFonts w:ascii="Lucida Console" w:hAnsi="Lucida Console" w:cs="Lucida Console"/>
+          <w:sz w:val="18"/>
+          <w:szCs w:val="18"/>
+        </w:rPr>
+        <w:t>committed</w:t>
+      </w:r>
+      <w:proofErr w:type="spellEnd"/>
+      <w:r>
+        <w:rPr>
+          <w:rFonts w:ascii="Lucida Console" w:hAnsi="Lucida Console" w:cs="Lucida Console"/>
+          <w:sz w:val="18"/>
+          <w:szCs w:val="18"/>
+        </w:rPr>
+        <w:t>:</w:t>
+      </w:r>
+    </w:p>
+    <w:p>
+      <w:pPr>
+        <w:autoSpaceDE w:val="0"/>
+        <w:autoSpaceDN w:val="0"/>
+        <w:adjustRightInd w:val="0"/>
+        <w:spacing w:after="0" w:line="240" w:lineRule="auto"/>
+        <w:rPr>
+          <w:rFonts w:ascii="Lucida Console" w:hAnsi="Lucida Console" w:cs="Lucida Console"/>
+          <w:sz w:val="18"/>
+          <w:szCs w:val="18"/>
+        </w:rPr>
+      </w:pPr>
+      <w:r>
+        <w:rPr>
+          <w:rFonts w:ascii="Lucida Console" w:hAnsi="Lucida Console" w:cs="Lucida Console"/>
+          <w:sz w:val="18"/>
+          <w:szCs w:val="18"/>
+        </w:rPr>
+        <w:t xml:space="preserve">  (</w:t>
+      </w:r>
+      <w:proofErr w:type="gramStart"/>
+      <w:r>
+        <w:rPr>
+          <w:rFonts w:ascii="Lucida Console" w:hAnsi="Lucida Console" w:cs="Lucida Console"/>
+          <w:sz w:val="18"/>
+          <w:szCs w:val="18"/>
+        </w:rPr>
+        <w:t>use</w:t>
+      </w:r>
+      <w:proofErr w:type="gramEnd"/>
+      <w:r>
+        <w:rPr>
+          <w:rFonts w:ascii="Lucida Console" w:hAnsi="Lucida Console" w:cs="Lucida Console"/>
+          <w:sz w:val="18"/>
+          <w:szCs w:val="18"/>
+        </w:rPr>
+        <w:t xml:space="preserve"> "</w:t>
+      </w:r>
+      <w:proofErr w:type="spellStart"/>
+      <w:r>
+        <w:rPr>
+          <w:rFonts w:ascii="Lucida Console" w:hAnsi="Lucida Console" w:cs="Lucida Console"/>
+          <w:sz w:val="18"/>
+          <w:szCs w:val="18"/>
+        </w:rPr>
+        <w:t>git</w:t>
+      </w:r>
+      <w:proofErr w:type="spellEnd"/>
+      <w:r>
+        <w:rPr>
+          <w:rFonts w:ascii="Lucida Console" w:hAnsi="Lucida Console" w:cs="Lucida Console"/>
+          <w:sz w:val="18"/>
+          <w:szCs w:val="18"/>
+        </w:rPr>
+        <w:t xml:space="preserve"> </w:t>
+      </w:r>
+      <w:proofErr w:type="spellStart"/>
+      <w:r>
+        <w:rPr>
+          <w:rFonts w:ascii="Lucida Console" w:hAnsi="Lucida Console" w:cs="Lucida Console"/>
+          <w:sz w:val="18"/>
+          <w:szCs w:val="18"/>
+        </w:rPr>
+        <w:t>rm</w:t>
+      </w:r>
+      <w:proofErr w:type="spellEnd"/>
+      <w:r>
+        <w:rPr>
+          <w:rFonts w:ascii="Lucida Console" w:hAnsi="Lucida Console" w:cs="Lucida Console"/>
+          <w:sz w:val="18"/>
+          <w:szCs w:val="18"/>
+        </w:rPr>
+        <w:t xml:space="preserve"> --</w:t>
+      </w:r>
+      <w:proofErr w:type="spellStart"/>
+      <w:r>
+        <w:rPr>
+          <w:rFonts w:ascii="Lucida Console" w:hAnsi="Lucida Console" w:cs="Lucida Console"/>
+          <w:sz w:val="18"/>
+          <w:szCs w:val="18"/>
+        </w:rPr>
+        <w:t>cached</w:t>
+      </w:r>
+      <w:proofErr w:type="spellEnd"/>
+      <w:r>
+        <w:rPr>
+          <w:rFonts w:ascii="Lucida Console" w:hAnsi="Lucida Console" w:cs="Lucida Console"/>
+          <w:sz w:val="18"/>
+          <w:szCs w:val="18"/>
+        </w:rPr>
+        <w:t xml:space="preserve"> &lt;file&gt;..." to </w:t>
+      </w:r>
+      <w:proofErr w:type="spellStart"/>
+      <w:r>
+        <w:rPr>
+          <w:rFonts w:ascii="Lucida Console" w:hAnsi="Lucida Console" w:cs="Lucida Console"/>
+          <w:sz w:val="18"/>
+          <w:szCs w:val="18"/>
+        </w:rPr>
+        <w:t>unstage</w:t>
+      </w:r>
+      <w:proofErr w:type="spellEnd"/>
+      <w:r>
+        <w:rPr>
+          <w:rFonts w:ascii="Lucida Console" w:hAnsi="Lucida Console" w:cs="Lucida Console"/>
+          <w:sz w:val="18"/>
+          <w:szCs w:val="18"/>
+        </w:rPr>
+        <w:t>)</w:t>
+      </w:r>
+    </w:p>
+    <w:p>
+      <w:pPr>
+        <w:autoSpaceDE w:val="0"/>
+        <w:autoSpaceDN w:val="0"/>
+        <w:adjustRightInd w:val="0"/>
+        <w:spacing w:after="0" w:line="240" w:lineRule="auto"/>
+        <w:rPr>
+          <w:rFonts w:ascii="Lucida Console" w:hAnsi="Lucida Console" w:cs="Lucida Console"/>
+          <w:color w:val="00BF00"/>
+          <w:sz w:val="18"/>
+          <w:szCs w:val="18"/>
+        </w:rPr>
+      </w:pPr>
+      <w:r>
+        <w:rPr>
+          <w:rFonts w:ascii="Lucida Console" w:hAnsi="Lucida Console" w:cs="Lucida Console"/>
+          <w:sz w:val="18"/>
+          <w:szCs w:val="18"/>
+        </w:rPr>
+        <w:t xml:space="preserve">        </w:t>
+      </w:r>
+      <w:proofErr w:type="gramStart"/>
+      <w:r>
+        <w:rPr>
+          <w:rFonts w:ascii="Lucida Console" w:hAnsi="Lucida Console" w:cs="Lucida Console"/>
+          <w:color w:val="00BF00"/>
+          <w:sz w:val="18"/>
+          <w:szCs w:val="18"/>
+        </w:rPr>
+        <w:t>new</w:t>
+      </w:r>
+      <w:proofErr w:type="gramEnd"/>
+      <w:r>
+        <w:rPr>
+          <w:rFonts w:ascii="Lucida Console" w:hAnsi="Lucida Console" w:cs="Lucida Console"/>
+          <w:color w:val="00BF00"/>
+          <w:sz w:val="18"/>
+          <w:szCs w:val="18"/>
+        </w:rPr>
+        <w:t xml:space="preserve"> file:   Comandos-git-examen.docx</w:t>
+      </w:r>
+    </w:p>
+    <w:p>
+      <w:pPr>
+        <w:autoSpaceDE w:val="0"/>
+        <w:autoSpaceDN w:val="0"/>
+        <w:adjustRightInd w:val="0"/>
+        <w:spacing w:after="0" w:line="240" w:lineRule="auto"/>
+        <w:rPr>
+          <w:rFonts w:ascii="Lucida Console" w:hAnsi="Lucida Console" w:cs="Lucida Console"/>
+          <w:color w:val="00BF00"/>
+          <w:sz w:val="18"/>
+          <w:szCs w:val="18"/>
+        </w:rPr>
+      </w:pPr>
+    </w:p>
+    <w:p>
+      <w:pPr>
+        <w:autoSpaceDE w:val="0"/>
+        <w:autoSpaceDN w:val="0"/>
+        <w:adjustRightInd w:val="0"/>
+        <w:spacing w:after="0" w:line="240" w:lineRule="auto"/>
+        <w:rPr>
+          <w:rFonts w:ascii="Lucida Console" w:hAnsi="Lucida Console" w:cs="Lucida Console"/>
+          <w:color w:val="00BF00"/>
+          <w:sz w:val="18"/>
+          <w:szCs w:val="18"/>
+        </w:rPr>
+      </w:pPr>
+    </w:p>
+    <w:p>
+      <w:pPr>
+        <w:autoSpaceDE w:val="0"/>
+        <w:autoSpaceDN w:val="0"/>
+        <w:adjustRightInd w:val="0"/>
+        <w:spacing w:after="0" w:line="240" w:lineRule="auto"/>
+        <w:rPr>
+          <w:rFonts w:ascii="Lucida Console" w:hAnsi="Lucida Console" w:cs="Lucida Console"/>
+          <w:color w:val="00BFBF"/>
+          <w:sz w:val="18"/>
+          <w:szCs w:val="18"/>
+        </w:rPr>
+      </w:pPr>
+      <w:r>
+        <w:rPr>
+          <w:rFonts w:ascii="Lucida Console" w:hAnsi="Lucida Console" w:cs="Lucida Console"/>
+          <w:color w:val="00BF00"/>
+          <w:sz w:val="18"/>
+          <w:szCs w:val="18"/>
+        </w:rPr>
+        <w:t xml:space="preserve">Usuario@DESKTOP-Q50PD6C </w:t>
+      </w:r>
+      <w:r>
+        <w:rPr>
+          <w:rFonts w:ascii="Lucida Console" w:hAnsi="Lucida Console" w:cs="Lucida Console"/>
+          <w:color w:val="BF00BF"/>
+          <w:sz w:val="18"/>
+          <w:szCs w:val="18"/>
+        </w:rPr>
+        <w:t xml:space="preserve">MINGW64 </w:t>
+      </w:r>
+      <w:r>
+        <w:rPr>
+          <w:rFonts w:ascii="Lucida Console" w:hAnsi="Lucida Console" w:cs="Lucida Console"/>
+          <w:color w:val="BFBF00"/>
+          <w:sz w:val="18"/>
+          <w:szCs w:val="18"/>
+        </w:rPr>
+        <w:t>~/Desktop/1-Daw/Entorno/tema4/examen</w:t>
+      </w:r>
+      <w:r>
+        <w:rPr>
+          <w:rFonts w:ascii="Lucida Console" w:hAnsi="Lucida Console" w:cs="Lucida Console"/>
+          <w:color w:val="00BFBF"/>
+          <w:sz w:val="18"/>
+          <w:szCs w:val="18"/>
+        </w:rPr>
+        <w:t xml:space="preserve"> (master)</w:t>
+      </w:r>
+    </w:p>
+    <w:p>
+      <w:pPr>
+        <w:autoSpaceDE w:val="0"/>
+        <w:autoSpaceDN w:val="0"/>
+        <w:adjustRightInd w:val="0"/>
+        <w:spacing w:after="0" w:line="240" w:lineRule="auto"/>
+        <w:rPr>
+          <w:rFonts w:ascii="Lucida Console" w:hAnsi="Lucida Console" w:cs="Lucida Console"/>
+          <w:sz w:val="18"/>
+          <w:szCs w:val="18"/>
+        </w:rPr>
+      </w:pPr>
+      <w:r>
+        <w:rPr>
+          <w:rFonts w:ascii="Lucida Console" w:hAnsi="Lucida Console" w:cs="Lucida Console"/>
+          <w:sz w:val="18"/>
+          <w:szCs w:val="18"/>
+        </w:rPr>
+        <w:t xml:space="preserve">$ </w:t>
+      </w:r>
+      <w:proofErr w:type="spellStart"/>
+      <w:proofErr w:type="gramStart"/>
+      <w:r>
+        <w:rPr>
+          <w:rFonts w:ascii="Lucida Console" w:hAnsi="Lucida Console" w:cs="Lucida Console"/>
+          <w:sz w:val="18"/>
+          <w:szCs w:val="18"/>
+        </w:rPr>
+        <w:t>git</w:t>
+      </w:r>
+      <w:proofErr w:type="spellEnd"/>
+      <w:proofErr w:type="gramEnd"/>
+      <w:r>
+        <w:rPr>
+          <w:rFonts w:ascii="Lucida Console" w:hAnsi="Lucida Console" w:cs="Lucida Console"/>
+          <w:sz w:val="18"/>
+          <w:szCs w:val="18"/>
+        </w:rPr>
+        <w:t xml:space="preserve"> </w:t>
+      </w:r>
+      <w:proofErr w:type="spellStart"/>
+      <w:r>
+        <w:rPr>
+          <w:rFonts w:ascii="Lucida Console" w:hAnsi="Lucida Console" w:cs="Lucida Console"/>
+          <w:sz w:val="18"/>
+          <w:szCs w:val="18"/>
+        </w:rPr>
+        <w:t>commit</w:t>
+      </w:r>
+      <w:proofErr w:type="spellEnd"/>
+      <w:r>
+        <w:rPr>
+          <w:rFonts w:ascii="Lucida Console" w:hAnsi="Lucida Console" w:cs="Lucida Console"/>
+          <w:sz w:val="18"/>
+          <w:szCs w:val="18"/>
+        </w:rPr>
+        <w:t xml:space="preserve"> -m "Prueba Comando Examen"</w:t>
+      </w:r>
+    </w:p>
+    <w:p>
+      <w:pPr>
+        <w:autoSpaceDE w:val="0"/>
+        <w:autoSpaceDN w:val="0"/>
+        <w:adjustRightInd w:val="0"/>
+        <w:spacing w:after="0" w:line="240" w:lineRule="auto"/>
+        <w:rPr>
+          <w:rFonts w:ascii="Lucida Console" w:hAnsi="Lucida Console" w:cs="Lucida Console"/>
+          <w:sz w:val="18"/>
+          <w:szCs w:val="18"/>
+        </w:rPr>
+      </w:pPr>
+      <w:r>
+        <w:rPr>
+          <w:rFonts w:ascii="Lucida Console" w:hAnsi="Lucida Console" w:cs="Lucida Console"/>
+          <w:sz w:val="18"/>
+          <w:szCs w:val="18"/>
+        </w:rPr>
+        <w:t>[</w:t>
+      </w:r>
+      <w:proofErr w:type="gramStart"/>
+      <w:r>
+        <w:rPr>
+          <w:rFonts w:ascii="Lucida Console" w:hAnsi="Lucida Console" w:cs="Lucida Console"/>
+          <w:sz w:val="18"/>
+          <w:szCs w:val="18"/>
+        </w:rPr>
+        <w:t>master</w:t>
+      </w:r>
+      <w:proofErr w:type="gramEnd"/>
+      <w:r>
+        <w:rPr>
+          <w:rFonts w:ascii="Lucida Console" w:hAnsi="Lucida Console" w:cs="Lucida Console"/>
+          <w:sz w:val="18"/>
+          <w:szCs w:val="18"/>
+        </w:rPr>
+        <w:t xml:space="preserve"> (</w:t>
+      </w:r>
+      <w:proofErr w:type="spellStart"/>
+      <w:r>
+        <w:rPr>
+          <w:rFonts w:ascii="Lucida Console" w:hAnsi="Lucida Console" w:cs="Lucida Console"/>
+          <w:sz w:val="18"/>
+          <w:szCs w:val="18"/>
+        </w:rPr>
+        <w:t>root-commit</w:t>
+      </w:r>
+      <w:proofErr w:type="spellEnd"/>
+      <w:r>
+        <w:rPr>
+          <w:rFonts w:ascii="Lucida Console" w:hAnsi="Lucida Console" w:cs="Lucida Console"/>
+          <w:sz w:val="18"/>
+          <w:szCs w:val="18"/>
+        </w:rPr>
+        <w:t>) ab24bc7] Prueba Comando Examen</w:t>
+      </w:r>
+    </w:p>
+    <w:p>
+      <w:pPr>
+        <w:autoSpaceDE w:val="0"/>
+        <w:autoSpaceDN w:val="0"/>
+        <w:adjustRightInd w:val="0"/>
+        <w:spacing w:after="0" w:line="240" w:lineRule="auto"/>
+        <w:rPr>
+          <w:rFonts w:ascii="Lucida Console" w:hAnsi="Lucida Console" w:cs="Lucida Console"/>
+          <w:sz w:val="18"/>
+          <w:szCs w:val="18"/>
+        </w:rPr>
+      </w:pPr>
+      <w:r>
+        <w:rPr>
+          <w:rFonts w:ascii="Lucida Console" w:hAnsi="Lucida Console" w:cs="Lucida Console"/>
+          <w:sz w:val="18"/>
+          <w:szCs w:val="18"/>
+        </w:rPr>
+        <w:t xml:space="preserve"> 1 file </w:t>
+      </w:r>
+      <w:proofErr w:type="spellStart"/>
+      <w:r>
+        <w:rPr>
+          <w:rFonts w:ascii="Lucida Console" w:hAnsi="Lucida Console" w:cs="Lucida Console"/>
+          <w:sz w:val="18"/>
+          <w:szCs w:val="18"/>
+        </w:rPr>
+        <w:t>changed</w:t>
+      </w:r>
+      <w:proofErr w:type="spellEnd"/>
+      <w:r>
+        <w:rPr>
+          <w:rFonts w:ascii="Lucida Console" w:hAnsi="Lucida Console" w:cs="Lucida Console"/>
+          <w:sz w:val="18"/>
+          <w:szCs w:val="18"/>
+        </w:rPr>
+        <w:t xml:space="preserve">, 0 </w:t>
+      </w:r>
+      <w:proofErr w:type="spellStart"/>
+      <w:proofErr w:type="gramStart"/>
+      <w:r>
+        <w:rPr>
+          <w:rFonts w:ascii="Lucida Console" w:hAnsi="Lucida Console" w:cs="Lucida Console"/>
+          <w:sz w:val="18"/>
+          <w:szCs w:val="18"/>
+        </w:rPr>
+        <w:t>insertions</w:t>
+      </w:r>
+      <w:proofErr w:type="spellEnd"/>
+      <w:r>
+        <w:rPr>
+          <w:rFonts w:ascii="Lucida Console" w:hAnsi="Lucida Console" w:cs="Lucida Console"/>
+          <w:sz w:val="18"/>
+          <w:szCs w:val="18"/>
+        </w:rPr>
+        <w:t>(</w:t>
+      </w:r>
+      <w:proofErr w:type="gramEnd"/>
+      <w:r>
+        <w:rPr>
+          <w:rFonts w:ascii="Lucida Console" w:hAnsi="Lucida Console" w:cs="Lucida Console"/>
+          <w:sz w:val="18"/>
+          <w:szCs w:val="18"/>
+        </w:rPr>
+        <w:t xml:space="preserve">+), 0 </w:t>
+      </w:r>
+      <w:proofErr w:type="spellStart"/>
+      <w:r>
+        <w:rPr>
+          <w:rFonts w:ascii="Lucida Console" w:hAnsi="Lucida Console" w:cs="Lucida Console"/>
+          <w:sz w:val="18"/>
+          <w:szCs w:val="18"/>
+        </w:rPr>
+        <w:t>deletions</w:t>
+      </w:r>
+      <w:proofErr w:type="spellEnd"/>
+      <w:r>
+        <w:rPr>
+          <w:rFonts w:ascii="Lucida Console" w:hAnsi="Lucida Console" w:cs="Lucida Console"/>
+          <w:sz w:val="18"/>
+          <w:szCs w:val="18"/>
+        </w:rPr>
+        <w:t>(-)</w:t>
+      </w:r>
+    </w:p>
+    <w:p>
+      <w:pPr>
+        <w:autoSpaceDE w:val="0"/>
+        <w:autoSpaceDN w:val="0"/>
+        <w:adjustRightInd w:val="0"/>
+        <w:spacing w:after="0" w:line="240" w:lineRule="auto"/>
+        <w:rPr>
+          <w:rFonts w:ascii="Lucida Console" w:hAnsi="Lucida Console" w:cs="Lucida Console"/>
+          <w:sz w:val="18"/>
+          <w:szCs w:val="18"/>
+        </w:rPr>
+      </w:pPr>
+      <w:r>
+        <w:rPr>
+          <w:rFonts w:ascii="Lucida Console" w:hAnsi="Lucida Console" w:cs="Lucida Console"/>
+          <w:sz w:val="18"/>
+          <w:szCs w:val="18"/>
+        </w:rPr>
+        <w:t xml:space="preserve"> </w:t>
+      </w:r>
+      <w:proofErr w:type="spellStart"/>
+      <w:proofErr w:type="gramStart"/>
+      <w:r>
+        <w:rPr>
+          <w:rFonts w:ascii="Lucida Console" w:hAnsi="Lucida Console" w:cs="Lucida Console"/>
+          <w:sz w:val="18"/>
+          <w:szCs w:val="18"/>
+        </w:rPr>
+        <w:t>create</w:t>
+      </w:r>
+      <w:proofErr w:type="spellEnd"/>
+      <w:proofErr w:type="gramEnd"/>
+      <w:r>
+        <w:rPr>
+          <w:rFonts w:ascii="Lucida Console" w:hAnsi="Lucida Console" w:cs="Lucida Console"/>
+          <w:sz w:val="18"/>
+          <w:szCs w:val="18"/>
+        </w:rPr>
+        <w:t xml:space="preserve"> </w:t>
+      </w:r>
+      <w:proofErr w:type="spellStart"/>
+      <w:r>
+        <w:rPr>
+          <w:rFonts w:ascii="Lucida Console" w:hAnsi="Lucida Console" w:cs="Lucida Console"/>
+          <w:sz w:val="18"/>
+          <w:szCs w:val="18"/>
+        </w:rPr>
+        <w:t>mode</w:t>
+      </w:r>
+      <w:proofErr w:type="spellEnd"/>
+      <w:r>
+        <w:rPr>
+          <w:rFonts w:ascii="Lucida Console" w:hAnsi="Lucida Console" w:cs="Lucida Console"/>
+          <w:sz w:val="18"/>
+          <w:szCs w:val="18"/>
+        </w:rPr>
+        <w:t xml:space="preserve"> 100644 Comandos-git-examen.docx</w:t>
+      </w:r>
+    </w:p>
+    <w:p>
+      <w:pPr>
+        <w:autoSpaceDE w:val="0"/>
+        <w:autoSpaceDN w:val="0"/>
+        <w:adjustRightInd w:val="0"/>
+        <w:spacing w:after="0" w:line="240" w:lineRule="auto"/>
+        <w:rPr>
+          <w:rFonts w:ascii="Lucida Console" w:hAnsi="Lucida Console" w:cs="Lucida Console"/>
+          <w:sz w:val="18"/>
+          <w:szCs w:val="18"/>
+        </w:rPr>
+      </w:pPr>
+    </w:p>
+    <w:p>
+      <w:pPr>
+        <w:autoSpaceDE w:val="0"/>
+        <w:autoSpaceDN w:val="0"/>
+        <w:adjustRightInd w:val="0"/>
+        <w:spacing w:after="0" w:line="240" w:lineRule="auto"/>
+        <w:rPr>
+          <w:rFonts w:ascii="Lucida Console" w:hAnsi="Lucida Console" w:cs="Lucida Console"/>
+          <w:color w:val="00BFBF"/>
+          <w:sz w:val="18"/>
+          <w:szCs w:val="18"/>
+        </w:rPr>
+      </w:pPr>
+      <w:r>
+        <w:rPr>
+          <w:rFonts w:ascii="Lucida Console" w:hAnsi="Lucida Console" w:cs="Lucida Console"/>
+          <w:color w:val="00BF00"/>
+          <w:sz w:val="18"/>
+          <w:szCs w:val="18"/>
+        </w:rPr>
+        <w:lastRenderedPageBreak/>
+        <w:t xml:space="preserve">Usuario@DESKTOP-Q50PD6C </w:t>
+      </w:r>
+      <w:r>
+        <w:rPr>
+          <w:rFonts w:ascii="Lucida Console" w:hAnsi="Lucida Console" w:cs="Lucida Console"/>
+          <w:color w:val="BF00BF"/>
+          <w:sz w:val="18"/>
+          <w:szCs w:val="18"/>
+        </w:rPr>
+        <w:t xml:space="preserve">MINGW64 </w:t>
+      </w:r>
+      <w:r>
+        <w:rPr>
+          <w:rFonts w:ascii="Lucida Console" w:hAnsi="Lucida Console" w:cs="Lucida Console"/>
+          <w:color w:val="BFBF00"/>
+          <w:sz w:val="18"/>
+          <w:szCs w:val="18"/>
+        </w:rPr>
+        <w:t>~/Desktop/1-Daw/Entorno/tema4/examen</w:t>
+      </w:r>
+      <w:r>
+        <w:rPr>
+          <w:rFonts w:ascii="Lucida Console" w:hAnsi="Lucida Console" w:cs="Lucida Console"/>
+          <w:color w:val="00BFBF"/>
+          <w:sz w:val="18"/>
+          <w:szCs w:val="18"/>
+        </w:rPr>
+        <w:t xml:space="preserve"> (master)</w:t>
+      </w:r>
+    </w:p>
+    <w:p>
+      <w:pPr>
+        <w:autoSpaceDE w:val="0"/>
+        <w:autoSpaceDN w:val="0"/>
+        <w:adjustRightInd w:val="0"/>
+        <w:spacing w:after="0" w:line="240" w:lineRule="auto"/>
+        <w:rPr>
+          <w:rFonts w:ascii="Lucida Console" w:hAnsi="Lucida Console" w:cs="Lucida Console"/>
+          <w:sz w:val="18"/>
+          <w:szCs w:val="18"/>
+        </w:rPr>
+      </w:pPr>
+      <w:r>
+        <w:rPr>
+          <w:rFonts w:ascii="Lucida Console" w:hAnsi="Lucida Console" w:cs="Lucida Console"/>
+          <w:sz w:val="18"/>
+          <w:szCs w:val="18"/>
+        </w:rPr>
+        <w:t xml:space="preserve">$ </w:t>
+      </w:r>
+      <w:proofErr w:type="spellStart"/>
+      <w:proofErr w:type="gramStart"/>
+      <w:r>
+        <w:rPr>
+          <w:rFonts w:ascii="Lucida Console" w:hAnsi="Lucida Console" w:cs="Lucida Console"/>
+          <w:sz w:val="18"/>
+          <w:szCs w:val="18"/>
+        </w:rPr>
+        <w:t>git</w:t>
+      </w:r>
+      <w:proofErr w:type="spellEnd"/>
+      <w:proofErr w:type="gramEnd"/>
+      <w:r>
+        <w:rPr>
+          <w:rFonts w:ascii="Lucida Console" w:hAnsi="Lucida Console" w:cs="Lucida Console"/>
+          <w:sz w:val="18"/>
+          <w:szCs w:val="18"/>
+        </w:rPr>
+        <w:t xml:space="preserve"> status</w:t>
+      </w:r>
+    </w:p>
+    <w:p>
+      <w:pPr>
+        <w:autoSpaceDE w:val="0"/>
+        <w:autoSpaceDN w:val="0"/>
+        <w:adjustRightInd w:val="0"/>
+        <w:spacing w:after="0" w:line="240" w:lineRule="auto"/>
+        <w:rPr>
+          <w:rFonts w:ascii="Lucida Console" w:hAnsi="Lucida Console" w:cs="Lucida Console"/>
+          <w:sz w:val="18"/>
+          <w:szCs w:val="18"/>
+        </w:rPr>
+      </w:pPr>
+      <w:proofErr w:type="spellStart"/>
+      <w:r>
+        <w:rPr>
+          <w:rFonts w:ascii="Lucida Console" w:hAnsi="Lucida Console" w:cs="Lucida Console"/>
+          <w:sz w:val="18"/>
+          <w:szCs w:val="18"/>
+        </w:rPr>
+        <w:t>On</w:t>
+      </w:r>
+      <w:proofErr w:type="spellEnd"/>
+      <w:r>
+        <w:rPr>
+          <w:rFonts w:ascii="Lucida Console" w:hAnsi="Lucida Console" w:cs="Lucida Console"/>
+          <w:sz w:val="18"/>
+          <w:szCs w:val="18"/>
+        </w:rPr>
+        <w:t xml:space="preserve"> </w:t>
+      </w:r>
+      <w:proofErr w:type="spellStart"/>
+      <w:r>
+        <w:rPr>
+          <w:rFonts w:ascii="Lucida Console" w:hAnsi="Lucida Console" w:cs="Lucida Console"/>
+          <w:sz w:val="18"/>
+          <w:szCs w:val="18"/>
+        </w:rPr>
+        <w:t>branch</w:t>
+      </w:r>
+      <w:proofErr w:type="spellEnd"/>
+      <w:r>
+        <w:rPr>
+          <w:rFonts w:ascii="Lucida Console" w:hAnsi="Lucida Console" w:cs="Lucida Console"/>
+          <w:sz w:val="18"/>
+          <w:szCs w:val="18"/>
+        </w:rPr>
+        <w:t xml:space="preserve"> master</w:t>
+      </w:r>
+    </w:p>
+    <w:p>
+      <w:pPr>
+        <w:autoSpaceDE w:val="0"/>
+        <w:autoSpaceDN w:val="0"/>
+        <w:adjustRightInd w:val="0"/>
+        <w:spacing w:after="0" w:line="240" w:lineRule="auto"/>
+        <w:rPr>
+          <w:rFonts w:ascii="Lucida Console" w:hAnsi="Lucida Console" w:cs="Lucida Console"/>
+          <w:sz w:val="18"/>
+          <w:szCs w:val="18"/>
+        </w:rPr>
+      </w:pPr>
+      <w:proofErr w:type="spellStart"/>
+      <w:proofErr w:type="gramStart"/>
+      <w:r>
+        <w:rPr>
+          <w:rFonts w:ascii="Lucida Console" w:hAnsi="Lucida Console" w:cs="Lucida Console"/>
+          <w:sz w:val="18"/>
+          <w:szCs w:val="18"/>
+        </w:rPr>
+        <w:t>nothing</w:t>
+      </w:r>
+      <w:proofErr w:type="spellEnd"/>
+      <w:proofErr w:type="gramEnd"/>
+      <w:r>
+        <w:rPr>
+          <w:rFonts w:ascii="Lucida Console" w:hAnsi="Lucida Console" w:cs="Lucida Console"/>
+          <w:sz w:val="18"/>
+          <w:szCs w:val="18"/>
+        </w:rPr>
+        <w:t xml:space="preserve"> to </w:t>
+      </w:r>
+      <w:proofErr w:type="spellStart"/>
+      <w:r>
+        <w:rPr>
+          <w:rFonts w:ascii="Lucida Console" w:hAnsi="Lucida Console" w:cs="Lucida Console"/>
+          <w:sz w:val="18"/>
+          <w:szCs w:val="18"/>
+        </w:rPr>
+        <w:t>commit</w:t>
+      </w:r>
+      <w:proofErr w:type="spellEnd"/>
+      <w:r>
+        <w:rPr>
+          <w:rFonts w:ascii="Lucida Console" w:hAnsi="Lucida Console" w:cs="Lucida Console"/>
+          <w:sz w:val="18"/>
+          <w:szCs w:val="18"/>
+        </w:rPr>
+        <w:t xml:space="preserve">, </w:t>
+      </w:r>
+      <w:proofErr w:type="spellStart"/>
+      <w:r>
+        <w:rPr>
+          <w:rFonts w:ascii="Lucida Console" w:hAnsi="Lucida Console" w:cs="Lucida Console"/>
+          <w:sz w:val="18"/>
+          <w:szCs w:val="18"/>
+        </w:rPr>
+        <w:t>working</w:t>
+      </w:r>
+      <w:proofErr w:type="spellEnd"/>
+      <w:r>
+        <w:rPr>
+          <w:rFonts w:ascii="Lucida Console" w:hAnsi="Lucida Console" w:cs="Lucida Console"/>
+          <w:sz w:val="18"/>
+          <w:szCs w:val="18"/>
+        </w:rPr>
+        <w:t xml:space="preserve"> </w:t>
+      </w:r>
+      <w:proofErr w:type="spellStart"/>
+      <w:r>
+        <w:rPr>
+          <w:rFonts w:ascii="Lucida Console" w:hAnsi="Lucida Console" w:cs="Lucida Console"/>
+          <w:sz w:val="18"/>
+          <w:szCs w:val="18"/>
+        </w:rPr>
+        <w:t>tree</w:t>
+      </w:r>
+      <w:proofErr w:type="spellEnd"/>
+      <w:r>
+        <w:rPr>
+          <w:rFonts w:ascii="Lucida Console" w:hAnsi="Lucida Console" w:cs="Lucida Console"/>
+          <w:sz w:val="18"/>
+          <w:szCs w:val="18"/>
+        </w:rPr>
+        <w:t xml:space="preserve"> </w:t>
+      </w:r>
+      <w:proofErr w:type="spellStart"/>
+      <w:r>
+        <w:rPr>
+          <w:rFonts w:ascii="Lucida Console" w:hAnsi="Lucida Console" w:cs="Lucida Console"/>
+          <w:sz w:val="18"/>
+          <w:szCs w:val="18"/>
+        </w:rPr>
+        <w:t>clean</w:t>
+      </w:r>
+      <w:proofErr w:type="spellEnd"/>
+    </w:p>
+    <w:p>
+      <w:pPr>
+        <w:autoSpaceDE w:val="0"/>
+        <w:autoSpaceDN w:val="0"/>
+        <w:adjustRightInd w:val="0"/>
+        <w:spacing w:after="0" w:line="240" w:lineRule="auto"/>
+        <w:rPr>
+          <w:rFonts w:ascii="Lucida Console" w:hAnsi="Lucida Console" w:cs="Lucida Console"/>
+          <w:sz w:val="18"/>
+          <w:szCs w:val="18"/>
+        </w:rPr>
+      </w:pPr>
+    </w:p>
+    <w:p>
+      <w:pPr>
+        <w:autoSpaceDE w:val="0"/>
+        <w:autoSpaceDN w:val="0"/>
+        <w:adjustRightInd w:val="0"/>
+        <w:spacing w:after="0" w:line="240" w:lineRule="auto"/>
+        <w:rPr>
+          <w:rFonts w:ascii="Lucida Console" w:hAnsi="Lucida Console" w:cs="Lucida Console"/>
+          <w:color w:val="00BFBF"/>
+          <w:sz w:val="18"/>
+          <w:szCs w:val="18"/>
+        </w:rPr>
+      </w:pPr>
+      <w:r>
+        <w:rPr>
+          <w:rFonts w:ascii="Lucida Console" w:hAnsi="Lucida Console" w:cs="Lucida Console"/>
+          <w:color w:val="00BF00"/>
+          <w:sz w:val="18"/>
+          <w:szCs w:val="18"/>
+        </w:rPr>
+        <w:t xml:space="preserve">Usuario@DESKTOP-Q50PD6C </w:t>
+      </w:r>
+      <w:r>
+        <w:rPr>
+          <w:rFonts w:ascii="Lucida Console" w:hAnsi="Lucida Console" w:cs="Lucida Console"/>
+          <w:color w:val="BF00BF"/>
+          <w:sz w:val="18"/>
+          <w:szCs w:val="18"/>
+        </w:rPr>
+        <w:t xml:space="preserve">MINGW64 </w:t>
+      </w:r>
+      <w:r>
+        <w:rPr>
+          <w:rFonts w:ascii="Lucida Console" w:hAnsi="Lucida Console" w:cs="Lucida Console"/>
+          <w:color w:val="BFBF00"/>
+          <w:sz w:val="18"/>
+          <w:szCs w:val="18"/>
+        </w:rPr>
+        <w:t>~/Desktop/1-Daw/Entorno/tema4/examen</w:t>
+      </w:r>
+      <w:r>
+        <w:rPr>
+          <w:rFonts w:ascii="Lucida Console" w:hAnsi="Lucida Console" w:cs="Lucida Console"/>
+          <w:color w:val="00BFBF"/>
+          <w:sz w:val="18"/>
+          <w:szCs w:val="18"/>
+        </w:rPr>
+        <w:t xml:space="preserve"> (master)</w:t>
+      </w:r>
+    </w:p>
+    <w:p>
+      <w:pPr>
+        <w:autoSpaceDE w:val="0"/>
+        <w:autoSpaceDN w:val="0"/>
+        <w:adjustRightInd w:val="0"/>
+        <w:spacing w:after="0" w:line="240" w:lineRule="auto"/>
+        <w:rPr>
+          <w:rFonts w:ascii="Lucida Console" w:hAnsi="Lucida Console" w:cs="Lucida Console"/>
+          <w:sz w:val="18"/>
+          <w:szCs w:val="18"/>
+        </w:rPr>
+      </w:pPr>
+      <w:r>
+        <w:rPr>
+          <w:rFonts w:ascii="Lucida Console" w:hAnsi="Lucida Console" w:cs="Lucida Console"/>
+          <w:sz w:val="18"/>
+          <w:szCs w:val="18"/>
+        </w:rPr>
+        <w:t xml:space="preserve">$ </w:t>
+      </w:r>
+      <w:proofErr w:type="spellStart"/>
+      <w:proofErr w:type="gramStart"/>
+      <w:r>
+        <w:rPr>
+          <w:rFonts w:ascii="Lucida Console" w:hAnsi="Lucida Console" w:cs="Lucida Console"/>
+          <w:sz w:val="18"/>
+          <w:szCs w:val="18"/>
+        </w:rPr>
+        <w:t>git</w:t>
+      </w:r>
+      <w:proofErr w:type="spellEnd"/>
+      <w:proofErr w:type="gramEnd"/>
+      <w:r>
+        <w:rPr>
+          <w:rFonts w:ascii="Lucida Console" w:hAnsi="Lucida Console" w:cs="Lucida Console"/>
+          <w:sz w:val="18"/>
+          <w:szCs w:val="18"/>
+        </w:rPr>
+        <w:t xml:space="preserve"> </w:t>
+      </w:r>
+      <w:proofErr w:type="spellStart"/>
+      <w:r>
+        <w:rPr>
+          <w:rFonts w:ascii="Lucida Console" w:hAnsi="Lucida Console" w:cs="Lucida Console"/>
+          <w:sz w:val="18"/>
+          <w:szCs w:val="18"/>
+        </w:rPr>
+        <w:t>push</w:t>
+      </w:r>
+      <w:proofErr w:type="spellEnd"/>
+      <w:r>
+        <w:rPr>
+          <w:rFonts w:ascii="Lucida Console" w:hAnsi="Lucida Console" w:cs="Lucida Console"/>
+          <w:sz w:val="18"/>
+          <w:szCs w:val="18"/>
+        </w:rPr>
+        <w:t xml:space="preserve"> </w:t>
+      </w:r>
+      <w:proofErr w:type="spellStart"/>
+      <w:r>
+        <w:rPr>
+          <w:rFonts w:ascii="Lucida Console" w:hAnsi="Lucida Console" w:cs="Lucida Console"/>
+          <w:sz w:val="18"/>
+          <w:szCs w:val="18"/>
+        </w:rPr>
+        <w:t>origin</w:t>
+      </w:r>
+      <w:proofErr w:type="spellEnd"/>
+      <w:r>
+        <w:rPr>
+          <w:rFonts w:ascii="Lucida Console" w:hAnsi="Lucida Console" w:cs="Lucida Console"/>
+          <w:sz w:val="18"/>
+          <w:szCs w:val="18"/>
+        </w:rPr>
+        <w:t xml:space="preserve"> master</w:t>
+      </w:r>
+    </w:p>
+    <w:p>
+      <w:pPr>
+        <w:autoSpaceDE w:val="0"/>
+        <w:autoSpaceDN w:val="0"/>
+        <w:adjustRightInd w:val="0"/>
+        <w:spacing w:after="0" w:line="240" w:lineRule="auto"/>
+        <w:rPr>
+          <w:rFonts w:ascii="Lucida Console" w:hAnsi="Lucida Console" w:cs="Lucida Console"/>
+          <w:sz w:val="18"/>
+          <w:szCs w:val="18"/>
+        </w:rPr>
+      </w:pPr>
+      <w:proofErr w:type="spellStart"/>
+      <w:r>
+        <w:rPr>
+          <w:rFonts w:ascii="Lucida Console" w:hAnsi="Lucida Console" w:cs="Lucida Console"/>
+          <w:sz w:val="18"/>
+          <w:szCs w:val="18"/>
+        </w:rPr>
+        <w:t>Enumerating</w:t>
+      </w:r>
+      <w:proofErr w:type="spellEnd"/>
+      <w:r>
+        <w:rPr>
+          <w:rFonts w:ascii="Lucida Console" w:hAnsi="Lucida Console" w:cs="Lucida Console"/>
+          <w:sz w:val="18"/>
+          <w:szCs w:val="18"/>
+        </w:rPr>
+        <w:t xml:space="preserve"> </w:t>
+      </w:r>
+      <w:proofErr w:type="spellStart"/>
+      <w:r>
+        <w:rPr>
+          <w:rFonts w:ascii="Lucida Console" w:hAnsi="Lucida Console" w:cs="Lucida Console"/>
+          <w:sz w:val="18"/>
+          <w:szCs w:val="18"/>
+        </w:rPr>
+        <w:t>objects</w:t>
+      </w:r>
+      <w:proofErr w:type="spellEnd"/>
+      <w:r>
+        <w:rPr>
+          <w:rFonts w:ascii="Lucida Console" w:hAnsi="Lucida Console" w:cs="Lucida Console"/>
+          <w:sz w:val="18"/>
+          <w:szCs w:val="18"/>
+        </w:rPr>
+        <w:t>: 3, done.</w:t>
+      </w:r>
+    </w:p>
+    <w:p>
+      <w:pPr>
+        <w:autoSpaceDE w:val="0"/>
+        <w:autoSpaceDN w:val="0"/>
+        <w:adjustRightInd w:val="0"/>
+        <w:spacing w:after="0" w:line="240" w:lineRule="auto"/>
+        <w:rPr>
+          <w:rFonts w:ascii="Lucida Console" w:hAnsi="Lucida Console" w:cs="Lucida Console"/>
+          <w:sz w:val="18"/>
+          <w:szCs w:val="18"/>
+        </w:rPr>
+      </w:pPr>
+      <w:proofErr w:type="spellStart"/>
+      <w:r>
+        <w:rPr>
+          <w:rFonts w:ascii="Lucida Console" w:hAnsi="Lucida Console" w:cs="Lucida Console"/>
+          <w:sz w:val="18"/>
+          <w:szCs w:val="18"/>
+        </w:rPr>
+        <w:t>Counting</w:t>
+      </w:r>
+      <w:proofErr w:type="spellEnd"/>
+      <w:r>
+        <w:rPr>
+          <w:rFonts w:ascii="Lucida Console" w:hAnsi="Lucida Console" w:cs="Lucida Console"/>
+          <w:sz w:val="18"/>
+          <w:szCs w:val="18"/>
+        </w:rPr>
+        <w:t xml:space="preserve"> </w:t>
+      </w:r>
+      <w:proofErr w:type="spellStart"/>
+      <w:r>
+        <w:rPr>
+          <w:rFonts w:ascii="Lucida Console" w:hAnsi="Lucida Console" w:cs="Lucida Console"/>
+          <w:sz w:val="18"/>
+          <w:szCs w:val="18"/>
+        </w:rPr>
+        <w:t>objects</w:t>
+      </w:r>
+      <w:proofErr w:type="spellEnd"/>
+      <w:r>
+        <w:rPr>
+          <w:rFonts w:ascii="Lucida Console" w:hAnsi="Lucida Console" w:cs="Lucida Console"/>
+          <w:sz w:val="18"/>
+          <w:szCs w:val="18"/>
+        </w:rPr>
+        <w:t>: 100% (3/3), done.</w:t>
+      </w:r>
+    </w:p>
+    <w:p>
+      <w:pPr>
+        <w:autoSpaceDE w:val="0"/>
+        <w:autoSpaceDN w:val="0"/>
+        <w:adjustRightInd w:val="0"/>
+        <w:spacing w:after="0" w:line="240" w:lineRule="auto"/>
+        <w:rPr>
+          <w:rFonts w:ascii="Lucida Console" w:hAnsi="Lucida Console" w:cs="Lucida Console"/>
+          <w:sz w:val="18"/>
+          <w:szCs w:val="18"/>
+        </w:rPr>
+      </w:pPr>
+      <w:r>
+        <w:rPr>
+          <w:rFonts w:ascii="Lucida Console" w:hAnsi="Lucida Console" w:cs="Lucida Console"/>
+          <w:sz w:val="18"/>
+          <w:szCs w:val="18"/>
+        </w:rPr>
+        <w:t xml:space="preserve">Delta </w:t>
+      </w:r>
+      <w:proofErr w:type="spellStart"/>
+      <w:r>
+        <w:rPr>
+          <w:rFonts w:ascii="Lucida Console" w:hAnsi="Lucida Console" w:cs="Lucida Console"/>
+          <w:sz w:val="18"/>
+          <w:szCs w:val="18"/>
+        </w:rPr>
+        <w:t>compression</w:t>
+      </w:r>
+      <w:proofErr w:type="spellEnd"/>
+      <w:r>
+        <w:rPr>
+          <w:rFonts w:ascii="Lucida Console" w:hAnsi="Lucida Console" w:cs="Lucida Console"/>
+          <w:sz w:val="18"/>
+          <w:szCs w:val="18"/>
+        </w:rPr>
+        <w:t xml:space="preserve"> </w:t>
+      </w:r>
+      <w:proofErr w:type="spellStart"/>
+      <w:r>
+        <w:rPr>
+          <w:rFonts w:ascii="Lucida Console" w:hAnsi="Lucida Console" w:cs="Lucida Console"/>
+          <w:sz w:val="18"/>
+          <w:szCs w:val="18"/>
+        </w:rPr>
+        <w:t>using</w:t>
+      </w:r>
+      <w:proofErr w:type="spellEnd"/>
+      <w:r>
+        <w:rPr>
+          <w:rFonts w:ascii="Lucida Console" w:hAnsi="Lucida Console" w:cs="Lucida Console"/>
+          <w:sz w:val="18"/>
+          <w:szCs w:val="18"/>
+        </w:rPr>
+        <w:t xml:space="preserve"> up to 4 </w:t>
+      </w:r>
+      <w:proofErr w:type="spellStart"/>
+      <w:r>
+        <w:rPr>
+          <w:rFonts w:ascii="Lucida Console" w:hAnsi="Lucida Console" w:cs="Lucida Console"/>
+          <w:sz w:val="18"/>
+          <w:szCs w:val="18"/>
+        </w:rPr>
+        <w:t>threads</w:t>
+      </w:r>
+      <w:proofErr w:type="spellEnd"/>
+    </w:p>
+    <w:p>
+      <w:pPr>
+        <w:autoSpaceDE w:val="0"/>
+        <w:autoSpaceDN w:val="0"/>
+        <w:adjustRightInd w:val="0"/>
+        <w:spacing w:after="0" w:line="240" w:lineRule="auto"/>
+        <w:rPr>
+          <w:rFonts w:ascii="Lucida Console" w:hAnsi="Lucida Console" w:cs="Lucida Console"/>
+          <w:sz w:val="18"/>
+          <w:szCs w:val="18"/>
+        </w:rPr>
+      </w:pPr>
+      <w:proofErr w:type="spellStart"/>
+      <w:r>
+        <w:rPr>
+          <w:rFonts w:ascii="Lucida Console" w:hAnsi="Lucida Console" w:cs="Lucida Console"/>
+          <w:sz w:val="18"/>
+          <w:szCs w:val="18"/>
+        </w:rPr>
+        <w:t>Compressing</w:t>
+      </w:r>
+      <w:proofErr w:type="spellEnd"/>
+      <w:r>
+        <w:rPr>
+          <w:rFonts w:ascii="Lucida Console" w:hAnsi="Lucida Console" w:cs="Lucida Console"/>
+          <w:sz w:val="18"/>
+          <w:szCs w:val="18"/>
+        </w:rPr>
+        <w:t xml:space="preserve"> </w:t>
+      </w:r>
+      <w:proofErr w:type="spellStart"/>
+      <w:r>
+        <w:rPr>
+          <w:rFonts w:ascii="Lucida Console" w:hAnsi="Lucida Console" w:cs="Lucida Console"/>
+          <w:sz w:val="18"/>
+          <w:szCs w:val="18"/>
+        </w:rPr>
+        <w:t>objects</w:t>
+      </w:r>
+      <w:proofErr w:type="spellEnd"/>
+      <w:r>
+        <w:rPr>
+          <w:rFonts w:ascii="Lucida Console" w:hAnsi="Lucida Console" w:cs="Lucida Console"/>
+          <w:sz w:val="18"/>
+          <w:szCs w:val="18"/>
+        </w:rPr>
+        <w:t>: 100% (3/3), done.</w:t>
+      </w:r>
+    </w:p>
+    <w:p>
+      <w:pPr>
+        <w:autoSpaceDE w:val="0"/>
+        <w:autoSpaceDN w:val="0"/>
+        <w:adjustRightInd w:val="0"/>
+        <w:spacing w:after="0" w:line="240" w:lineRule="auto"/>
+        <w:rPr>
+          <w:rFonts w:ascii="Lucida Console" w:hAnsi="Lucida Console" w:cs="Lucida Console"/>
+          <w:sz w:val="18"/>
+          <w:szCs w:val="18"/>
+        </w:rPr>
+      </w:pPr>
+      <w:proofErr w:type="spellStart"/>
+      <w:r>
+        <w:rPr>
+          <w:rFonts w:ascii="Lucida Console" w:hAnsi="Lucida Console" w:cs="Lucida Console"/>
+          <w:sz w:val="18"/>
+          <w:szCs w:val="18"/>
+        </w:rPr>
+        <w:t>Writing</w:t>
+      </w:r>
+      <w:proofErr w:type="spellEnd"/>
+      <w:r>
+        <w:rPr>
+          <w:rFonts w:ascii="Lucida Console" w:hAnsi="Lucida Console" w:cs="Lucida Console"/>
+          <w:sz w:val="18"/>
+          <w:szCs w:val="18"/>
+        </w:rPr>
+        <w:t xml:space="preserve"> </w:t>
+      </w:r>
+      <w:proofErr w:type="spellStart"/>
+      <w:r>
+        <w:rPr>
+          <w:rFonts w:ascii="Lucida Console" w:hAnsi="Lucida Console" w:cs="Lucida Console"/>
+          <w:sz w:val="18"/>
+          <w:szCs w:val="18"/>
+        </w:rPr>
+        <w:t>objects</w:t>
+      </w:r>
+      <w:proofErr w:type="spellEnd"/>
+      <w:r>
+        <w:rPr>
+          <w:rFonts w:ascii="Lucida Console" w:hAnsi="Lucida Console" w:cs="Lucida Console"/>
+          <w:sz w:val="18"/>
+          <w:szCs w:val="18"/>
+        </w:rPr>
+        <w:t>: 100% (3/3), 8.70 KiB | 8.70 MiB/s, done.</w:t>
+      </w:r>
+    </w:p>
+    <w:p>
+      <w:pPr>
+        <w:autoSpaceDE w:val="0"/>
+        <w:autoSpaceDN w:val="0"/>
+        <w:adjustRightInd w:val="0"/>
+        <w:spacing w:after="0" w:line="240" w:lineRule="auto"/>
+        <w:rPr>
+          <w:rFonts w:ascii="Lucida Console" w:hAnsi="Lucida Console" w:cs="Lucida Console"/>
+          <w:sz w:val="18"/>
+          <w:szCs w:val="18"/>
+        </w:rPr>
+      </w:pPr>
+      <w:r>
+        <w:rPr>
+          <w:rFonts w:ascii="Lucida Console" w:hAnsi="Lucida Console" w:cs="Lucida Console"/>
+          <w:sz w:val="18"/>
+          <w:szCs w:val="18"/>
+        </w:rPr>
+        <w:t xml:space="preserve">Total 3 (delta 0), </w:t>
+      </w:r>
+      <w:proofErr w:type="spellStart"/>
+      <w:r>
+        <w:rPr>
+          <w:rFonts w:ascii="Lucida Console" w:hAnsi="Lucida Console" w:cs="Lucida Console"/>
+          <w:sz w:val="18"/>
+          <w:szCs w:val="18"/>
+        </w:rPr>
+        <w:t>reused</w:t>
+      </w:r>
+      <w:proofErr w:type="spellEnd"/>
+      <w:r>
+        <w:rPr>
+          <w:rFonts w:ascii="Lucida Console" w:hAnsi="Lucida Console" w:cs="Lucida Console"/>
+          <w:sz w:val="18"/>
+          <w:szCs w:val="18"/>
+        </w:rPr>
+        <w:t xml:space="preserve"> 0 (delta 0), pack-</w:t>
+      </w:r>
+      <w:proofErr w:type="spellStart"/>
+      <w:r>
+        <w:rPr>
+          <w:rFonts w:ascii="Lucida Console" w:hAnsi="Lucida Console" w:cs="Lucida Console"/>
+          <w:sz w:val="18"/>
+          <w:szCs w:val="18"/>
+        </w:rPr>
+        <w:t>reused</w:t>
+      </w:r>
+      <w:proofErr w:type="spellEnd"/>
+      <w:r>
+        <w:rPr>
+          <w:rFonts w:ascii="Lucida Console" w:hAnsi="Lucida Console" w:cs="Lucida Console"/>
+          <w:sz w:val="18"/>
+          <w:szCs w:val="18"/>
+        </w:rPr>
+        <w:t xml:space="preserve"> 0</w:t>
+      </w:r>
+    </w:p>
+    <w:p>
+      <w:pPr>
+        <w:autoSpaceDE w:val="0"/>
+        <w:autoSpaceDN w:val="0"/>
+        <w:adjustRightInd w:val="0"/>
+        <w:spacing w:after="0" w:line="240" w:lineRule="auto"/>
+        <w:rPr>
+          <w:rFonts w:ascii="Lucida Console" w:hAnsi="Lucida Console" w:cs="Lucida Console"/>
+          <w:sz w:val="18"/>
+          <w:szCs w:val="18"/>
+        </w:rPr>
+      </w:pPr>
+      <w:r>
+        <w:rPr>
+          <w:rFonts w:ascii="Lucida Console" w:hAnsi="Lucida Console" w:cs="Lucida Console"/>
+          <w:sz w:val="18"/>
+          <w:szCs w:val="18"/>
+        </w:rPr>
+        <w:t>To https://github.com/David-Rodriguez-cabrera/PreparacionExamen.git</w:t>
+      </w:r>
+    </w:p>
+    <w:p>
+      <w:pPr>
+        <w:autoSpaceDE w:val="0"/>
+        <w:autoSpaceDN w:val="0"/>
+        <w:adjustRightInd w:val="0"/>
+        <w:spacing w:after="0" w:line="240" w:lineRule="auto"/>
+        <w:rPr>
+          <w:rFonts w:ascii="Lucida Console" w:hAnsi="Lucida Console" w:cs="Lucida Console"/>
+          <w:sz w:val="18"/>
+          <w:szCs w:val="18"/>
+        </w:rPr>
+      </w:pPr>
+      <w:r>
+        <w:rPr>
+          <w:rFonts w:ascii="Lucida Console" w:hAnsi="Lucida Console" w:cs="Lucida Console"/>
+          <w:sz w:val="18"/>
+          <w:szCs w:val="18"/>
+        </w:rPr>
+        <w:t xml:space="preserve"> * [</w:t>
+      </w:r>
+      <w:proofErr w:type="gramStart"/>
+      <w:r>
+        <w:rPr>
+          <w:rFonts w:ascii="Lucida Console" w:hAnsi="Lucida Console" w:cs="Lucida Console"/>
+          <w:sz w:val="18"/>
+          <w:szCs w:val="18"/>
+        </w:rPr>
+        <w:t>new</w:t>
+      </w:r>
+      <w:proofErr w:type="gramEnd"/>
+      <w:r>
+        <w:rPr>
+          <w:rFonts w:ascii="Lucida Console" w:hAnsi="Lucida Console" w:cs="Lucida Console"/>
+          <w:sz w:val="18"/>
+          <w:szCs w:val="18"/>
+        </w:rPr>
+        <w:t xml:space="preserve"> </w:t>
+      </w:r>
+      <w:proofErr w:type="spellStart"/>
+      <w:r>
+        <w:rPr>
+          <w:rFonts w:ascii="Lucida Console" w:hAnsi="Lucida Console" w:cs="Lucida Console"/>
+          <w:sz w:val="18"/>
+          <w:szCs w:val="18"/>
+        </w:rPr>
+        <w:t>branch</w:t>
+      </w:r>
+      <w:proofErr w:type="spellEnd"/>
+      <w:r>
+        <w:rPr>
+          <w:rFonts w:ascii="Lucida Console" w:hAnsi="Lucida Console" w:cs="Lucida Console"/>
+          <w:sz w:val="18"/>
+          <w:szCs w:val="18"/>
+        </w:rPr>
+        <w:t>]      master -&gt; master</w:t>
+      </w:r>
+    </w:p>
+    <w:p>
+      <w:pPr>
+        <w:autoSpaceDE w:val="0"/>
+        <w:autoSpaceDN w:val="0"/>
+        <w:adjustRightInd w:val="0"/>
+        <w:spacing w:after="0" w:line="240" w:lineRule="auto"/>
+        <w:rPr>
+          <w:rFonts w:ascii="Lucida Console" w:hAnsi="Lucida Console" w:cs="Lucida Console"/>
+          <w:sz w:val="18"/>
+          <w:szCs w:val="18"/>
+        </w:rPr>
+      </w:pPr>
+    </w:p>
+    <w:p>
+      <w:pPr>
+        <w:autoSpaceDE w:val="0"/>
+        <w:autoSpaceDN w:val="0"/>
+        <w:adjustRightInd w:val="0"/>
+        <w:spacing w:after="0" w:line="240" w:lineRule="auto"/>
+        <w:rPr>
+          <w:rFonts w:ascii="Lucida Console" w:hAnsi="Lucida Console" w:cs="Lucida Console"/>
+          <w:color w:val="00BFBF"/>
+          <w:sz w:val="18"/>
+          <w:szCs w:val="18"/>
+        </w:rPr>
+      </w:pPr>
+      <w:r>
+        <w:rPr>
+          <w:rFonts w:ascii="Lucida Console" w:hAnsi="Lucida Console" w:cs="Lucida Console"/>
+          <w:color w:val="00BF00"/>
+          <w:sz w:val="18"/>
+          <w:szCs w:val="18"/>
+        </w:rPr>
+        <w:t xml:space="preserve">Usuario@DESKTOP-Q50PD6C </w:t>
+      </w:r>
+      <w:r>
+        <w:rPr>
+          <w:rFonts w:ascii="Lucida Console" w:hAnsi="Lucida Console" w:cs="Lucida Console"/>
+          <w:color w:val="BF00BF"/>
+          <w:sz w:val="18"/>
+          <w:szCs w:val="18"/>
+        </w:rPr>
+        <w:t xml:space="preserve">MINGW64 </w:t>
+      </w:r>
+      <w:r>
+        <w:rPr>
+          <w:rFonts w:ascii="Lucida Console" w:hAnsi="Lucida Console" w:cs="Lucida Console"/>
+          <w:color w:val="BFBF00"/>
+          <w:sz w:val="18"/>
+          <w:szCs w:val="18"/>
+        </w:rPr>
+        <w:t>~/Desktop/1-Daw/Entorno/tema4/examen</w:t>
+      </w:r>
+      <w:r>
+        <w:rPr>
+          <w:rFonts w:ascii="Lucida Console" w:hAnsi="Lucida Console" w:cs="Lucida Console"/>
+          <w:color w:val="00BFBF"/>
+          <w:sz w:val="18"/>
+          <w:szCs w:val="18"/>
+        </w:rPr>
+        <w:t xml:space="preserve"> (master)</w:t>
+      </w:r>
+    </w:p>
+    <w:p>
+      <w:pPr>
+        <w:autoSpaceDE w:val="0"/>
+        <w:autoSpaceDN w:val="0"/>
+        <w:adjustRightInd w:val="0"/>
+        <w:spacing w:after="0" w:line="240" w:lineRule="auto"/>
+        <w:rPr>
+          <w:rFonts w:ascii="Lucida Console" w:hAnsi="Lucida Console" w:cs="Lucida Console"/>
+          <w:sz w:val="18"/>
+          <w:szCs w:val="18"/>
+        </w:rPr>
+      </w:pPr>
+      <w:r>
+        <w:rPr>
+          <w:rFonts w:ascii="Lucida Console" w:hAnsi="Lucida Console" w:cs="Lucida Console"/>
+          <w:sz w:val="18"/>
+          <w:szCs w:val="18"/>
+        </w:rPr>
+        <w:t xml:space="preserve">$ </w:t>
+      </w:r>
+      <w:proofErr w:type="spellStart"/>
+      <w:proofErr w:type="gramStart"/>
+      <w:r>
+        <w:rPr>
+          <w:rFonts w:ascii="Lucida Console" w:hAnsi="Lucida Console" w:cs="Lucida Console"/>
+          <w:sz w:val="18"/>
+          <w:szCs w:val="18"/>
+        </w:rPr>
+        <w:t>git</w:t>
+      </w:r>
+      <w:proofErr w:type="spellEnd"/>
+      <w:proofErr w:type="gramEnd"/>
+      <w:r>
+        <w:rPr>
+          <w:rFonts w:ascii="Lucida Console" w:hAnsi="Lucida Console" w:cs="Lucida Console"/>
+          <w:sz w:val="18"/>
+          <w:szCs w:val="18"/>
+        </w:rPr>
+        <w:t xml:space="preserve"> log --</w:t>
+      </w:r>
+      <w:proofErr w:type="spellStart"/>
+      <w:r>
+        <w:rPr>
+          <w:rFonts w:ascii="Lucida Console" w:hAnsi="Lucida Console" w:cs="Lucida Console"/>
+          <w:sz w:val="18"/>
+          <w:szCs w:val="18"/>
+        </w:rPr>
+        <w:t>oneline</w:t>
+      </w:r>
+      <w:proofErr w:type="spellEnd"/>
+    </w:p>
+    <w:p>
+      <w:pPr>
+        <w:autoSpaceDE w:val="0"/>
+        <w:autoSpaceDN w:val="0"/>
+        <w:adjustRightInd w:val="0"/>
+        <w:spacing w:after="0" w:line="240" w:lineRule="auto"/>
+        <w:rPr>
+          <w:rFonts w:ascii="Lucida Console" w:hAnsi="Lucida Console" w:cs="Lucida Console"/>
+          <w:sz w:val="18"/>
+          <w:szCs w:val="18"/>
+        </w:rPr>
+      </w:pPr>
+      <w:r>
+        <w:rPr>
+          <w:rFonts w:ascii="Lucida Console" w:hAnsi="Lucida Console" w:cs="Lucida Console"/>
+          <w:color w:val="BFBF00"/>
+          <w:sz w:val="18"/>
+          <w:szCs w:val="18"/>
+        </w:rPr>
+        <w:t>ab24bc7 (</w:t>
+      </w:r>
+      <w:r>
+        <w:rPr>
+          <w:rFonts w:ascii="Lucida Console" w:hAnsi="Lucida Console" w:cs="Lucida Console"/>
+          <w:color w:val="40FFFF"/>
+          <w:sz w:val="18"/>
+          <w:szCs w:val="18"/>
+        </w:rPr>
+        <w:t xml:space="preserve">HEAD -&gt; </w:t>
+      </w:r>
+      <w:r>
+        <w:rPr>
+          <w:rFonts w:ascii="Lucida Console" w:hAnsi="Lucida Console" w:cs="Lucida Console"/>
+          <w:color w:val="40FF40"/>
+          <w:sz w:val="18"/>
+          <w:szCs w:val="18"/>
+        </w:rPr>
+        <w:t>master</w:t>
+      </w:r>
+      <w:r>
+        <w:rPr>
+          <w:rFonts w:ascii="Lucida Console" w:hAnsi="Lucida Console" w:cs="Lucida Console"/>
+          <w:color w:val="BFBF00"/>
+          <w:sz w:val="18"/>
+          <w:szCs w:val="18"/>
+        </w:rPr>
+        <w:t xml:space="preserve">, </w:t>
+      </w:r>
+      <w:proofErr w:type="spellStart"/>
+      <w:r>
+        <w:rPr>
+          <w:rFonts w:ascii="Lucida Console" w:hAnsi="Lucida Console" w:cs="Lucida Console"/>
+          <w:color w:val="FF4040"/>
+          <w:sz w:val="18"/>
+          <w:szCs w:val="18"/>
+        </w:rPr>
+        <w:t>origin</w:t>
+      </w:r>
+      <w:proofErr w:type="spellEnd"/>
+      <w:r>
+        <w:rPr>
+          <w:rFonts w:ascii="Lucida Console" w:hAnsi="Lucida Console" w:cs="Lucida Console"/>
+          <w:color w:val="FF4040"/>
+          <w:sz w:val="18"/>
+          <w:szCs w:val="18"/>
+        </w:rPr>
+        <w:t>/master</w:t>
+      </w:r>
+      <w:r>
+        <w:rPr>
+          <w:rFonts w:ascii="Lucida Console" w:hAnsi="Lucida Console" w:cs="Lucida Console"/>
+          <w:color w:val="BFBF00"/>
+          <w:sz w:val="18"/>
+          <w:szCs w:val="18"/>
+        </w:rPr>
+        <w:t>)</w:t>
+      </w:r>
+      <w:r>
+        <w:rPr>
+          <w:rFonts w:ascii="Lucida Console" w:hAnsi="Lucida Console" w:cs="Lucida Console"/>
+          <w:sz w:val="18"/>
+          <w:szCs w:val="18"/>
+        </w:rPr>
+        <w:t xml:space="preserve"> Prueba Comando Examen</w:t>
+      </w:r>
+    </w:p>
+    <w:p>
+      <w:pPr>
+        <w:autoSpaceDE w:val="0"/>
+        <w:autoSpaceDN w:val="0"/>
+        <w:adjustRightInd w:val="0"/>
+        <w:spacing w:after="0" w:line="240" w:lineRule="auto"/>
+        <w:rPr>
+          <w:rFonts w:ascii="Lucida Console" w:hAnsi="Lucida Console" w:cs="Lucida Console"/>
+          <w:sz w:val="18"/>
+          <w:szCs w:val="18"/>
+        </w:rPr>
+      </w:pPr>
+    </w:p>
+    <w:p>
+      <w:pPr>
+        <w:autoSpaceDE w:val="0"/>
+        <w:autoSpaceDN w:val="0"/>
+        <w:adjustRightInd w:val="0"/>
+        <w:spacing w:after="0" w:line="240" w:lineRule="auto"/>
+        <w:rPr>
+          <w:rFonts w:ascii="Lucida Console" w:hAnsi="Lucida Console" w:cs="Lucida Console"/>
+          <w:color w:val="00BFBF"/>
+          <w:sz w:val="18"/>
+          <w:szCs w:val="18"/>
+        </w:rPr>
+      </w:pPr>
+      <w:r>
+        <w:rPr>
+          <w:rFonts w:ascii="Lucida Console" w:hAnsi="Lucida Console" w:cs="Lucida Console"/>
+          <w:color w:val="00BF00"/>
+          <w:sz w:val="18"/>
+          <w:szCs w:val="18"/>
+        </w:rPr>
+        <w:t xml:space="preserve">Usuario@DESKTOP-Q50PD6C </w:t>
+      </w:r>
+      <w:r>
+        <w:rPr>
+          <w:rFonts w:ascii="Lucida Console" w:hAnsi="Lucida Console" w:cs="Lucida Console"/>
+          <w:color w:val="BF00BF"/>
+          <w:sz w:val="18"/>
+          <w:szCs w:val="18"/>
+        </w:rPr>
+        <w:t xml:space="preserve">MINGW64 </w:t>
+      </w:r>
+      <w:r>
+        <w:rPr>
+          <w:rFonts w:ascii="Lucida Console" w:hAnsi="Lucida Console" w:cs="Lucida Console"/>
+          <w:color w:val="BFBF00"/>
+          <w:sz w:val="18"/>
+          <w:szCs w:val="18"/>
+        </w:rPr>
+        <w:t>~/Desktop/1-Daw/Entorno/tema4/examen</w:t>
+      </w:r>
+      <w:r>
+        <w:rPr>
+          <w:rFonts w:ascii="Lucida Console" w:hAnsi="Lucida Console" w:cs="Lucida Console"/>
+          <w:color w:val="00BFBF"/>
+          <w:sz w:val="18"/>
+          <w:szCs w:val="18"/>
+        </w:rPr>
+        <w:t xml:space="preserve"> (master)</w:t>
+      </w:r>
+    </w:p>
+    <w:p>
+      <w:pPr>
+        <w:autoSpaceDE w:val="0"/>
+        <w:autoSpaceDN w:val="0"/>
+        <w:adjustRightInd w:val="0"/>
+        <w:spacing w:after="0" w:line="240" w:lineRule="auto"/>
+        <w:rPr>
+          <w:rFonts w:ascii="Lucida Console" w:hAnsi="Lucida Console" w:cs="Lucida Console"/>
+          <w:sz w:val="18"/>
+          <w:szCs w:val="18"/>
+        </w:rPr>
+      </w:pPr>
+      <w:r>
+        <w:rPr>
+          <w:rFonts w:ascii="Lucida Console" w:hAnsi="Lucida Console" w:cs="Lucida Console"/>
+          <w:sz w:val="18"/>
+          <w:szCs w:val="18"/>
+        </w:rPr>
+        <w:t>$</w:t>
+      </w:r>
+    </w:p>
+    <w:p>
+      <w:pPr>
+        <w:rPr>
+          <w:u w:val="single"/>
+        </w:rPr>
+      </w:pPr>
     </w:p>
     <w:sectPr>
       <w:pgSz w:w="11906" w:h="16838"/>
@@ -453,6 +4079,17 @@
     <w:semiHidden/>
     <w:unhideWhenUsed/>
   </w:style>
+  <w:style w:type="character" w:styleId="Hipervnculo">
+    <w:name w:val="Hyperlink"/>
+    <w:basedOn w:val="Fuentedeprrafopredeter"/>
+    <w:uiPriority w:val="99"/>
+    <w:unhideWhenUsed/>
+    <w:rsid w:val="00993B5B"/>
+    <w:rPr>
+      <w:color w:val="0000FF" w:themeColor="hyperlink"/>
+      <w:u w:val="single"/>
+    </w:rPr>
+  </w:style>
 </w:styles>
 </file>
 

--- a/Comandos-git-examen.docx
+++ b/Comandos-git-examen.docx
@@ -80,7 +80,6 @@
         </w:rPr>
       </w:pPr>
       <w:proofErr w:type="spellStart"/>
-      <w:proofErr w:type="gramStart"/>
       <w:r>
         <w:rPr>
           <w:rFonts w:ascii="Lucida Console" w:hAnsi="Lucida Console" w:cs="Lucida Console"/>
@@ -90,7 +89,6 @@
         <w:t>git</w:t>
       </w:r>
       <w:proofErr w:type="spellEnd"/>
-      <w:proofErr w:type="gramEnd"/>
       <w:r>
         <w:rPr>
           <w:rFonts w:ascii="Lucida Console" w:hAnsi="Lucida Console" w:cs="Lucida Console"/>
@@ -146,24 +144,20 @@
     </w:p>
     <w:p>
       <w:proofErr w:type="spellStart"/>
-      <w:proofErr w:type="gramStart"/>
       <w:r>
         <w:t>git</w:t>
       </w:r>
       <w:proofErr w:type="spellEnd"/>
-      <w:proofErr w:type="gramEnd"/>
       <w:r>
         <w:t xml:space="preserve"> status (comprobar estado)</w:t>
       </w:r>
     </w:p>
     <w:p>
       <w:proofErr w:type="spellStart"/>
-      <w:proofErr w:type="gramStart"/>
       <w:r>
         <w:t>git</w:t>
       </w:r>
       <w:proofErr w:type="spellEnd"/>
-      <w:proofErr w:type="gramEnd"/>
       <w:r>
         <w:t xml:space="preserve"> </w:t>
       </w:r>
@@ -173,31 +167,22 @@
       </w:r>
       <w:proofErr w:type="spellEnd"/>
       <w:r>
-        <w:t xml:space="preserve"> . (</w:t>
-      </w:r>
-      <w:proofErr w:type="gramStart"/>
-      <w:r>
-        <w:t>añadir</w:t>
-      </w:r>
-      <w:proofErr w:type="gramEnd"/>
-      <w:r>
-        <w:t xml:space="preserve"> y el . para todo)</w:t>
-      </w:r>
-    </w:p>
-    <w:p>
-      <w:pPr>
-        <w:autoSpaceDE w:val="0"/>
-        <w:autoSpaceDN w:val="0"/>
-        <w:adjustRightInd w:val="0"/>
-        <w:spacing w:after="0" w:line="240" w:lineRule="auto"/>
-        <w:rPr>
-          <w:rFonts w:ascii="Lucida Console" w:hAnsi="Lucida Console" w:cs="Lucida Console"/>
-          <w:sz w:val="18"/>
-          <w:szCs w:val="18"/>
-        </w:rPr>
-      </w:pPr>
-      <w:proofErr w:type="spellStart"/>
-      <w:proofErr w:type="gramStart"/>
+        <w:t xml:space="preserve"> . (añadir y el . para todo)</w:t>
+      </w:r>
+    </w:p>
+    <w:p>
+      <w:pPr>
+        <w:autoSpaceDE w:val="0"/>
+        <w:autoSpaceDN w:val="0"/>
+        <w:adjustRightInd w:val="0"/>
+        <w:spacing w:after="0" w:line="240" w:lineRule="auto"/>
+        <w:rPr>
+          <w:rFonts w:ascii="Lucida Console" w:hAnsi="Lucida Console" w:cs="Lucida Console"/>
+          <w:sz w:val="18"/>
+          <w:szCs w:val="18"/>
+        </w:rPr>
+      </w:pPr>
+      <w:proofErr w:type="spellStart"/>
       <w:r>
         <w:rPr>
           <w:rFonts w:ascii="Lucida Console" w:hAnsi="Lucida Console" w:cs="Lucida Console"/>
@@ -207,7 +192,6 @@
         <w:t>git</w:t>
       </w:r>
       <w:proofErr w:type="spellEnd"/>
-      <w:proofErr w:type="gramEnd"/>
       <w:r>
         <w:rPr>
           <w:rFonts w:ascii="Lucida Console" w:hAnsi="Lucida Console" w:cs="Lucida Console"/>
@@ -274,195 +258,15 @@
           <w:sz w:val="18"/>
           <w:szCs w:val="18"/>
         </w:rPr>
-        <w:t xml:space="preserve"> para aplicar cambios añadidos y texto de mensaje)</w:t>
-      </w:r>
-    </w:p>
-    <w:p>
-      <w:pPr>
-        <w:autoSpaceDE w:val="0"/>
-        <w:autoSpaceDN w:val="0"/>
-        <w:adjustRightInd w:val="0"/>
-        <w:spacing w:after="0" w:line="240" w:lineRule="auto"/>
-        <w:rPr>
-          <w:rFonts w:ascii="Lucida Console" w:hAnsi="Lucida Console" w:cs="Lucida Console"/>
-          <w:sz w:val="18"/>
-          <w:szCs w:val="18"/>
-        </w:rPr>
-      </w:pPr>
-    </w:p>
-    <w:p>
-      <w:pPr>
-        <w:autoSpaceDE w:val="0"/>
-        <w:autoSpaceDN w:val="0"/>
-        <w:adjustRightInd w:val="0"/>
-        <w:spacing w:after="0" w:line="240" w:lineRule="auto"/>
-        <w:rPr>
-          <w:rFonts w:ascii="Lucida Console" w:hAnsi="Lucida Console" w:cs="Lucida Console"/>
-          <w:sz w:val="18"/>
-          <w:szCs w:val="18"/>
-        </w:rPr>
-      </w:pPr>
-      <w:proofErr w:type="spellStart"/>
-      <w:proofErr w:type="gramStart"/>
-      <w:r>
-        <w:rPr>
-          <w:rFonts w:ascii="Lucida Console" w:hAnsi="Lucida Console" w:cs="Lucida Console"/>
-          <w:sz w:val="18"/>
-          <w:szCs w:val="18"/>
-        </w:rPr>
-        <w:t>git</w:t>
-      </w:r>
-      <w:proofErr w:type="spellEnd"/>
-      <w:proofErr w:type="gramEnd"/>
-      <w:r>
-        <w:rPr>
-          <w:rFonts w:ascii="Lucida Console" w:hAnsi="Lucida Console" w:cs="Lucida Console"/>
-          <w:sz w:val="18"/>
-          <w:szCs w:val="18"/>
-        </w:rPr>
-        <w:t xml:space="preserve"> </w:t>
-      </w:r>
-      <w:proofErr w:type="spellStart"/>
-      <w:r>
-        <w:rPr>
-          <w:rFonts w:ascii="Lucida Console" w:hAnsi="Lucida Console" w:cs="Lucida Console"/>
-          <w:sz w:val="18"/>
-          <w:szCs w:val="18"/>
-        </w:rPr>
-        <w:t>push</w:t>
-      </w:r>
-      <w:proofErr w:type="spellEnd"/>
-      <w:r>
-        <w:rPr>
-          <w:rFonts w:ascii="Lucida Console" w:hAnsi="Lucida Console" w:cs="Lucida Console"/>
-          <w:sz w:val="18"/>
-          <w:szCs w:val="18"/>
-        </w:rPr>
-        <w:t xml:space="preserve"> </w:t>
-      </w:r>
-      <w:proofErr w:type="spellStart"/>
-      <w:r>
-        <w:rPr>
-          <w:rFonts w:ascii="Lucida Console" w:hAnsi="Lucida Console" w:cs="Lucida Console"/>
-          <w:sz w:val="18"/>
-          <w:szCs w:val="18"/>
-        </w:rPr>
-        <w:t>origin</w:t>
-      </w:r>
-      <w:proofErr w:type="spellEnd"/>
-      <w:r>
-        <w:rPr>
-          <w:rFonts w:ascii="Lucida Console" w:hAnsi="Lucida Console" w:cs="Lucida Console"/>
-          <w:sz w:val="18"/>
-          <w:szCs w:val="18"/>
-        </w:rPr>
-        <w:t xml:space="preserve"> master</w:t>
-      </w:r>
-      <w:r>
-        <w:rPr>
-          <w:rFonts w:ascii="Lucida Console" w:hAnsi="Lucida Console" w:cs="Lucida Console"/>
-          <w:sz w:val="18"/>
-          <w:szCs w:val="18"/>
-        </w:rPr>
-        <w:t xml:space="preserve"> (hacer </w:t>
-      </w:r>
-      <w:proofErr w:type="spellStart"/>
-      <w:r>
-        <w:rPr>
-          <w:rFonts w:ascii="Lucida Console" w:hAnsi="Lucida Console" w:cs="Lucida Console"/>
-          <w:sz w:val="18"/>
-          <w:szCs w:val="18"/>
-        </w:rPr>
-        <w:t>push</w:t>
-      </w:r>
-      <w:proofErr w:type="spellEnd"/>
-      <w:r>
-        <w:rPr>
-          <w:rFonts w:ascii="Lucida Console" w:hAnsi="Lucida Console" w:cs="Lucida Console"/>
-          <w:sz w:val="18"/>
-          <w:szCs w:val="18"/>
-        </w:rPr>
-        <w:t xml:space="preserve"> a la rama master)</w:t>
-      </w:r>
-    </w:p>
-    <w:p>
-      <w:pPr>
-        <w:autoSpaceDE w:val="0"/>
-        <w:autoSpaceDN w:val="0"/>
-        <w:adjustRightInd w:val="0"/>
-        <w:spacing w:after="0" w:line="240" w:lineRule="auto"/>
-        <w:rPr>
-          <w:rFonts w:ascii="Lucida Console" w:hAnsi="Lucida Console" w:cs="Lucida Console"/>
-          <w:sz w:val="18"/>
-          <w:szCs w:val="18"/>
-        </w:rPr>
-      </w:pPr>
-    </w:p>
-    <w:p>
-      <w:pPr>
-        <w:autoSpaceDE w:val="0"/>
-        <w:autoSpaceDN w:val="0"/>
-        <w:adjustRightInd w:val="0"/>
-        <w:spacing w:after="0" w:line="240" w:lineRule="auto"/>
-        <w:rPr>
-          <w:rFonts w:ascii="Lucida Console" w:hAnsi="Lucida Console" w:cs="Lucida Console"/>
-          <w:sz w:val="18"/>
-          <w:szCs w:val="18"/>
-        </w:rPr>
-      </w:pPr>
-      <w:proofErr w:type="spellStart"/>
-      <w:proofErr w:type="gramStart"/>
-      <w:r>
-        <w:rPr>
-          <w:rFonts w:ascii="Lucida Console" w:hAnsi="Lucida Console" w:cs="Lucida Console"/>
-          <w:sz w:val="18"/>
-          <w:szCs w:val="18"/>
-        </w:rPr>
-        <w:t>git</w:t>
-      </w:r>
-      <w:proofErr w:type="spellEnd"/>
-      <w:proofErr w:type="gramEnd"/>
-      <w:r>
-        <w:rPr>
-          <w:rFonts w:ascii="Lucida Console" w:hAnsi="Lucida Console" w:cs="Lucida Console"/>
-          <w:sz w:val="18"/>
-          <w:szCs w:val="18"/>
-        </w:rPr>
-        <w:t xml:space="preserve"> log </w:t>
-      </w:r>
-      <w:r>
-        <w:rPr>
-          <w:rFonts w:ascii="Lucida Console" w:hAnsi="Lucida Console" w:cs="Lucida Console"/>
-          <w:sz w:val="18"/>
-          <w:szCs w:val="18"/>
-        </w:rPr>
-        <w:t>-</w:t>
-      </w:r>
-      <w:r>
-        <w:rPr>
-          <w:rFonts w:ascii="Lucida Console" w:hAnsi="Lucida Console" w:cs="Lucida Console"/>
-          <w:sz w:val="18"/>
-          <w:szCs w:val="18"/>
-        </w:rPr>
-        <w:t>–</w:t>
-      </w:r>
-      <w:proofErr w:type="spellStart"/>
-      <w:r>
-        <w:rPr>
-          <w:rFonts w:ascii="Lucida Console" w:hAnsi="Lucida Console" w:cs="Lucida Console"/>
-          <w:sz w:val="18"/>
-          <w:szCs w:val="18"/>
-        </w:rPr>
-        <w:t>oneline</w:t>
-      </w:r>
-      <w:proofErr w:type="spellEnd"/>
-      <w:r>
-        <w:rPr>
-          <w:rFonts w:ascii="Lucida Console" w:hAnsi="Lucida Console" w:cs="Lucida Console"/>
-          <w:sz w:val="18"/>
-          <w:szCs w:val="18"/>
-        </w:rPr>
-        <w:t xml:space="preserve"> (ver </w:t>
+        <w:t xml:space="preserve"> para aplicar cambios añadidos y texto de mensaje</w:t>
+      </w:r>
+      <w:r>
+        <w:rPr>
+          <w:rFonts w:ascii="Lucida Console" w:hAnsi="Lucida Console" w:cs="Lucida Console"/>
+          <w:sz w:val="18"/>
+          <w:szCs w:val="18"/>
+        </w:rPr>
+        <w:t xml:space="preserve">, después de texto hace </w:t>
       </w:r>
       <w:proofErr w:type="spellStart"/>
       <w:r>
@@ -480,77 +284,45 @@
           <w:sz w:val="18"/>
           <w:szCs w:val="18"/>
         </w:rPr>
-        <w:t xml:space="preserve"> hechos)</w:t>
-      </w:r>
-    </w:p>
-    <w:p>
-      <w:pPr>
-        <w:autoSpaceDE w:val="0"/>
-        <w:autoSpaceDN w:val="0"/>
-        <w:adjustRightInd w:val="0"/>
-        <w:spacing w:after="0" w:line="240" w:lineRule="auto"/>
-        <w:rPr>
-          <w:rFonts w:ascii="Lucida Console" w:hAnsi="Lucida Console" w:cs="Lucida Console"/>
-          <w:sz w:val="18"/>
-          <w:szCs w:val="18"/>
-        </w:rPr>
-      </w:pPr>
-    </w:p>
-    <w:p>
-      <w:pPr>
-        <w:autoSpaceDE w:val="0"/>
-        <w:autoSpaceDN w:val="0"/>
-        <w:adjustRightInd w:val="0"/>
-        <w:spacing w:after="0" w:line="240" w:lineRule="auto"/>
-        <w:rPr>
-          <w:rFonts w:ascii="Lucida Console" w:hAnsi="Lucida Console" w:cs="Lucida Console"/>
-          <w:sz w:val="18"/>
-          <w:szCs w:val="18"/>
-        </w:rPr>
-      </w:pPr>
+        <w:t xml:space="preserve"> a todo si solo quiere a alguno en concreto pones el nombre</w:t>
+      </w:r>
       <w:bookmarkStart w:id="0" w:name="_GoBack"/>
       <w:bookmarkEnd w:id="0"/>
-    </w:p>
-    <w:p>
-      <w:pPr>
-        <w:autoSpaceDE w:val="0"/>
-        <w:autoSpaceDN w:val="0"/>
-        <w:adjustRightInd w:val="0"/>
-        <w:spacing w:after="0" w:line="240" w:lineRule="auto"/>
-        <w:rPr>
-          <w:rFonts w:ascii="Lucida Console" w:hAnsi="Lucida Console" w:cs="Lucida Console"/>
-          <w:sz w:val="18"/>
-          <w:szCs w:val="18"/>
-        </w:rPr>
-      </w:pPr>
-    </w:p>
-    <w:p>
-      <w:pPr>
-        <w:autoSpaceDE w:val="0"/>
-        <w:autoSpaceDN w:val="0"/>
-        <w:adjustRightInd w:val="0"/>
-        <w:spacing w:after="0" w:line="240" w:lineRule="auto"/>
-        <w:rPr>
-          <w:rFonts w:ascii="Lucida Console" w:hAnsi="Lucida Console" w:cs="Lucida Console"/>
-          <w:sz w:val="18"/>
-          <w:szCs w:val="18"/>
-        </w:rPr>
-      </w:pPr>
-    </w:p>
-    <w:p>
-      <w:pPr>
-        <w:autoSpaceDE w:val="0"/>
-        <w:autoSpaceDN w:val="0"/>
-        <w:adjustRightInd w:val="0"/>
-        <w:spacing w:after="0" w:line="240" w:lineRule="auto"/>
-        <w:rPr>
-          <w:rFonts w:ascii="Lucida Console" w:hAnsi="Lucida Console" w:cs="Lucida Console"/>
-          <w:sz w:val="18"/>
-          <w:szCs w:val="18"/>
-        </w:rPr>
-      </w:pPr>
-      <w:proofErr w:type="spellStart"/>
-      <w:proofErr w:type="gramStart"/>
+      <w:r>
+        <w:rPr>
+          <w:rFonts w:ascii="Lucida Console" w:hAnsi="Lucida Console" w:cs="Lucida Console"/>
+          <w:sz w:val="18"/>
+          <w:szCs w:val="18"/>
+        </w:rPr>
+        <w:t>)</w:t>
+      </w:r>
+    </w:p>
+    <w:p>
+      <w:pPr>
+        <w:autoSpaceDE w:val="0"/>
+        <w:autoSpaceDN w:val="0"/>
+        <w:adjustRightInd w:val="0"/>
+        <w:spacing w:after="0" w:line="240" w:lineRule="auto"/>
+        <w:rPr>
+          <w:rFonts w:ascii="Lucida Console" w:hAnsi="Lucida Console" w:cs="Lucida Console"/>
+          <w:sz w:val="18"/>
+          <w:szCs w:val="18"/>
+        </w:rPr>
+      </w:pPr>
+    </w:p>
+    <w:p>
+      <w:pPr>
+        <w:autoSpaceDE w:val="0"/>
+        <w:autoSpaceDN w:val="0"/>
+        <w:adjustRightInd w:val="0"/>
+        <w:spacing w:after="0" w:line="240" w:lineRule="auto"/>
+        <w:rPr>
+          <w:rFonts w:ascii="Lucida Console" w:hAnsi="Lucida Console" w:cs="Lucida Console"/>
+          <w:sz w:val="18"/>
+          <w:szCs w:val="18"/>
+        </w:rPr>
+      </w:pPr>
+      <w:proofErr w:type="spellStart"/>
       <w:r>
         <w:rPr>
           <w:rFonts w:ascii="Lucida Console" w:hAnsi="Lucida Console" w:cs="Lucida Console"/>
@@ -560,7 +332,247 @@
         <w:t>git</w:t>
       </w:r>
       <w:proofErr w:type="spellEnd"/>
-      <w:proofErr w:type="gramEnd"/>
+      <w:r>
+        <w:rPr>
+          <w:rFonts w:ascii="Lucida Console" w:hAnsi="Lucida Console" w:cs="Lucida Console"/>
+          <w:sz w:val="18"/>
+          <w:szCs w:val="18"/>
+        </w:rPr>
+        <w:t xml:space="preserve"> </w:t>
+      </w:r>
+      <w:proofErr w:type="spellStart"/>
+      <w:r>
+        <w:rPr>
+          <w:rFonts w:ascii="Lucida Console" w:hAnsi="Lucida Console" w:cs="Lucida Console"/>
+          <w:sz w:val="18"/>
+          <w:szCs w:val="18"/>
+        </w:rPr>
+        <w:t>push</w:t>
+      </w:r>
+      <w:proofErr w:type="spellEnd"/>
+      <w:r>
+        <w:rPr>
+          <w:rFonts w:ascii="Lucida Console" w:hAnsi="Lucida Console" w:cs="Lucida Console"/>
+          <w:sz w:val="18"/>
+          <w:szCs w:val="18"/>
+        </w:rPr>
+        <w:t xml:space="preserve"> </w:t>
+      </w:r>
+      <w:proofErr w:type="spellStart"/>
+      <w:r>
+        <w:rPr>
+          <w:rFonts w:ascii="Lucida Console" w:hAnsi="Lucida Console" w:cs="Lucida Console"/>
+          <w:sz w:val="18"/>
+          <w:szCs w:val="18"/>
+        </w:rPr>
+        <w:t>origin</w:t>
+      </w:r>
+      <w:proofErr w:type="spellEnd"/>
+      <w:r>
+        <w:rPr>
+          <w:rFonts w:ascii="Lucida Console" w:hAnsi="Lucida Console" w:cs="Lucida Console"/>
+          <w:sz w:val="18"/>
+          <w:szCs w:val="18"/>
+        </w:rPr>
+        <w:t xml:space="preserve"> master</w:t>
+      </w:r>
+      <w:r>
+        <w:rPr>
+          <w:rFonts w:ascii="Lucida Console" w:hAnsi="Lucida Console" w:cs="Lucida Console"/>
+          <w:sz w:val="18"/>
+          <w:szCs w:val="18"/>
+        </w:rPr>
+        <w:t xml:space="preserve"> (hacer </w:t>
+      </w:r>
+      <w:proofErr w:type="spellStart"/>
+      <w:r>
+        <w:rPr>
+          <w:rFonts w:ascii="Lucida Console" w:hAnsi="Lucida Console" w:cs="Lucida Console"/>
+          <w:sz w:val="18"/>
+          <w:szCs w:val="18"/>
+        </w:rPr>
+        <w:t>push</w:t>
+      </w:r>
+      <w:proofErr w:type="spellEnd"/>
+      <w:r>
+        <w:rPr>
+          <w:rFonts w:ascii="Lucida Console" w:hAnsi="Lucida Console" w:cs="Lucida Console"/>
+          <w:sz w:val="18"/>
+          <w:szCs w:val="18"/>
+        </w:rPr>
+        <w:t xml:space="preserve"> a la rama master)</w:t>
+      </w:r>
+    </w:p>
+    <w:p>
+      <w:pPr>
+        <w:autoSpaceDE w:val="0"/>
+        <w:autoSpaceDN w:val="0"/>
+        <w:adjustRightInd w:val="0"/>
+        <w:spacing w:after="0" w:line="240" w:lineRule="auto"/>
+        <w:rPr>
+          <w:rFonts w:ascii="Lucida Console" w:hAnsi="Lucida Console" w:cs="Lucida Console"/>
+          <w:sz w:val="18"/>
+          <w:szCs w:val="18"/>
+        </w:rPr>
+      </w:pPr>
+    </w:p>
+    <w:p>
+      <w:pPr>
+        <w:autoSpaceDE w:val="0"/>
+        <w:autoSpaceDN w:val="0"/>
+        <w:adjustRightInd w:val="0"/>
+        <w:spacing w:after="0" w:line="240" w:lineRule="auto"/>
+        <w:rPr>
+          <w:rFonts w:ascii="Lucida Console" w:hAnsi="Lucida Console" w:cs="Lucida Console"/>
+          <w:sz w:val="18"/>
+          <w:szCs w:val="18"/>
+        </w:rPr>
+      </w:pPr>
+      <w:proofErr w:type="spellStart"/>
+      <w:r>
+        <w:rPr>
+          <w:rFonts w:ascii="Lucida Console" w:hAnsi="Lucida Console" w:cs="Lucida Console"/>
+          <w:sz w:val="18"/>
+          <w:szCs w:val="18"/>
+        </w:rPr>
+        <w:t>git</w:t>
+      </w:r>
+      <w:proofErr w:type="spellEnd"/>
+      <w:r>
+        <w:rPr>
+          <w:rFonts w:ascii="Lucida Console" w:hAnsi="Lucida Console" w:cs="Lucida Console"/>
+          <w:sz w:val="18"/>
+          <w:szCs w:val="18"/>
+        </w:rPr>
+        <w:t xml:space="preserve"> log </w:t>
+      </w:r>
+      <w:r>
+        <w:rPr>
+          <w:rFonts w:ascii="Lucida Console" w:hAnsi="Lucida Console" w:cs="Lucida Console"/>
+          <w:sz w:val="18"/>
+          <w:szCs w:val="18"/>
+        </w:rPr>
+        <w:t>-</w:t>
+      </w:r>
+      <w:r>
+        <w:rPr>
+          <w:rFonts w:ascii="Lucida Console" w:hAnsi="Lucida Console" w:cs="Lucida Console"/>
+          <w:sz w:val="18"/>
+          <w:szCs w:val="18"/>
+        </w:rPr>
+        <w:t>–</w:t>
+      </w:r>
+      <w:proofErr w:type="spellStart"/>
+      <w:r>
+        <w:rPr>
+          <w:rFonts w:ascii="Lucida Console" w:hAnsi="Lucida Console" w:cs="Lucida Console"/>
+          <w:sz w:val="18"/>
+          <w:szCs w:val="18"/>
+        </w:rPr>
+        <w:t>oneline</w:t>
+      </w:r>
+      <w:proofErr w:type="spellEnd"/>
+      <w:r>
+        <w:rPr>
+          <w:rFonts w:ascii="Lucida Console" w:hAnsi="Lucida Console" w:cs="Lucida Console"/>
+          <w:sz w:val="18"/>
+          <w:szCs w:val="18"/>
+        </w:rPr>
+        <w:t xml:space="preserve"> (ver </w:t>
+      </w:r>
+      <w:proofErr w:type="spellStart"/>
+      <w:r>
+        <w:rPr>
+          <w:rFonts w:ascii="Lucida Console" w:hAnsi="Lucida Console" w:cs="Lucida Console"/>
+          <w:sz w:val="18"/>
+          <w:szCs w:val="18"/>
+        </w:rPr>
+        <w:t>commit</w:t>
+      </w:r>
+      <w:proofErr w:type="spellEnd"/>
+      <w:r>
+        <w:rPr>
+          <w:rFonts w:ascii="Lucida Console" w:hAnsi="Lucida Console" w:cs="Lucida Console"/>
+          <w:sz w:val="18"/>
+          <w:szCs w:val="18"/>
+        </w:rPr>
+        <w:t xml:space="preserve"> hechos)</w:t>
+      </w:r>
+    </w:p>
+    <w:p>
+      <w:pPr>
+        <w:autoSpaceDE w:val="0"/>
+        <w:autoSpaceDN w:val="0"/>
+        <w:adjustRightInd w:val="0"/>
+        <w:spacing w:after="0" w:line="240" w:lineRule="auto"/>
+        <w:rPr>
+          <w:rFonts w:ascii="Lucida Console" w:hAnsi="Lucida Console" w:cs="Lucida Console"/>
+          <w:sz w:val="18"/>
+          <w:szCs w:val="18"/>
+        </w:rPr>
+      </w:pPr>
+    </w:p>
+    <w:p>
+      <w:pPr>
+        <w:autoSpaceDE w:val="0"/>
+        <w:autoSpaceDN w:val="0"/>
+        <w:adjustRightInd w:val="0"/>
+        <w:spacing w:after="0" w:line="240" w:lineRule="auto"/>
+        <w:rPr>
+          <w:rFonts w:ascii="Lucida Console" w:hAnsi="Lucida Console" w:cs="Lucida Console"/>
+          <w:sz w:val="18"/>
+          <w:szCs w:val="18"/>
+        </w:rPr>
+      </w:pPr>
+    </w:p>
+    <w:p>
+      <w:pPr>
+        <w:autoSpaceDE w:val="0"/>
+        <w:autoSpaceDN w:val="0"/>
+        <w:adjustRightInd w:val="0"/>
+        <w:spacing w:after="0" w:line="240" w:lineRule="auto"/>
+        <w:rPr>
+          <w:rFonts w:ascii="Lucida Console" w:hAnsi="Lucida Console" w:cs="Lucida Console"/>
+          <w:sz w:val="18"/>
+          <w:szCs w:val="18"/>
+        </w:rPr>
+      </w:pPr>
+    </w:p>
+    <w:p>
+      <w:pPr>
+        <w:autoSpaceDE w:val="0"/>
+        <w:autoSpaceDN w:val="0"/>
+        <w:adjustRightInd w:val="0"/>
+        <w:spacing w:after="0" w:line="240" w:lineRule="auto"/>
+        <w:rPr>
+          <w:rFonts w:ascii="Lucida Console" w:hAnsi="Lucida Console" w:cs="Lucida Console"/>
+          <w:sz w:val="18"/>
+          <w:szCs w:val="18"/>
+        </w:rPr>
+      </w:pPr>
+    </w:p>
+    <w:p>
+      <w:pPr>
+        <w:autoSpaceDE w:val="0"/>
+        <w:autoSpaceDN w:val="0"/>
+        <w:adjustRightInd w:val="0"/>
+        <w:spacing w:after="0" w:line="240" w:lineRule="auto"/>
+        <w:rPr>
+          <w:rFonts w:ascii="Lucida Console" w:hAnsi="Lucida Console" w:cs="Lucida Console"/>
+          <w:sz w:val="18"/>
+          <w:szCs w:val="18"/>
+        </w:rPr>
+      </w:pPr>
+      <w:proofErr w:type="spellStart"/>
+      <w:r>
+        <w:rPr>
+          <w:rFonts w:ascii="Lucida Console" w:hAnsi="Lucida Console" w:cs="Lucida Console"/>
+          <w:sz w:val="18"/>
+          <w:szCs w:val="18"/>
+        </w:rPr>
+        <w:t>git</w:t>
+      </w:r>
+      <w:proofErr w:type="spellEnd"/>
       <w:r>
         <w:rPr>
           <w:rFonts w:ascii="Lucida Console" w:hAnsi="Lucida Console" w:cs="Lucida Console"/>
@@ -603,12 +615,10 @@
     </w:p>
     <w:p>
       <w:proofErr w:type="spellStart"/>
-      <w:proofErr w:type="gramStart"/>
       <w:r>
         <w:t>git</w:t>
       </w:r>
       <w:proofErr w:type="spellEnd"/>
-      <w:proofErr w:type="gramEnd"/>
       <w:r>
         <w:t xml:space="preserve"> show </w:t>
       </w:r>
@@ -761,7 +771,6 @@
         <w:t xml:space="preserve">$ </w:t>
       </w:r>
       <w:proofErr w:type="spellStart"/>
-      <w:proofErr w:type="gramStart"/>
       <w:r>
         <w:rPr>
           <w:rFonts w:ascii="Lucida Console" w:hAnsi="Lucida Console" w:cs="Lucida Console"/>
@@ -771,7 +780,6 @@
         <w:t>git</w:t>
       </w:r>
       <w:proofErr w:type="spellEnd"/>
-      <w:proofErr w:type="gramEnd"/>
       <w:r>
         <w:rPr>
           <w:rFonts w:ascii="Lucida Console" w:hAnsi="Lucida Console" w:cs="Lucida Console"/>
@@ -968,7 +976,6 @@
         <w:t xml:space="preserve">$ </w:t>
       </w:r>
       <w:proofErr w:type="spellStart"/>
-      <w:proofErr w:type="gramStart"/>
       <w:r>
         <w:rPr>
           <w:rFonts w:ascii="Lucida Console" w:hAnsi="Lucida Console" w:cs="Lucida Console"/>
@@ -978,7 +985,6 @@
         <w:t>git</w:t>
       </w:r>
       <w:proofErr w:type="spellEnd"/>
-      <w:proofErr w:type="gramEnd"/>
       <w:r>
         <w:rPr>
           <w:rFonts w:ascii="Lucida Console" w:hAnsi="Lucida Console" w:cs="Lucida Console"/>
@@ -1134,7 +1140,6 @@
         <w:t xml:space="preserve">$ </w:t>
       </w:r>
       <w:proofErr w:type="spellStart"/>
-      <w:proofErr w:type="gramStart"/>
       <w:r>
         <w:rPr>
           <w:rFonts w:ascii="Lucida Console" w:hAnsi="Lucida Console" w:cs="Lucida Console"/>
@@ -1144,7 +1149,6 @@
         <w:t>git</w:t>
       </w:r>
       <w:proofErr w:type="spellEnd"/>
-      <w:proofErr w:type="gramEnd"/>
       <w:r>
         <w:rPr>
           <w:rFonts w:ascii="Lucida Console" w:hAnsi="Lucida Console" w:cs="Lucida Console"/>
@@ -1327,25 +1331,7 @@
           <w:sz w:val="18"/>
           <w:szCs w:val="18"/>
         </w:rPr>
-        <w:t xml:space="preserve">  (</w:t>
-      </w:r>
-      <w:proofErr w:type="gramStart"/>
-      <w:r>
-        <w:rPr>
-          <w:rFonts w:ascii="Lucida Console" w:hAnsi="Lucida Console" w:cs="Lucida Console"/>
-          <w:sz w:val="18"/>
-          <w:szCs w:val="18"/>
-        </w:rPr>
-        <w:t>use</w:t>
-      </w:r>
-      <w:proofErr w:type="gramEnd"/>
-      <w:r>
-        <w:rPr>
-          <w:rFonts w:ascii="Lucida Console" w:hAnsi="Lucida Console" w:cs="Lucida Console"/>
-          <w:sz w:val="18"/>
-          <w:szCs w:val="18"/>
-        </w:rPr>
-        <w:t xml:space="preserve"> "</w:t>
+        <w:t xml:space="preserve">  (use "</w:t>
       </w:r>
       <w:proofErr w:type="spellStart"/>
       <w:r>
@@ -1514,7 +1500,6 @@
         </w:rPr>
       </w:pPr>
       <w:proofErr w:type="spellStart"/>
-      <w:proofErr w:type="gramStart"/>
       <w:r>
         <w:rPr>
           <w:rFonts w:ascii="Lucida Console" w:hAnsi="Lucida Console" w:cs="Lucida Console"/>
@@ -1524,7 +1509,6 @@
         <w:t>nothing</w:t>
       </w:r>
       <w:proofErr w:type="spellEnd"/>
-      <w:proofErr w:type="gramEnd"/>
       <w:r>
         <w:rPr>
           <w:rFonts w:ascii="Lucida Console" w:hAnsi="Lucida Console" w:cs="Lucida Console"/>
@@ -1762,7 +1746,6 @@
         <w:t xml:space="preserve">$ </w:t>
       </w:r>
       <w:proofErr w:type="spellStart"/>
-      <w:proofErr w:type="gramStart"/>
       <w:r>
         <w:rPr>
           <w:rFonts w:ascii="Lucida Console" w:hAnsi="Lucida Console" w:cs="Lucida Console"/>
@@ -1772,7 +1755,6 @@
         <w:t>git</w:t>
       </w:r>
       <w:proofErr w:type="spellEnd"/>
-      <w:proofErr w:type="gramEnd"/>
       <w:r>
         <w:rPr>
           <w:rFonts w:ascii="Lucida Console" w:hAnsi="Lucida Console" w:cs="Lucida Console"/>
@@ -1884,7 +1866,6 @@
         <w:t xml:space="preserve">$ </w:t>
       </w:r>
       <w:proofErr w:type="spellStart"/>
-      <w:proofErr w:type="gramStart"/>
       <w:r>
         <w:rPr>
           <w:rFonts w:ascii="Lucida Console" w:hAnsi="Lucida Console" w:cs="Lucida Console"/>
@@ -1894,7 +1875,6 @@
         <w:t>git</w:t>
       </w:r>
       <w:proofErr w:type="spellEnd"/>
-      <w:proofErr w:type="gramEnd"/>
       <w:r>
         <w:rPr>
           <w:rFonts w:ascii="Lucida Console" w:hAnsi="Lucida Console" w:cs="Lucida Console"/>
@@ -2095,25 +2075,7 @@
           <w:sz w:val="18"/>
           <w:szCs w:val="18"/>
         </w:rPr>
-        <w:t xml:space="preserve">  (</w:t>
-      </w:r>
-      <w:proofErr w:type="gramStart"/>
-      <w:r>
-        <w:rPr>
-          <w:rFonts w:ascii="Lucida Console" w:hAnsi="Lucida Console" w:cs="Lucida Console"/>
-          <w:sz w:val="18"/>
-          <w:szCs w:val="18"/>
-        </w:rPr>
-        <w:t>use</w:t>
-      </w:r>
-      <w:proofErr w:type="gramEnd"/>
-      <w:r>
-        <w:rPr>
-          <w:rFonts w:ascii="Lucida Console" w:hAnsi="Lucida Console" w:cs="Lucida Console"/>
-          <w:sz w:val="18"/>
-          <w:szCs w:val="18"/>
-        </w:rPr>
-        <w:t xml:space="preserve"> "</w:t>
+        <w:t xml:space="preserve">  (use "</w:t>
       </w:r>
       <w:proofErr w:type="spellStart"/>
       <w:r>
@@ -2209,7 +2171,6 @@
         </w:rPr>
         <w:t xml:space="preserve">        </w:t>
       </w:r>
-      <w:proofErr w:type="gramStart"/>
       <w:r>
         <w:rPr>
           <w:rFonts w:ascii="Lucida Console" w:hAnsi="Lucida Console" w:cs="Lucida Console"/>
@@ -2217,18 +2178,22 @@
           <w:sz w:val="18"/>
           <w:szCs w:val="18"/>
         </w:rPr>
-        <w:t>new</w:t>
-      </w:r>
-      <w:proofErr w:type="gramEnd"/>
-      <w:r>
+        <w:t>new file:   Comandos-git-examen.docx</w:t>
+      </w:r>
+    </w:p>
+    <w:p>
+      <w:pPr>
+        <w:autoSpaceDE w:val="0"/>
+        <w:autoSpaceDN w:val="0"/>
+        <w:adjustRightInd w:val="0"/>
+        <w:spacing w:after="0" w:line="240" w:lineRule="auto"/>
         <w:rPr>
           <w:rFonts w:ascii="Lucida Console" w:hAnsi="Lucida Console" w:cs="Lucida Console"/>
           <w:color w:val="00BF00"/>
           <w:sz w:val="18"/>
           <w:szCs w:val="18"/>
         </w:rPr>
-        <w:t xml:space="preserve"> file:   Comandos-git-examen.docx</w:t>
-      </w:r>
+      </w:pPr>
     </w:p>
     <w:p>
       <w:pPr>
@@ -2252,24 +2217,301 @@
         <w:spacing w:after="0" w:line="240" w:lineRule="auto"/>
         <w:rPr>
           <w:rFonts w:ascii="Lucida Console" w:hAnsi="Lucida Console" w:cs="Lucida Console"/>
+          <w:color w:val="00BFBF"/>
+          <w:sz w:val="18"/>
+          <w:szCs w:val="18"/>
+        </w:rPr>
+      </w:pPr>
+      <w:r>
+        <w:rPr>
+          <w:rFonts w:ascii="Lucida Console" w:hAnsi="Lucida Console" w:cs="Lucida Console"/>
           <w:color w:val="00BF00"/>
           <w:sz w:val="18"/>
           <w:szCs w:val="18"/>
         </w:rPr>
-      </w:pPr>
-    </w:p>
-    <w:p>
-      <w:pPr>
-        <w:autoSpaceDE w:val="0"/>
-        <w:autoSpaceDN w:val="0"/>
-        <w:adjustRightInd w:val="0"/>
-        <w:spacing w:after="0" w:line="240" w:lineRule="auto"/>
+        <w:t xml:space="preserve">Usuario@DESKTOP-Q50PD6C </w:t>
+      </w:r>
+      <w:r>
+        <w:rPr>
+          <w:rFonts w:ascii="Lucida Console" w:hAnsi="Lucida Console" w:cs="Lucida Console"/>
+          <w:color w:val="BF00BF"/>
+          <w:sz w:val="18"/>
+          <w:szCs w:val="18"/>
+        </w:rPr>
+        <w:t xml:space="preserve">MINGW64 </w:t>
+      </w:r>
+      <w:r>
+        <w:rPr>
+          <w:rFonts w:ascii="Lucida Console" w:hAnsi="Lucida Console" w:cs="Lucida Console"/>
+          <w:color w:val="BFBF00"/>
+          <w:sz w:val="18"/>
+          <w:szCs w:val="18"/>
+        </w:rPr>
+        <w:t>~/Desktop/1-Daw/Entorno/tema4/examen</w:t>
+      </w:r>
+      <w:r>
         <w:rPr>
           <w:rFonts w:ascii="Lucida Console" w:hAnsi="Lucida Console" w:cs="Lucida Console"/>
           <w:color w:val="00BFBF"/>
           <w:sz w:val="18"/>
           <w:szCs w:val="18"/>
         </w:rPr>
+        <w:t xml:space="preserve"> (master)</w:t>
+      </w:r>
+    </w:p>
+    <w:p>
+      <w:pPr>
+        <w:autoSpaceDE w:val="0"/>
+        <w:autoSpaceDN w:val="0"/>
+        <w:adjustRightInd w:val="0"/>
+        <w:spacing w:after="0" w:line="240" w:lineRule="auto"/>
+        <w:rPr>
+          <w:rFonts w:ascii="Lucida Console" w:hAnsi="Lucida Console" w:cs="Lucida Console"/>
+          <w:sz w:val="18"/>
+          <w:szCs w:val="18"/>
+        </w:rPr>
+      </w:pPr>
+      <w:r>
+        <w:rPr>
+          <w:rFonts w:ascii="Lucida Console" w:hAnsi="Lucida Console" w:cs="Lucida Console"/>
+          <w:sz w:val="18"/>
+          <w:szCs w:val="18"/>
+        </w:rPr>
+        <w:t xml:space="preserve">$ </w:t>
+      </w:r>
+      <w:proofErr w:type="spellStart"/>
+      <w:r>
+        <w:rPr>
+          <w:rFonts w:ascii="Lucida Console" w:hAnsi="Lucida Console" w:cs="Lucida Console"/>
+          <w:sz w:val="18"/>
+          <w:szCs w:val="18"/>
+        </w:rPr>
+        <w:t>git</w:t>
+      </w:r>
+      <w:proofErr w:type="spellEnd"/>
+      <w:r>
+        <w:rPr>
+          <w:rFonts w:ascii="Lucida Console" w:hAnsi="Lucida Console" w:cs="Lucida Console"/>
+          <w:sz w:val="18"/>
+          <w:szCs w:val="18"/>
+        </w:rPr>
+        <w:t xml:space="preserve"> </w:t>
+      </w:r>
+      <w:proofErr w:type="spellStart"/>
+      <w:r>
+        <w:rPr>
+          <w:rFonts w:ascii="Lucida Console" w:hAnsi="Lucida Console" w:cs="Lucida Console"/>
+          <w:sz w:val="18"/>
+          <w:szCs w:val="18"/>
+        </w:rPr>
+        <w:t>commit</w:t>
+      </w:r>
+      <w:proofErr w:type="spellEnd"/>
+      <w:r>
+        <w:rPr>
+          <w:rFonts w:ascii="Lucida Console" w:hAnsi="Lucida Console" w:cs="Lucida Console"/>
+          <w:sz w:val="18"/>
+          <w:szCs w:val="18"/>
+        </w:rPr>
+        <w:t xml:space="preserve"> -m "Prueba Comando Examen"</w:t>
+      </w:r>
+    </w:p>
+    <w:p>
+      <w:pPr>
+        <w:autoSpaceDE w:val="0"/>
+        <w:autoSpaceDN w:val="0"/>
+        <w:adjustRightInd w:val="0"/>
+        <w:spacing w:after="0" w:line="240" w:lineRule="auto"/>
+        <w:rPr>
+          <w:rFonts w:ascii="Lucida Console" w:hAnsi="Lucida Console" w:cs="Lucida Console"/>
+          <w:sz w:val="18"/>
+          <w:szCs w:val="18"/>
+        </w:rPr>
+      </w:pPr>
+      <w:r>
+        <w:rPr>
+          <w:rFonts w:ascii="Lucida Console" w:hAnsi="Lucida Console" w:cs="Lucida Console"/>
+          <w:sz w:val="18"/>
+          <w:szCs w:val="18"/>
+        </w:rPr>
+        <w:t>[master (</w:t>
+      </w:r>
+      <w:proofErr w:type="spellStart"/>
+      <w:r>
+        <w:rPr>
+          <w:rFonts w:ascii="Lucida Console" w:hAnsi="Lucida Console" w:cs="Lucida Console"/>
+          <w:sz w:val="18"/>
+          <w:szCs w:val="18"/>
+        </w:rPr>
+        <w:t>root-commit</w:t>
+      </w:r>
+      <w:proofErr w:type="spellEnd"/>
+      <w:r>
+        <w:rPr>
+          <w:rFonts w:ascii="Lucida Console" w:hAnsi="Lucida Console" w:cs="Lucida Console"/>
+          <w:sz w:val="18"/>
+          <w:szCs w:val="18"/>
+        </w:rPr>
+        <w:t>) ab24bc7] Prueba Comando Examen</w:t>
+      </w:r>
+    </w:p>
+    <w:p>
+      <w:pPr>
+        <w:autoSpaceDE w:val="0"/>
+        <w:autoSpaceDN w:val="0"/>
+        <w:adjustRightInd w:val="0"/>
+        <w:spacing w:after="0" w:line="240" w:lineRule="auto"/>
+        <w:rPr>
+          <w:rFonts w:ascii="Lucida Console" w:hAnsi="Lucida Console" w:cs="Lucida Console"/>
+          <w:sz w:val="18"/>
+          <w:szCs w:val="18"/>
+        </w:rPr>
+      </w:pPr>
+      <w:r>
+        <w:rPr>
+          <w:rFonts w:ascii="Lucida Console" w:hAnsi="Lucida Console" w:cs="Lucida Console"/>
+          <w:sz w:val="18"/>
+          <w:szCs w:val="18"/>
+        </w:rPr>
+        <w:t xml:space="preserve"> 1 file </w:t>
+      </w:r>
+      <w:proofErr w:type="spellStart"/>
+      <w:r>
+        <w:rPr>
+          <w:rFonts w:ascii="Lucida Console" w:hAnsi="Lucida Console" w:cs="Lucida Console"/>
+          <w:sz w:val="18"/>
+          <w:szCs w:val="18"/>
+        </w:rPr>
+        <w:t>changed</w:t>
+      </w:r>
+      <w:proofErr w:type="spellEnd"/>
+      <w:r>
+        <w:rPr>
+          <w:rFonts w:ascii="Lucida Console" w:hAnsi="Lucida Console" w:cs="Lucida Console"/>
+          <w:sz w:val="18"/>
+          <w:szCs w:val="18"/>
+        </w:rPr>
+        <w:t xml:space="preserve">, 0 </w:t>
+      </w:r>
+      <w:proofErr w:type="spellStart"/>
+      <w:r>
+        <w:rPr>
+          <w:rFonts w:ascii="Lucida Console" w:hAnsi="Lucida Console" w:cs="Lucida Console"/>
+          <w:sz w:val="18"/>
+          <w:szCs w:val="18"/>
+        </w:rPr>
+        <w:t>insertions</w:t>
+      </w:r>
+      <w:proofErr w:type="spellEnd"/>
+      <w:r>
+        <w:rPr>
+          <w:rFonts w:ascii="Lucida Console" w:hAnsi="Lucida Console" w:cs="Lucida Console"/>
+          <w:sz w:val="18"/>
+          <w:szCs w:val="18"/>
+        </w:rPr>
+        <w:t xml:space="preserve">(+), 0 </w:t>
+      </w:r>
+      <w:proofErr w:type="spellStart"/>
+      <w:r>
+        <w:rPr>
+          <w:rFonts w:ascii="Lucida Console" w:hAnsi="Lucida Console" w:cs="Lucida Console"/>
+          <w:sz w:val="18"/>
+          <w:szCs w:val="18"/>
+        </w:rPr>
+        <w:t>deletions</w:t>
+      </w:r>
+      <w:proofErr w:type="spellEnd"/>
+      <w:r>
+        <w:rPr>
+          <w:rFonts w:ascii="Lucida Console" w:hAnsi="Lucida Console" w:cs="Lucida Console"/>
+          <w:sz w:val="18"/>
+          <w:szCs w:val="18"/>
+        </w:rPr>
+        <w:t>(-)</w:t>
+      </w:r>
+    </w:p>
+    <w:p>
+      <w:pPr>
+        <w:autoSpaceDE w:val="0"/>
+        <w:autoSpaceDN w:val="0"/>
+        <w:adjustRightInd w:val="0"/>
+        <w:spacing w:after="0" w:line="240" w:lineRule="auto"/>
+        <w:rPr>
+          <w:rFonts w:ascii="Lucida Console" w:hAnsi="Lucida Console" w:cs="Lucida Console"/>
+          <w:sz w:val="18"/>
+          <w:szCs w:val="18"/>
+        </w:rPr>
+      </w:pPr>
+      <w:r>
+        <w:rPr>
+          <w:rFonts w:ascii="Lucida Console" w:hAnsi="Lucida Console" w:cs="Lucida Console"/>
+          <w:sz w:val="18"/>
+          <w:szCs w:val="18"/>
+        </w:rPr>
+        <w:t xml:space="preserve"> </w:t>
+      </w:r>
+      <w:proofErr w:type="spellStart"/>
+      <w:r>
+        <w:rPr>
+          <w:rFonts w:ascii="Lucida Console" w:hAnsi="Lucida Console" w:cs="Lucida Console"/>
+          <w:sz w:val="18"/>
+          <w:szCs w:val="18"/>
+        </w:rPr>
+        <w:t>create</w:t>
+      </w:r>
+      <w:proofErr w:type="spellEnd"/>
+      <w:r>
+        <w:rPr>
+          <w:rFonts w:ascii="Lucida Console" w:hAnsi="Lucida Console" w:cs="Lucida Console"/>
+          <w:sz w:val="18"/>
+          <w:szCs w:val="18"/>
+        </w:rPr>
+        <w:t xml:space="preserve"> </w:t>
+      </w:r>
+      <w:proofErr w:type="spellStart"/>
+      <w:r>
+        <w:rPr>
+          <w:rFonts w:ascii="Lucida Console" w:hAnsi="Lucida Console" w:cs="Lucida Console"/>
+          <w:sz w:val="18"/>
+          <w:szCs w:val="18"/>
+        </w:rPr>
+        <w:t>mode</w:t>
+      </w:r>
+      <w:proofErr w:type="spellEnd"/>
+      <w:r>
+        <w:rPr>
+          <w:rFonts w:ascii="Lucida Console" w:hAnsi="Lucida Console" w:cs="Lucida Console"/>
+          <w:sz w:val="18"/>
+          <w:szCs w:val="18"/>
+        </w:rPr>
+        <w:t xml:space="preserve"> 100644 Comandos-git-examen.docx</w:t>
+      </w:r>
+    </w:p>
+    <w:p>
+      <w:pPr>
+        <w:autoSpaceDE w:val="0"/>
+        <w:autoSpaceDN w:val="0"/>
+        <w:adjustRightInd w:val="0"/>
+        <w:spacing w:after="0" w:line="240" w:lineRule="auto"/>
+        <w:rPr>
+          <w:rFonts w:ascii="Lucida Console" w:hAnsi="Lucida Console" w:cs="Lucida Console"/>
+          <w:sz w:val="18"/>
+          <w:szCs w:val="18"/>
+        </w:rPr>
+      </w:pPr>
+    </w:p>
+    <w:p>
+      <w:pPr>
+        <w:autoSpaceDE w:val="0"/>
+        <w:autoSpaceDN w:val="0"/>
+        <w:adjustRightInd w:val="0"/>
+        <w:spacing w:after="0" w:line="240" w:lineRule="auto"/>
+        <w:rPr>
+          <w:rFonts w:ascii="Lucida Console" w:hAnsi="Lucida Console" w:cs="Lucida Console"/>
+          <w:color w:val="00BFBF"/>
+          <w:sz w:val="18"/>
+          <w:szCs w:val="18"/>
+        </w:rPr>
       </w:pPr>
       <w:r>
         <w:rPr>
@@ -2329,7 +2571,6 @@
         <w:t xml:space="preserve">$ </w:t>
       </w:r>
       <w:proofErr w:type="spellStart"/>
-      <w:proofErr w:type="gramStart"/>
       <w:r>
         <w:rPr>
           <w:rFonts w:ascii="Lucida Console" w:hAnsi="Lucida Console" w:cs="Lucida Console"/>
@@ -2339,7 +2580,37 @@
         <w:t>git</w:t>
       </w:r>
       <w:proofErr w:type="spellEnd"/>
-      <w:proofErr w:type="gramEnd"/>
+      <w:r>
+        <w:rPr>
+          <w:rFonts w:ascii="Lucida Console" w:hAnsi="Lucida Console" w:cs="Lucida Console"/>
+          <w:sz w:val="18"/>
+          <w:szCs w:val="18"/>
+        </w:rPr>
+        <w:t xml:space="preserve"> status</w:t>
+      </w:r>
+    </w:p>
+    <w:p>
+      <w:pPr>
+        <w:autoSpaceDE w:val="0"/>
+        <w:autoSpaceDN w:val="0"/>
+        <w:adjustRightInd w:val="0"/>
+        <w:spacing w:after="0" w:line="240" w:lineRule="auto"/>
+        <w:rPr>
+          <w:rFonts w:ascii="Lucida Console" w:hAnsi="Lucida Console" w:cs="Lucida Console"/>
+          <w:sz w:val="18"/>
+          <w:szCs w:val="18"/>
+        </w:rPr>
+      </w:pPr>
+      <w:proofErr w:type="spellStart"/>
+      <w:r>
+        <w:rPr>
+          <w:rFonts w:ascii="Lucida Console" w:hAnsi="Lucida Console" w:cs="Lucida Console"/>
+          <w:sz w:val="18"/>
+          <w:szCs w:val="18"/>
+        </w:rPr>
+        <w:t>On</w:t>
+      </w:r>
+      <w:proofErr w:type="spellEnd"/>
       <w:r>
         <w:rPr>
           <w:rFonts w:ascii="Lucida Console" w:hAnsi="Lucida Console" w:cs="Lucida Console"/>
@@ -2355,6 +2626,55 @@
           <w:sz w:val="18"/>
           <w:szCs w:val="18"/>
         </w:rPr>
+        <w:t>branch</w:t>
+      </w:r>
+      <w:proofErr w:type="spellEnd"/>
+      <w:r>
+        <w:rPr>
+          <w:rFonts w:ascii="Lucida Console" w:hAnsi="Lucida Console" w:cs="Lucida Console"/>
+          <w:sz w:val="18"/>
+          <w:szCs w:val="18"/>
+        </w:rPr>
+        <w:t xml:space="preserve"> master</w:t>
+      </w:r>
+    </w:p>
+    <w:p>
+      <w:pPr>
+        <w:autoSpaceDE w:val="0"/>
+        <w:autoSpaceDN w:val="0"/>
+        <w:adjustRightInd w:val="0"/>
+        <w:spacing w:after="0" w:line="240" w:lineRule="auto"/>
+        <w:rPr>
+          <w:rFonts w:ascii="Lucida Console" w:hAnsi="Lucida Console" w:cs="Lucida Console"/>
+          <w:sz w:val="18"/>
+          <w:szCs w:val="18"/>
+        </w:rPr>
+      </w:pPr>
+      <w:proofErr w:type="spellStart"/>
+      <w:r>
+        <w:rPr>
+          <w:rFonts w:ascii="Lucida Console" w:hAnsi="Lucida Console" w:cs="Lucida Console"/>
+          <w:sz w:val="18"/>
+          <w:szCs w:val="18"/>
+        </w:rPr>
+        <w:t>nothing</w:t>
+      </w:r>
+      <w:proofErr w:type="spellEnd"/>
+      <w:r>
+        <w:rPr>
+          <w:rFonts w:ascii="Lucida Console" w:hAnsi="Lucida Console" w:cs="Lucida Console"/>
+          <w:sz w:val="18"/>
+          <w:szCs w:val="18"/>
+        </w:rPr>
+        <w:t xml:space="preserve"> to </w:t>
+      </w:r>
+      <w:proofErr w:type="spellStart"/>
+      <w:r>
+        <w:rPr>
+          <w:rFonts w:ascii="Lucida Console" w:hAnsi="Lucida Console" w:cs="Lucida Console"/>
+          <w:sz w:val="18"/>
+          <w:szCs w:val="18"/>
+        </w:rPr>
         <w:t>commit</w:t>
       </w:r>
       <w:proofErr w:type="spellEnd"/>
@@ -2364,163 +2684,18 @@
           <w:sz w:val="18"/>
           <w:szCs w:val="18"/>
         </w:rPr>
-        <w:t xml:space="preserve"> -m "Prueba Comando Examen"</w:t>
-      </w:r>
-    </w:p>
-    <w:p>
-      <w:pPr>
-        <w:autoSpaceDE w:val="0"/>
-        <w:autoSpaceDN w:val="0"/>
-        <w:adjustRightInd w:val="0"/>
-        <w:spacing w:after="0" w:line="240" w:lineRule="auto"/>
-        <w:rPr>
-          <w:rFonts w:ascii="Lucida Console" w:hAnsi="Lucida Console" w:cs="Lucida Console"/>
-          <w:sz w:val="18"/>
-          <w:szCs w:val="18"/>
-        </w:rPr>
-      </w:pPr>
-      <w:r>
-        <w:rPr>
-          <w:rFonts w:ascii="Lucida Console" w:hAnsi="Lucida Console" w:cs="Lucida Console"/>
-          <w:sz w:val="18"/>
-          <w:szCs w:val="18"/>
-        </w:rPr>
-        <w:t>[</w:t>
-      </w:r>
-      <w:proofErr w:type="gramStart"/>
-      <w:r>
-        <w:rPr>
-          <w:rFonts w:ascii="Lucida Console" w:hAnsi="Lucida Console" w:cs="Lucida Console"/>
-          <w:sz w:val="18"/>
-          <w:szCs w:val="18"/>
-        </w:rPr>
-        <w:t>master</w:t>
-      </w:r>
-      <w:proofErr w:type="gramEnd"/>
-      <w:r>
-        <w:rPr>
-          <w:rFonts w:ascii="Lucida Console" w:hAnsi="Lucida Console" w:cs="Lucida Console"/>
-          <w:sz w:val="18"/>
-          <w:szCs w:val="18"/>
-        </w:rPr>
-        <w:t xml:space="preserve"> (</w:t>
-      </w:r>
-      <w:proofErr w:type="spellStart"/>
-      <w:r>
-        <w:rPr>
-          <w:rFonts w:ascii="Lucida Console" w:hAnsi="Lucida Console" w:cs="Lucida Console"/>
-          <w:sz w:val="18"/>
-          <w:szCs w:val="18"/>
-        </w:rPr>
-        <w:t>root-commit</w:t>
-      </w:r>
-      <w:proofErr w:type="spellEnd"/>
-      <w:r>
-        <w:rPr>
-          <w:rFonts w:ascii="Lucida Console" w:hAnsi="Lucida Console" w:cs="Lucida Console"/>
-          <w:sz w:val="18"/>
-          <w:szCs w:val="18"/>
-        </w:rPr>
-        <w:t>) ab24bc7] Prueba Comando Examen</w:t>
-      </w:r>
-    </w:p>
-    <w:p>
-      <w:pPr>
-        <w:autoSpaceDE w:val="0"/>
-        <w:autoSpaceDN w:val="0"/>
-        <w:adjustRightInd w:val="0"/>
-        <w:spacing w:after="0" w:line="240" w:lineRule="auto"/>
-        <w:rPr>
-          <w:rFonts w:ascii="Lucida Console" w:hAnsi="Lucida Console" w:cs="Lucida Console"/>
-          <w:sz w:val="18"/>
-          <w:szCs w:val="18"/>
-        </w:rPr>
-      </w:pPr>
-      <w:r>
-        <w:rPr>
-          <w:rFonts w:ascii="Lucida Console" w:hAnsi="Lucida Console" w:cs="Lucida Console"/>
-          <w:sz w:val="18"/>
-          <w:szCs w:val="18"/>
-        </w:rPr>
-        <w:t xml:space="preserve"> 1 file </w:t>
-      </w:r>
-      <w:proofErr w:type="spellStart"/>
-      <w:r>
-        <w:rPr>
-          <w:rFonts w:ascii="Lucida Console" w:hAnsi="Lucida Console" w:cs="Lucida Console"/>
-          <w:sz w:val="18"/>
-          <w:szCs w:val="18"/>
-        </w:rPr>
-        <w:t>changed</w:t>
-      </w:r>
-      <w:proofErr w:type="spellEnd"/>
-      <w:r>
-        <w:rPr>
-          <w:rFonts w:ascii="Lucida Console" w:hAnsi="Lucida Console" w:cs="Lucida Console"/>
-          <w:sz w:val="18"/>
-          <w:szCs w:val="18"/>
-        </w:rPr>
-        <w:t xml:space="preserve">, 0 </w:t>
-      </w:r>
-      <w:proofErr w:type="spellStart"/>
-      <w:proofErr w:type="gramStart"/>
-      <w:r>
-        <w:rPr>
-          <w:rFonts w:ascii="Lucida Console" w:hAnsi="Lucida Console" w:cs="Lucida Console"/>
-          <w:sz w:val="18"/>
-          <w:szCs w:val="18"/>
-        </w:rPr>
-        <w:t>insertions</w:t>
-      </w:r>
-      <w:proofErr w:type="spellEnd"/>
-      <w:r>
-        <w:rPr>
-          <w:rFonts w:ascii="Lucida Console" w:hAnsi="Lucida Console" w:cs="Lucida Console"/>
-          <w:sz w:val="18"/>
-          <w:szCs w:val="18"/>
-        </w:rPr>
-        <w:t>(</w:t>
-      </w:r>
-      <w:proofErr w:type="gramEnd"/>
-      <w:r>
-        <w:rPr>
-          <w:rFonts w:ascii="Lucida Console" w:hAnsi="Lucida Console" w:cs="Lucida Console"/>
-          <w:sz w:val="18"/>
-          <w:szCs w:val="18"/>
-        </w:rPr>
-        <w:t xml:space="preserve">+), 0 </w:t>
-      </w:r>
-      <w:proofErr w:type="spellStart"/>
-      <w:r>
-        <w:rPr>
-          <w:rFonts w:ascii="Lucida Console" w:hAnsi="Lucida Console" w:cs="Lucida Console"/>
-          <w:sz w:val="18"/>
-          <w:szCs w:val="18"/>
-        </w:rPr>
-        <w:t>deletions</w:t>
-      </w:r>
-      <w:proofErr w:type="spellEnd"/>
-      <w:r>
-        <w:rPr>
-          <w:rFonts w:ascii="Lucida Console" w:hAnsi="Lucida Console" w:cs="Lucida Console"/>
-          <w:sz w:val="18"/>
-          <w:szCs w:val="18"/>
-        </w:rPr>
-        <w:t>(-)</w:t>
-      </w:r>
-    </w:p>
-    <w:p>
-      <w:pPr>
-        <w:autoSpaceDE w:val="0"/>
-        <w:autoSpaceDN w:val="0"/>
-        <w:adjustRightInd w:val="0"/>
-        <w:spacing w:after="0" w:line="240" w:lineRule="auto"/>
-        <w:rPr>
-          <w:rFonts w:ascii="Lucida Console" w:hAnsi="Lucida Console" w:cs="Lucida Console"/>
-          <w:sz w:val="18"/>
-          <w:szCs w:val="18"/>
-        </w:rPr>
-      </w:pPr>
+        <w:t xml:space="preserve">, </w:t>
+      </w:r>
+      <w:proofErr w:type="spellStart"/>
+      <w:r>
+        <w:rPr>
+          <w:rFonts w:ascii="Lucida Console" w:hAnsi="Lucida Console" w:cs="Lucida Console"/>
+          <w:sz w:val="18"/>
+          <w:szCs w:val="18"/>
+        </w:rPr>
+        <w:t>working</w:t>
+      </w:r>
+      <w:proofErr w:type="spellEnd"/>
       <w:r>
         <w:rPr>
           <w:rFonts w:ascii="Lucida Console" w:hAnsi="Lucida Console" w:cs="Lucida Console"/>
@@ -2530,17 +2705,15 @@
         <w:t xml:space="preserve"> </w:t>
       </w:r>
       <w:proofErr w:type="spellStart"/>
-      <w:proofErr w:type="gramStart"/>
-      <w:r>
-        <w:rPr>
-          <w:rFonts w:ascii="Lucida Console" w:hAnsi="Lucida Console" w:cs="Lucida Console"/>
-          <w:sz w:val="18"/>
-          <w:szCs w:val="18"/>
-        </w:rPr>
-        <w:t>create</w:t>
-      </w:r>
-      <w:proofErr w:type="spellEnd"/>
-      <w:proofErr w:type="gramEnd"/>
+      <w:r>
+        <w:rPr>
+          <w:rFonts w:ascii="Lucida Console" w:hAnsi="Lucida Console" w:cs="Lucida Console"/>
+          <w:sz w:val="18"/>
+          <w:szCs w:val="18"/>
+        </w:rPr>
+        <w:t>tree</w:t>
+      </w:r>
+      <w:proofErr w:type="spellEnd"/>
       <w:r>
         <w:rPr>
           <w:rFonts w:ascii="Lucida Console" w:hAnsi="Lucida Console" w:cs="Lucida Console"/>
@@ -2556,17 +2729,9 @@
           <w:sz w:val="18"/>
           <w:szCs w:val="18"/>
         </w:rPr>
-        <w:t>mode</w:t>
-      </w:r>
-      <w:proofErr w:type="spellEnd"/>
-      <w:r>
-        <w:rPr>
-          <w:rFonts w:ascii="Lucida Console" w:hAnsi="Lucida Console" w:cs="Lucida Console"/>
-          <w:sz w:val="18"/>
-          <w:szCs w:val="18"/>
-        </w:rPr>
-        <w:t xml:space="preserve"> 100644 Comandos-git-examen.docx</w:t>
-      </w:r>
+        <w:t>clean</w:t>
+      </w:r>
+      <w:proofErr w:type="spellEnd"/>
     </w:p>
     <w:p>
       <w:pPr>
@@ -2601,7 +2766,6 @@
           <w:sz w:val="18"/>
           <w:szCs w:val="18"/>
         </w:rPr>
-        <w:lastRenderedPageBreak/>
         <w:t xml:space="preserve">Usuario@DESKTOP-Q50PD6C </w:t>
       </w:r>
       <w:r>
@@ -2653,7 +2817,6 @@
         <w:t xml:space="preserve">$ </w:t>
       </w:r>
       <w:proofErr w:type="spellStart"/>
-      <w:proofErr w:type="gramStart"/>
       <w:r>
         <w:rPr>
           <w:rFonts w:ascii="Lucida Console" w:hAnsi="Lucida Console" w:cs="Lucida Console"/>
@@ -2663,38 +2826,6 @@
         <w:t>git</w:t>
       </w:r>
       <w:proofErr w:type="spellEnd"/>
-      <w:proofErr w:type="gramEnd"/>
-      <w:r>
-        <w:rPr>
-          <w:rFonts w:ascii="Lucida Console" w:hAnsi="Lucida Console" w:cs="Lucida Console"/>
-          <w:sz w:val="18"/>
-          <w:szCs w:val="18"/>
-        </w:rPr>
-        <w:t xml:space="preserve"> status</w:t>
-      </w:r>
-    </w:p>
-    <w:p>
-      <w:pPr>
-        <w:autoSpaceDE w:val="0"/>
-        <w:autoSpaceDN w:val="0"/>
-        <w:adjustRightInd w:val="0"/>
-        <w:spacing w:after="0" w:line="240" w:lineRule="auto"/>
-        <w:rPr>
-          <w:rFonts w:ascii="Lucida Console" w:hAnsi="Lucida Console" w:cs="Lucida Console"/>
-          <w:sz w:val="18"/>
-          <w:szCs w:val="18"/>
-        </w:rPr>
-      </w:pPr>
-      <w:proofErr w:type="spellStart"/>
-      <w:r>
-        <w:rPr>
-          <w:rFonts w:ascii="Lucida Console" w:hAnsi="Lucida Console" w:cs="Lucida Console"/>
-          <w:sz w:val="18"/>
-          <w:szCs w:val="18"/>
-        </w:rPr>
-        <w:t>On</w:t>
-      </w:r>
-      <w:proofErr w:type="spellEnd"/>
       <w:r>
         <w:rPr>
           <w:rFonts w:ascii="Lucida Console" w:hAnsi="Lucida Console" w:cs="Lucida Console"/>
@@ -2710,6 +2841,404 @@
           <w:sz w:val="18"/>
           <w:szCs w:val="18"/>
         </w:rPr>
+        <w:t>push</w:t>
+      </w:r>
+      <w:proofErr w:type="spellEnd"/>
+      <w:r>
+        <w:rPr>
+          <w:rFonts w:ascii="Lucida Console" w:hAnsi="Lucida Console" w:cs="Lucida Console"/>
+          <w:sz w:val="18"/>
+          <w:szCs w:val="18"/>
+        </w:rPr>
+        <w:t xml:space="preserve"> </w:t>
+      </w:r>
+      <w:proofErr w:type="spellStart"/>
+      <w:r>
+        <w:rPr>
+          <w:rFonts w:ascii="Lucida Console" w:hAnsi="Lucida Console" w:cs="Lucida Console"/>
+          <w:sz w:val="18"/>
+          <w:szCs w:val="18"/>
+        </w:rPr>
+        <w:t>origin</w:t>
+      </w:r>
+      <w:proofErr w:type="spellEnd"/>
+      <w:r>
+        <w:rPr>
+          <w:rFonts w:ascii="Lucida Console" w:hAnsi="Lucida Console" w:cs="Lucida Console"/>
+          <w:sz w:val="18"/>
+          <w:szCs w:val="18"/>
+        </w:rPr>
+        <w:t xml:space="preserve"> master</w:t>
+      </w:r>
+    </w:p>
+    <w:p>
+      <w:pPr>
+        <w:autoSpaceDE w:val="0"/>
+        <w:autoSpaceDN w:val="0"/>
+        <w:adjustRightInd w:val="0"/>
+        <w:spacing w:after="0" w:line="240" w:lineRule="auto"/>
+        <w:rPr>
+          <w:rFonts w:ascii="Lucida Console" w:hAnsi="Lucida Console" w:cs="Lucida Console"/>
+          <w:sz w:val="18"/>
+          <w:szCs w:val="18"/>
+        </w:rPr>
+      </w:pPr>
+      <w:proofErr w:type="spellStart"/>
+      <w:r>
+        <w:rPr>
+          <w:rFonts w:ascii="Lucida Console" w:hAnsi="Lucida Console" w:cs="Lucida Console"/>
+          <w:sz w:val="18"/>
+          <w:szCs w:val="18"/>
+        </w:rPr>
+        <w:t>Enumerating</w:t>
+      </w:r>
+      <w:proofErr w:type="spellEnd"/>
+      <w:r>
+        <w:rPr>
+          <w:rFonts w:ascii="Lucida Console" w:hAnsi="Lucida Console" w:cs="Lucida Console"/>
+          <w:sz w:val="18"/>
+          <w:szCs w:val="18"/>
+        </w:rPr>
+        <w:t xml:space="preserve"> </w:t>
+      </w:r>
+      <w:proofErr w:type="spellStart"/>
+      <w:r>
+        <w:rPr>
+          <w:rFonts w:ascii="Lucida Console" w:hAnsi="Lucida Console" w:cs="Lucida Console"/>
+          <w:sz w:val="18"/>
+          <w:szCs w:val="18"/>
+        </w:rPr>
+        <w:t>objects</w:t>
+      </w:r>
+      <w:proofErr w:type="spellEnd"/>
+      <w:r>
+        <w:rPr>
+          <w:rFonts w:ascii="Lucida Console" w:hAnsi="Lucida Console" w:cs="Lucida Console"/>
+          <w:sz w:val="18"/>
+          <w:szCs w:val="18"/>
+        </w:rPr>
+        <w:t>: 3, done.</w:t>
+      </w:r>
+    </w:p>
+    <w:p>
+      <w:pPr>
+        <w:autoSpaceDE w:val="0"/>
+        <w:autoSpaceDN w:val="0"/>
+        <w:adjustRightInd w:val="0"/>
+        <w:spacing w:after="0" w:line="240" w:lineRule="auto"/>
+        <w:rPr>
+          <w:rFonts w:ascii="Lucida Console" w:hAnsi="Lucida Console" w:cs="Lucida Console"/>
+          <w:sz w:val="18"/>
+          <w:szCs w:val="18"/>
+        </w:rPr>
+      </w:pPr>
+      <w:proofErr w:type="spellStart"/>
+      <w:r>
+        <w:rPr>
+          <w:rFonts w:ascii="Lucida Console" w:hAnsi="Lucida Console" w:cs="Lucida Console"/>
+          <w:sz w:val="18"/>
+          <w:szCs w:val="18"/>
+        </w:rPr>
+        <w:t>Counting</w:t>
+      </w:r>
+      <w:proofErr w:type="spellEnd"/>
+      <w:r>
+        <w:rPr>
+          <w:rFonts w:ascii="Lucida Console" w:hAnsi="Lucida Console" w:cs="Lucida Console"/>
+          <w:sz w:val="18"/>
+          <w:szCs w:val="18"/>
+        </w:rPr>
+        <w:t xml:space="preserve"> </w:t>
+      </w:r>
+      <w:proofErr w:type="spellStart"/>
+      <w:r>
+        <w:rPr>
+          <w:rFonts w:ascii="Lucida Console" w:hAnsi="Lucida Console" w:cs="Lucida Console"/>
+          <w:sz w:val="18"/>
+          <w:szCs w:val="18"/>
+        </w:rPr>
+        <w:t>objects</w:t>
+      </w:r>
+      <w:proofErr w:type="spellEnd"/>
+      <w:r>
+        <w:rPr>
+          <w:rFonts w:ascii="Lucida Console" w:hAnsi="Lucida Console" w:cs="Lucida Console"/>
+          <w:sz w:val="18"/>
+          <w:szCs w:val="18"/>
+        </w:rPr>
+        <w:t>: 100% (3/3), done.</w:t>
+      </w:r>
+    </w:p>
+    <w:p>
+      <w:pPr>
+        <w:autoSpaceDE w:val="0"/>
+        <w:autoSpaceDN w:val="0"/>
+        <w:adjustRightInd w:val="0"/>
+        <w:spacing w:after="0" w:line="240" w:lineRule="auto"/>
+        <w:rPr>
+          <w:rFonts w:ascii="Lucida Console" w:hAnsi="Lucida Console" w:cs="Lucida Console"/>
+          <w:sz w:val="18"/>
+          <w:szCs w:val="18"/>
+        </w:rPr>
+      </w:pPr>
+      <w:r>
+        <w:rPr>
+          <w:rFonts w:ascii="Lucida Console" w:hAnsi="Lucida Console" w:cs="Lucida Console"/>
+          <w:sz w:val="18"/>
+          <w:szCs w:val="18"/>
+        </w:rPr>
+        <w:t xml:space="preserve">Delta </w:t>
+      </w:r>
+      <w:proofErr w:type="spellStart"/>
+      <w:r>
+        <w:rPr>
+          <w:rFonts w:ascii="Lucida Console" w:hAnsi="Lucida Console" w:cs="Lucida Console"/>
+          <w:sz w:val="18"/>
+          <w:szCs w:val="18"/>
+        </w:rPr>
+        <w:t>compression</w:t>
+      </w:r>
+      <w:proofErr w:type="spellEnd"/>
+      <w:r>
+        <w:rPr>
+          <w:rFonts w:ascii="Lucida Console" w:hAnsi="Lucida Console" w:cs="Lucida Console"/>
+          <w:sz w:val="18"/>
+          <w:szCs w:val="18"/>
+        </w:rPr>
+        <w:t xml:space="preserve"> </w:t>
+      </w:r>
+      <w:proofErr w:type="spellStart"/>
+      <w:r>
+        <w:rPr>
+          <w:rFonts w:ascii="Lucida Console" w:hAnsi="Lucida Console" w:cs="Lucida Console"/>
+          <w:sz w:val="18"/>
+          <w:szCs w:val="18"/>
+        </w:rPr>
+        <w:t>using</w:t>
+      </w:r>
+      <w:proofErr w:type="spellEnd"/>
+      <w:r>
+        <w:rPr>
+          <w:rFonts w:ascii="Lucida Console" w:hAnsi="Lucida Console" w:cs="Lucida Console"/>
+          <w:sz w:val="18"/>
+          <w:szCs w:val="18"/>
+        </w:rPr>
+        <w:t xml:space="preserve"> up to 4 </w:t>
+      </w:r>
+      <w:proofErr w:type="spellStart"/>
+      <w:r>
+        <w:rPr>
+          <w:rFonts w:ascii="Lucida Console" w:hAnsi="Lucida Console" w:cs="Lucida Console"/>
+          <w:sz w:val="18"/>
+          <w:szCs w:val="18"/>
+        </w:rPr>
+        <w:t>threads</w:t>
+      </w:r>
+      <w:proofErr w:type="spellEnd"/>
+    </w:p>
+    <w:p>
+      <w:pPr>
+        <w:autoSpaceDE w:val="0"/>
+        <w:autoSpaceDN w:val="0"/>
+        <w:adjustRightInd w:val="0"/>
+        <w:spacing w:after="0" w:line="240" w:lineRule="auto"/>
+        <w:rPr>
+          <w:rFonts w:ascii="Lucida Console" w:hAnsi="Lucida Console" w:cs="Lucida Console"/>
+          <w:sz w:val="18"/>
+          <w:szCs w:val="18"/>
+        </w:rPr>
+      </w:pPr>
+      <w:proofErr w:type="spellStart"/>
+      <w:r>
+        <w:rPr>
+          <w:rFonts w:ascii="Lucida Console" w:hAnsi="Lucida Console" w:cs="Lucida Console"/>
+          <w:sz w:val="18"/>
+          <w:szCs w:val="18"/>
+        </w:rPr>
+        <w:t>Compressing</w:t>
+      </w:r>
+      <w:proofErr w:type="spellEnd"/>
+      <w:r>
+        <w:rPr>
+          <w:rFonts w:ascii="Lucida Console" w:hAnsi="Lucida Console" w:cs="Lucida Console"/>
+          <w:sz w:val="18"/>
+          <w:szCs w:val="18"/>
+        </w:rPr>
+        <w:t xml:space="preserve"> </w:t>
+      </w:r>
+      <w:proofErr w:type="spellStart"/>
+      <w:r>
+        <w:rPr>
+          <w:rFonts w:ascii="Lucida Console" w:hAnsi="Lucida Console" w:cs="Lucida Console"/>
+          <w:sz w:val="18"/>
+          <w:szCs w:val="18"/>
+        </w:rPr>
+        <w:t>objects</w:t>
+      </w:r>
+      <w:proofErr w:type="spellEnd"/>
+      <w:r>
+        <w:rPr>
+          <w:rFonts w:ascii="Lucida Console" w:hAnsi="Lucida Console" w:cs="Lucida Console"/>
+          <w:sz w:val="18"/>
+          <w:szCs w:val="18"/>
+        </w:rPr>
+        <w:t>: 100% (3/3), done.</w:t>
+      </w:r>
+    </w:p>
+    <w:p>
+      <w:pPr>
+        <w:autoSpaceDE w:val="0"/>
+        <w:autoSpaceDN w:val="0"/>
+        <w:adjustRightInd w:val="0"/>
+        <w:spacing w:after="0" w:line="240" w:lineRule="auto"/>
+        <w:rPr>
+          <w:rFonts w:ascii="Lucida Console" w:hAnsi="Lucida Console" w:cs="Lucida Console"/>
+          <w:sz w:val="18"/>
+          <w:szCs w:val="18"/>
+        </w:rPr>
+      </w:pPr>
+      <w:proofErr w:type="spellStart"/>
+      <w:r>
+        <w:rPr>
+          <w:rFonts w:ascii="Lucida Console" w:hAnsi="Lucida Console" w:cs="Lucida Console"/>
+          <w:sz w:val="18"/>
+          <w:szCs w:val="18"/>
+        </w:rPr>
+        <w:t>Writing</w:t>
+      </w:r>
+      <w:proofErr w:type="spellEnd"/>
+      <w:r>
+        <w:rPr>
+          <w:rFonts w:ascii="Lucida Console" w:hAnsi="Lucida Console" w:cs="Lucida Console"/>
+          <w:sz w:val="18"/>
+          <w:szCs w:val="18"/>
+        </w:rPr>
+        <w:t xml:space="preserve"> </w:t>
+      </w:r>
+      <w:proofErr w:type="spellStart"/>
+      <w:r>
+        <w:rPr>
+          <w:rFonts w:ascii="Lucida Console" w:hAnsi="Lucida Console" w:cs="Lucida Console"/>
+          <w:sz w:val="18"/>
+          <w:szCs w:val="18"/>
+        </w:rPr>
+        <w:t>objects</w:t>
+      </w:r>
+      <w:proofErr w:type="spellEnd"/>
+      <w:r>
+        <w:rPr>
+          <w:rFonts w:ascii="Lucida Console" w:hAnsi="Lucida Console" w:cs="Lucida Console"/>
+          <w:sz w:val="18"/>
+          <w:szCs w:val="18"/>
+        </w:rPr>
+        <w:t>: 100% (3/3), 8.70 KiB | 8.70 MiB/s, done.</w:t>
+      </w:r>
+    </w:p>
+    <w:p>
+      <w:pPr>
+        <w:autoSpaceDE w:val="0"/>
+        <w:autoSpaceDN w:val="0"/>
+        <w:adjustRightInd w:val="0"/>
+        <w:spacing w:after="0" w:line="240" w:lineRule="auto"/>
+        <w:rPr>
+          <w:rFonts w:ascii="Lucida Console" w:hAnsi="Lucida Console" w:cs="Lucida Console"/>
+          <w:sz w:val="18"/>
+          <w:szCs w:val="18"/>
+        </w:rPr>
+      </w:pPr>
+      <w:r>
+        <w:rPr>
+          <w:rFonts w:ascii="Lucida Console" w:hAnsi="Lucida Console" w:cs="Lucida Console"/>
+          <w:sz w:val="18"/>
+          <w:szCs w:val="18"/>
+        </w:rPr>
+        <w:t xml:space="preserve">Total 3 (delta 0), </w:t>
+      </w:r>
+      <w:proofErr w:type="spellStart"/>
+      <w:r>
+        <w:rPr>
+          <w:rFonts w:ascii="Lucida Console" w:hAnsi="Lucida Console" w:cs="Lucida Console"/>
+          <w:sz w:val="18"/>
+          <w:szCs w:val="18"/>
+        </w:rPr>
+        <w:t>reused</w:t>
+      </w:r>
+      <w:proofErr w:type="spellEnd"/>
+      <w:r>
+        <w:rPr>
+          <w:rFonts w:ascii="Lucida Console" w:hAnsi="Lucida Console" w:cs="Lucida Console"/>
+          <w:sz w:val="18"/>
+          <w:szCs w:val="18"/>
+        </w:rPr>
+        <w:t xml:space="preserve"> 0 (delta 0), pack-</w:t>
+      </w:r>
+      <w:proofErr w:type="spellStart"/>
+      <w:r>
+        <w:rPr>
+          <w:rFonts w:ascii="Lucida Console" w:hAnsi="Lucida Console" w:cs="Lucida Console"/>
+          <w:sz w:val="18"/>
+          <w:szCs w:val="18"/>
+        </w:rPr>
+        <w:t>reused</w:t>
+      </w:r>
+      <w:proofErr w:type="spellEnd"/>
+      <w:r>
+        <w:rPr>
+          <w:rFonts w:ascii="Lucida Console" w:hAnsi="Lucida Console" w:cs="Lucida Console"/>
+          <w:sz w:val="18"/>
+          <w:szCs w:val="18"/>
+        </w:rPr>
+        <w:t xml:space="preserve"> 0</w:t>
+      </w:r>
+    </w:p>
+    <w:p>
+      <w:pPr>
+        <w:autoSpaceDE w:val="0"/>
+        <w:autoSpaceDN w:val="0"/>
+        <w:adjustRightInd w:val="0"/>
+        <w:spacing w:after="0" w:line="240" w:lineRule="auto"/>
+        <w:rPr>
+          <w:rFonts w:ascii="Lucida Console" w:hAnsi="Lucida Console" w:cs="Lucida Console"/>
+          <w:sz w:val="18"/>
+          <w:szCs w:val="18"/>
+        </w:rPr>
+      </w:pPr>
+      <w:r>
+        <w:rPr>
+          <w:rFonts w:ascii="Lucida Console" w:hAnsi="Lucida Console" w:cs="Lucida Console"/>
+          <w:sz w:val="18"/>
+          <w:szCs w:val="18"/>
+        </w:rPr>
+        <w:t>To https://github.com/David-Rodriguez-cabrera/PreparacionExamen.git</w:t>
+      </w:r>
+    </w:p>
+    <w:p>
+      <w:pPr>
+        <w:autoSpaceDE w:val="0"/>
+        <w:autoSpaceDN w:val="0"/>
+        <w:adjustRightInd w:val="0"/>
+        <w:spacing w:after="0" w:line="240" w:lineRule="auto"/>
+        <w:rPr>
+          <w:rFonts w:ascii="Lucida Console" w:hAnsi="Lucida Console" w:cs="Lucida Console"/>
+          <w:sz w:val="18"/>
+          <w:szCs w:val="18"/>
+        </w:rPr>
+      </w:pPr>
+      <w:r>
+        <w:rPr>
+          <w:rFonts w:ascii="Lucida Console" w:hAnsi="Lucida Console" w:cs="Lucida Console"/>
+          <w:sz w:val="18"/>
+          <w:szCs w:val="18"/>
+        </w:rPr>
+        <w:t xml:space="preserve"> * [new </w:t>
+      </w:r>
+      <w:proofErr w:type="spellStart"/>
+      <w:r>
+        <w:rPr>
+          <w:rFonts w:ascii="Lucida Console" w:hAnsi="Lucida Console" w:cs="Lucida Console"/>
+          <w:sz w:val="18"/>
+          <w:szCs w:val="18"/>
+        </w:rPr>
         <w:t>branch</w:t>
       </w:r>
       <w:proofErr w:type="spellEnd"/>
@@ -2719,105 +3248,8 @@
           <w:sz w:val="18"/>
           <w:szCs w:val="18"/>
         </w:rPr>
-        <w:t xml:space="preserve"> master</w:t>
-      </w:r>
-    </w:p>
-    <w:p>
-      <w:pPr>
-        <w:autoSpaceDE w:val="0"/>
-        <w:autoSpaceDN w:val="0"/>
-        <w:adjustRightInd w:val="0"/>
-        <w:spacing w:after="0" w:line="240" w:lineRule="auto"/>
-        <w:rPr>
-          <w:rFonts w:ascii="Lucida Console" w:hAnsi="Lucida Console" w:cs="Lucida Console"/>
-          <w:sz w:val="18"/>
-          <w:szCs w:val="18"/>
-        </w:rPr>
-      </w:pPr>
-      <w:proofErr w:type="spellStart"/>
-      <w:proofErr w:type="gramStart"/>
-      <w:r>
-        <w:rPr>
-          <w:rFonts w:ascii="Lucida Console" w:hAnsi="Lucida Console" w:cs="Lucida Console"/>
-          <w:sz w:val="18"/>
-          <w:szCs w:val="18"/>
-        </w:rPr>
-        <w:t>nothing</w:t>
-      </w:r>
-      <w:proofErr w:type="spellEnd"/>
-      <w:proofErr w:type="gramEnd"/>
-      <w:r>
-        <w:rPr>
-          <w:rFonts w:ascii="Lucida Console" w:hAnsi="Lucida Console" w:cs="Lucida Console"/>
-          <w:sz w:val="18"/>
-          <w:szCs w:val="18"/>
-        </w:rPr>
-        <w:t xml:space="preserve"> to </w:t>
-      </w:r>
-      <w:proofErr w:type="spellStart"/>
-      <w:r>
-        <w:rPr>
-          <w:rFonts w:ascii="Lucida Console" w:hAnsi="Lucida Console" w:cs="Lucida Console"/>
-          <w:sz w:val="18"/>
-          <w:szCs w:val="18"/>
-        </w:rPr>
-        <w:t>commit</w:t>
-      </w:r>
-      <w:proofErr w:type="spellEnd"/>
-      <w:r>
-        <w:rPr>
-          <w:rFonts w:ascii="Lucida Console" w:hAnsi="Lucida Console" w:cs="Lucida Console"/>
-          <w:sz w:val="18"/>
-          <w:szCs w:val="18"/>
-        </w:rPr>
-        <w:t xml:space="preserve">, </w:t>
-      </w:r>
-      <w:proofErr w:type="spellStart"/>
-      <w:r>
-        <w:rPr>
-          <w:rFonts w:ascii="Lucida Console" w:hAnsi="Lucida Console" w:cs="Lucida Console"/>
-          <w:sz w:val="18"/>
-          <w:szCs w:val="18"/>
-        </w:rPr>
-        <w:t>working</w:t>
-      </w:r>
-      <w:proofErr w:type="spellEnd"/>
-      <w:r>
-        <w:rPr>
-          <w:rFonts w:ascii="Lucida Console" w:hAnsi="Lucida Console" w:cs="Lucida Console"/>
-          <w:sz w:val="18"/>
-          <w:szCs w:val="18"/>
-        </w:rPr>
-        <w:t xml:space="preserve"> </w:t>
-      </w:r>
-      <w:proofErr w:type="spellStart"/>
-      <w:r>
-        <w:rPr>
-          <w:rFonts w:ascii="Lucida Console" w:hAnsi="Lucida Console" w:cs="Lucida Console"/>
-          <w:sz w:val="18"/>
-          <w:szCs w:val="18"/>
-        </w:rPr>
-        <w:t>tree</w:t>
-      </w:r>
-      <w:proofErr w:type="spellEnd"/>
-      <w:r>
-        <w:rPr>
-          <w:rFonts w:ascii="Lucida Console" w:hAnsi="Lucida Console" w:cs="Lucida Console"/>
-          <w:sz w:val="18"/>
-          <w:szCs w:val="18"/>
-        </w:rPr>
-        <w:t xml:space="preserve"> </w:t>
-      </w:r>
-      <w:proofErr w:type="spellStart"/>
-      <w:r>
-        <w:rPr>
-          <w:rFonts w:ascii="Lucida Console" w:hAnsi="Lucida Console" w:cs="Lucida Console"/>
-          <w:sz w:val="18"/>
-          <w:szCs w:val="18"/>
-        </w:rPr>
-        <w:t>clean</w:t>
-      </w:r>
-      <w:proofErr w:type="spellEnd"/>
+        <w:t>]      master -&gt; master</w:t>
+      </w:r>
     </w:p>
     <w:p>
       <w:pPr>
@@ -2903,7 +3335,6 @@
         <w:t xml:space="preserve">$ </w:t>
       </w:r>
       <w:proofErr w:type="spellStart"/>
-      <w:proofErr w:type="gramStart"/>
       <w:r>
         <w:rPr>
           <w:rFonts w:ascii="Lucida Console" w:hAnsi="Lucida Console" w:cs="Lucida Console"/>
@@ -2913,545 +3344,6 @@
         <w:t>git</w:t>
       </w:r>
       <w:proofErr w:type="spellEnd"/>
-      <w:proofErr w:type="gramEnd"/>
-      <w:r>
-        <w:rPr>
-          <w:rFonts w:ascii="Lucida Console" w:hAnsi="Lucida Console" w:cs="Lucida Console"/>
-          <w:sz w:val="18"/>
-          <w:szCs w:val="18"/>
-        </w:rPr>
-        <w:t xml:space="preserve"> </w:t>
-      </w:r>
-      <w:proofErr w:type="spellStart"/>
-      <w:r>
-        <w:rPr>
-          <w:rFonts w:ascii="Lucida Console" w:hAnsi="Lucida Console" w:cs="Lucida Console"/>
-          <w:sz w:val="18"/>
-          <w:szCs w:val="18"/>
-        </w:rPr>
-        <w:t>push</w:t>
-      </w:r>
-      <w:proofErr w:type="spellEnd"/>
-      <w:r>
-        <w:rPr>
-          <w:rFonts w:ascii="Lucida Console" w:hAnsi="Lucida Console" w:cs="Lucida Console"/>
-          <w:sz w:val="18"/>
-          <w:szCs w:val="18"/>
-        </w:rPr>
-        <w:t xml:space="preserve"> </w:t>
-      </w:r>
-      <w:proofErr w:type="spellStart"/>
-      <w:r>
-        <w:rPr>
-          <w:rFonts w:ascii="Lucida Console" w:hAnsi="Lucida Console" w:cs="Lucida Console"/>
-          <w:sz w:val="18"/>
-          <w:szCs w:val="18"/>
-        </w:rPr>
-        <w:t>origin</w:t>
-      </w:r>
-      <w:proofErr w:type="spellEnd"/>
-      <w:r>
-        <w:rPr>
-          <w:rFonts w:ascii="Lucida Console" w:hAnsi="Lucida Console" w:cs="Lucida Console"/>
-          <w:sz w:val="18"/>
-          <w:szCs w:val="18"/>
-        </w:rPr>
-        <w:t xml:space="preserve"> master</w:t>
-      </w:r>
-    </w:p>
-    <w:p>
-      <w:pPr>
-        <w:autoSpaceDE w:val="0"/>
-        <w:autoSpaceDN w:val="0"/>
-        <w:adjustRightInd w:val="0"/>
-        <w:spacing w:after="0" w:line="240" w:lineRule="auto"/>
-        <w:rPr>
-          <w:rFonts w:ascii="Lucida Console" w:hAnsi="Lucida Console" w:cs="Lucida Console"/>
-          <w:sz w:val="18"/>
-          <w:szCs w:val="18"/>
-        </w:rPr>
-      </w:pPr>
-      <w:proofErr w:type="spellStart"/>
-      <w:r>
-        <w:rPr>
-          <w:rFonts w:ascii="Lucida Console" w:hAnsi="Lucida Console" w:cs="Lucida Console"/>
-          <w:sz w:val="18"/>
-          <w:szCs w:val="18"/>
-        </w:rPr>
-        <w:t>Enumerating</w:t>
-      </w:r>
-      <w:proofErr w:type="spellEnd"/>
-      <w:r>
-        <w:rPr>
-          <w:rFonts w:ascii="Lucida Console" w:hAnsi="Lucida Console" w:cs="Lucida Console"/>
-          <w:sz w:val="18"/>
-          <w:szCs w:val="18"/>
-        </w:rPr>
-        <w:t xml:space="preserve"> </w:t>
-      </w:r>
-      <w:proofErr w:type="spellStart"/>
-      <w:r>
-        <w:rPr>
-          <w:rFonts w:ascii="Lucida Console" w:hAnsi="Lucida Console" w:cs="Lucida Console"/>
-          <w:sz w:val="18"/>
-          <w:szCs w:val="18"/>
-        </w:rPr>
-        <w:t>objects</w:t>
-      </w:r>
-      <w:proofErr w:type="spellEnd"/>
-      <w:r>
-        <w:rPr>
-          <w:rFonts w:ascii="Lucida Console" w:hAnsi="Lucida Console" w:cs="Lucida Console"/>
-          <w:sz w:val="18"/>
-          <w:szCs w:val="18"/>
-        </w:rPr>
-        <w:t>: 3, done.</w:t>
-      </w:r>
-    </w:p>
-    <w:p>
-      <w:pPr>
-        <w:autoSpaceDE w:val="0"/>
-        <w:autoSpaceDN w:val="0"/>
-        <w:adjustRightInd w:val="0"/>
-        <w:spacing w:after="0" w:line="240" w:lineRule="auto"/>
-        <w:rPr>
-          <w:rFonts w:ascii="Lucida Console" w:hAnsi="Lucida Console" w:cs="Lucida Console"/>
-          <w:sz w:val="18"/>
-          <w:szCs w:val="18"/>
-        </w:rPr>
-      </w:pPr>
-      <w:proofErr w:type="spellStart"/>
-      <w:r>
-        <w:rPr>
-          <w:rFonts w:ascii="Lucida Console" w:hAnsi="Lucida Console" w:cs="Lucida Console"/>
-          <w:sz w:val="18"/>
-          <w:szCs w:val="18"/>
-        </w:rPr>
-        <w:t>Counting</w:t>
-      </w:r>
-      <w:proofErr w:type="spellEnd"/>
-      <w:r>
-        <w:rPr>
-          <w:rFonts w:ascii="Lucida Console" w:hAnsi="Lucida Console" w:cs="Lucida Console"/>
-          <w:sz w:val="18"/>
-          <w:szCs w:val="18"/>
-        </w:rPr>
-        <w:t xml:space="preserve"> </w:t>
-      </w:r>
-      <w:proofErr w:type="spellStart"/>
-      <w:r>
-        <w:rPr>
-          <w:rFonts w:ascii="Lucida Console" w:hAnsi="Lucida Console" w:cs="Lucida Console"/>
-          <w:sz w:val="18"/>
-          <w:szCs w:val="18"/>
-        </w:rPr>
-        <w:t>objects</w:t>
-      </w:r>
-      <w:proofErr w:type="spellEnd"/>
-      <w:r>
-        <w:rPr>
-          <w:rFonts w:ascii="Lucida Console" w:hAnsi="Lucida Console" w:cs="Lucida Console"/>
-          <w:sz w:val="18"/>
-          <w:szCs w:val="18"/>
-        </w:rPr>
-        <w:t>: 100% (3/3), done.</w:t>
-      </w:r>
-    </w:p>
-    <w:p>
-      <w:pPr>
-        <w:autoSpaceDE w:val="0"/>
-        <w:autoSpaceDN w:val="0"/>
-        <w:adjustRightInd w:val="0"/>
-        <w:spacing w:after="0" w:line="240" w:lineRule="auto"/>
-        <w:rPr>
-          <w:rFonts w:ascii="Lucida Console" w:hAnsi="Lucida Console" w:cs="Lucida Console"/>
-          <w:sz w:val="18"/>
-          <w:szCs w:val="18"/>
-        </w:rPr>
-      </w:pPr>
-      <w:r>
-        <w:rPr>
-          <w:rFonts w:ascii="Lucida Console" w:hAnsi="Lucida Console" w:cs="Lucida Console"/>
-          <w:sz w:val="18"/>
-          <w:szCs w:val="18"/>
-        </w:rPr>
-        <w:t xml:space="preserve">Delta </w:t>
-      </w:r>
-      <w:proofErr w:type="spellStart"/>
-      <w:r>
-        <w:rPr>
-          <w:rFonts w:ascii="Lucida Console" w:hAnsi="Lucida Console" w:cs="Lucida Console"/>
-          <w:sz w:val="18"/>
-          <w:szCs w:val="18"/>
-        </w:rPr>
-        <w:t>compression</w:t>
-      </w:r>
-      <w:proofErr w:type="spellEnd"/>
-      <w:r>
-        <w:rPr>
-          <w:rFonts w:ascii="Lucida Console" w:hAnsi="Lucida Console" w:cs="Lucida Console"/>
-          <w:sz w:val="18"/>
-          <w:szCs w:val="18"/>
-        </w:rPr>
-        <w:t xml:space="preserve"> </w:t>
-      </w:r>
-      <w:proofErr w:type="spellStart"/>
-      <w:r>
-        <w:rPr>
-          <w:rFonts w:ascii="Lucida Console" w:hAnsi="Lucida Console" w:cs="Lucida Console"/>
-          <w:sz w:val="18"/>
-          <w:szCs w:val="18"/>
-        </w:rPr>
-        <w:t>using</w:t>
-      </w:r>
-      <w:proofErr w:type="spellEnd"/>
-      <w:r>
-        <w:rPr>
-          <w:rFonts w:ascii="Lucida Console" w:hAnsi="Lucida Console" w:cs="Lucida Console"/>
-          <w:sz w:val="18"/>
-          <w:szCs w:val="18"/>
-        </w:rPr>
-        <w:t xml:space="preserve"> up to 4 </w:t>
-      </w:r>
-      <w:proofErr w:type="spellStart"/>
-      <w:r>
-        <w:rPr>
-          <w:rFonts w:ascii="Lucida Console" w:hAnsi="Lucida Console" w:cs="Lucida Console"/>
-          <w:sz w:val="18"/>
-          <w:szCs w:val="18"/>
-        </w:rPr>
-        <w:t>threads</w:t>
-      </w:r>
-      <w:proofErr w:type="spellEnd"/>
-    </w:p>
-    <w:p>
-      <w:pPr>
-        <w:autoSpaceDE w:val="0"/>
-        <w:autoSpaceDN w:val="0"/>
-        <w:adjustRightInd w:val="0"/>
-        <w:spacing w:after="0" w:line="240" w:lineRule="auto"/>
-        <w:rPr>
-          <w:rFonts w:ascii="Lucida Console" w:hAnsi="Lucida Console" w:cs="Lucida Console"/>
-          <w:sz w:val="18"/>
-          <w:szCs w:val="18"/>
-        </w:rPr>
-      </w:pPr>
-      <w:proofErr w:type="spellStart"/>
-      <w:r>
-        <w:rPr>
-          <w:rFonts w:ascii="Lucida Console" w:hAnsi="Lucida Console" w:cs="Lucida Console"/>
-          <w:sz w:val="18"/>
-          <w:szCs w:val="18"/>
-        </w:rPr>
-        <w:t>Compressing</w:t>
-      </w:r>
-      <w:proofErr w:type="spellEnd"/>
-      <w:r>
-        <w:rPr>
-          <w:rFonts w:ascii="Lucida Console" w:hAnsi="Lucida Console" w:cs="Lucida Console"/>
-          <w:sz w:val="18"/>
-          <w:szCs w:val="18"/>
-        </w:rPr>
-        <w:t xml:space="preserve"> </w:t>
-      </w:r>
-      <w:proofErr w:type="spellStart"/>
-      <w:r>
-        <w:rPr>
-          <w:rFonts w:ascii="Lucida Console" w:hAnsi="Lucida Console" w:cs="Lucida Console"/>
-          <w:sz w:val="18"/>
-          <w:szCs w:val="18"/>
-        </w:rPr>
-        <w:t>objects</w:t>
-      </w:r>
-      <w:proofErr w:type="spellEnd"/>
-      <w:r>
-        <w:rPr>
-          <w:rFonts w:ascii="Lucida Console" w:hAnsi="Lucida Console" w:cs="Lucida Console"/>
-          <w:sz w:val="18"/>
-          <w:szCs w:val="18"/>
-        </w:rPr>
-        <w:t>: 100% (3/3), done.</w:t>
-      </w:r>
-    </w:p>
-    <w:p>
-      <w:pPr>
-        <w:autoSpaceDE w:val="0"/>
-        <w:autoSpaceDN w:val="0"/>
-        <w:adjustRightInd w:val="0"/>
-        <w:spacing w:after="0" w:line="240" w:lineRule="auto"/>
-        <w:rPr>
-          <w:rFonts w:ascii="Lucida Console" w:hAnsi="Lucida Console" w:cs="Lucida Console"/>
-          <w:sz w:val="18"/>
-          <w:szCs w:val="18"/>
-        </w:rPr>
-      </w:pPr>
-      <w:proofErr w:type="spellStart"/>
-      <w:r>
-        <w:rPr>
-          <w:rFonts w:ascii="Lucida Console" w:hAnsi="Lucida Console" w:cs="Lucida Console"/>
-          <w:sz w:val="18"/>
-          <w:szCs w:val="18"/>
-        </w:rPr>
-        <w:t>Writing</w:t>
-      </w:r>
-      <w:proofErr w:type="spellEnd"/>
-      <w:r>
-        <w:rPr>
-          <w:rFonts w:ascii="Lucida Console" w:hAnsi="Lucida Console" w:cs="Lucida Console"/>
-          <w:sz w:val="18"/>
-          <w:szCs w:val="18"/>
-        </w:rPr>
-        <w:t xml:space="preserve"> </w:t>
-      </w:r>
-      <w:proofErr w:type="spellStart"/>
-      <w:r>
-        <w:rPr>
-          <w:rFonts w:ascii="Lucida Console" w:hAnsi="Lucida Console" w:cs="Lucida Console"/>
-          <w:sz w:val="18"/>
-          <w:szCs w:val="18"/>
-        </w:rPr>
-        <w:t>objects</w:t>
-      </w:r>
-      <w:proofErr w:type="spellEnd"/>
-      <w:r>
-        <w:rPr>
-          <w:rFonts w:ascii="Lucida Console" w:hAnsi="Lucida Console" w:cs="Lucida Console"/>
-          <w:sz w:val="18"/>
-          <w:szCs w:val="18"/>
-        </w:rPr>
-        <w:t>: 100% (3/3), 8.70 KiB | 8.70 MiB/s, done.</w:t>
-      </w:r>
-    </w:p>
-    <w:p>
-      <w:pPr>
-        <w:autoSpaceDE w:val="0"/>
-        <w:autoSpaceDN w:val="0"/>
-        <w:adjustRightInd w:val="0"/>
-        <w:spacing w:after="0" w:line="240" w:lineRule="auto"/>
-        <w:rPr>
-          <w:rFonts w:ascii="Lucida Console" w:hAnsi="Lucida Console" w:cs="Lucida Console"/>
-          <w:sz w:val="18"/>
-          <w:szCs w:val="18"/>
-        </w:rPr>
-      </w:pPr>
-      <w:r>
-        <w:rPr>
-          <w:rFonts w:ascii="Lucida Console" w:hAnsi="Lucida Console" w:cs="Lucida Console"/>
-          <w:sz w:val="18"/>
-          <w:szCs w:val="18"/>
-        </w:rPr>
-        <w:t xml:space="preserve">Total 3 (delta 0), </w:t>
-      </w:r>
-      <w:proofErr w:type="spellStart"/>
-      <w:r>
-        <w:rPr>
-          <w:rFonts w:ascii="Lucida Console" w:hAnsi="Lucida Console" w:cs="Lucida Console"/>
-          <w:sz w:val="18"/>
-          <w:szCs w:val="18"/>
-        </w:rPr>
-        <w:t>reused</w:t>
-      </w:r>
-      <w:proofErr w:type="spellEnd"/>
-      <w:r>
-        <w:rPr>
-          <w:rFonts w:ascii="Lucida Console" w:hAnsi="Lucida Console" w:cs="Lucida Console"/>
-          <w:sz w:val="18"/>
-          <w:szCs w:val="18"/>
-        </w:rPr>
-        <w:t xml:space="preserve"> 0 (delta 0), pack-</w:t>
-      </w:r>
-      <w:proofErr w:type="spellStart"/>
-      <w:r>
-        <w:rPr>
-          <w:rFonts w:ascii="Lucida Console" w:hAnsi="Lucida Console" w:cs="Lucida Console"/>
-          <w:sz w:val="18"/>
-          <w:szCs w:val="18"/>
-        </w:rPr>
-        <w:t>reused</w:t>
-      </w:r>
-      <w:proofErr w:type="spellEnd"/>
-      <w:r>
-        <w:rPr>
-          <w:rFonts w:ascii="Lucida Console" w:hAnsi="Lucida Console" w:cs="Lucida Console"/>
-          <w:sz w:val="18"/>
-          <w:szCs w:val="18"/>
-        </w:rPr>
-        <w:t xml:space="preserve"> 0</w:t>
-      </w:r>
-    </w:p>
-    <w:p>
-      <w:pPr>
-        <w:autoSpaceDE w:val="0"/>
-        <w:autoSpaceDN w:val="0"/>
-        <w:adjustRightInd w:val="0"/>
-        <w:spacing w:after="0" w:line="240" w:lineRule="auto"/>
-        <w:rPr>
-          <w:rFonts w:ascii="Lucida Console" w:hAnsi="Lucida Console" w:cs="Lucida Console"/>
-          <w:sz w:val="18"/>
-          <w:szCs w:val="18"/>
-        </w:rPr>
-      </w:pPr>
-      <w:r>
-        <w:rPr>
-          <w:rFonts w:ascii="Lucida Console" w:hAnsi="Lucida Console" w:cs="Lucida Console"/>
-          <w:sz w:val="18"/>
-          <w:szCs w:val="18"/>
-        </w:rPr>
-        <w:t>To https://github.com/David-Rodriguez-cabrera/PreparacionExamen.git</w:t>
-      </w:r>
-    </w:p>
-    <w:p>
-      <w:pPr>
-        <w:autoSpaceDE w:val="0"/>
-        <w:autoSpaceDN w:val="0"/>
-        <w:adjustRightInd w:val="0"/>
-        <w:spacing w:after="0" w:line="240" w:lineRule="auto"/>
-        <w:rPr>
-          <w:rFonts w:ascii="Lucida Console" w:hAnsi="Lucida Console" w:cs="Lucida Console"/>
-          <w:sz w:val="18"/>
-          <w:szCs w:val="18"/>
-        </w:rPr>
-      </w:pPr>
-      <w:r>
-        <w:rPr>
-          <w:rFonts w:ascii="Lucida Console" w:hAnsi="Lucida Console" w:cs="Lucida Console"/>
-          <w:sz w:val="18"/>
-          <w:szCs w:val="18"/>
-        </w:rPr>
-        <w:t xml:space="preserve"> * [</w:t>
-      </w:r>
-      <w:proofErr w:type="gramStart"/>
-      <w:r>
-        <w:rPr>
-          <w:rFonts w:ascii="Lucida Console" w:hAnsi="Lucida Console" w:cs="Lucida Console"/>
-          <w:sz w:val="18"/>
-          <w:szCs w:val="18"/>
-        </w:rPr>
-        <w:t>new</w:t>
-      </w:r>
-      <w:proofErr w:type="gramEnd"/>
-      <w:r>
-        <w:rPr>
-          <w:rFonts w:ascii="Lucida Console" w:hAnsi="Lucida Console" w:cs="Lucida Console"/>
-          <w:sz w:val="18"/>
-          <w:szCs w:val="18"/>
-        </w:rPr>
-        <w:t xml:space="preserve"> </w:t>
-      </w:r>
-      <w:proofErr w:type="spellStart"/>
-      <w:r>
-        <w:rPr>
-          <w:rFonts w:ascii="Lucida Console" w:hAnsi="Lucida Console" w:cs="Lucida Console"/>
-          <w:sz w:val="18"/>
-          <w:szCs w:val="18"/>
-        </w:rPr>
-        <w:t>branch</w:t>
-      </w:r>
-      <w:proofErr w:type="spellEnd"/>
-      <w:r>
-        <w:rPr>
-          <w:rFonts w:ascii="Lucida Console" w:hAnsi="Lucida Console" w:cs="Lucida Console"/>
-          <w:sz w:val="18"/>
-          <w:szCs w:val="18"/>
-        </w:rPr>
-        <w:t>]      master -&gt; master</w:t>
-      </w:r>
-    </w:p>
-    <w:p>
-      <w:pPr>
-        <w:autoSpaceDE w:val="0"/>
-        <w:autoSpaceDN w:val="0"/>
-        <w:adjustRightInd w:val="0"/>
-        <w:spacing w:after="0" w:line="240" w:lineRule="auto"/>
-        <w:rPr>
-          <w:rFonts w:ascii="Lucida Console" w:hAnsi="Lucida Console" w:cs="Lucida Console"/>
-          <w:sz w:val="18"/>
-          <w:szCs w:val="18"/>
-        </w:rPr>
-      </w:pPr>
-    </w:p>
-    <w:p>
-      <w:pPr>
-        <w:autoSpaceDE w:val="0"/>
-        <w:autoSpaceDN w:val="0"/>
-        <w:adjustRightInd w:val="0"/>
-        <w:spacing w:after="0" w:line="240" w:lineRule="auto"/>
-        <w:rPr>
-          <w:rFonts w:ascii="Lucida Console" w:hAnsi="Lucida Console" w:cs="Lucida Console"/>
-          <w:color w:val="00BFBF"/>
-          <w:sz w:val="18"/>
-          <w:szCs w:val="18"/>
-        </w:rPr>
-      </w:pPr>
-      <w:r>
-        <w:rPr>
-          <w:rFonts w:ascii="Lucida Console" w:hAnsi="Lucida Console" w:cs="Lucida Console"/>
-          <w:color w:val="00BF00"/>
-          <w:sz w:val="18"/>
-          <w:szCs w:val="18"/>
-        </w:rPr>
-        <w:t xml:space="preserve">Usuario@DESKTOP-Q50PD6C </w:t>
-      </w:r>
-      <w:r>
-        <w:rPr>
-          <w:rFonts w:ascii="Lucida Console" w:hAnsi="Lucida Console" w:cs="Lucida Console"/>
-          <w:color w:val="BF00BF"/>
-          <w:sz w:val="18"/>
-          <w:szCs w:val="18"/>
-        </w:rPr>
-        <w:t xml:space="preserve">MINGW64 </w:t>
-      </w:r>
-      <w:r>
-        <w:rPr>
-          <w:rFonts w:ascii="Lucida Console" w:hAnsi="Lucida Console" w:cs="Lucida Console"/>
-          <w:color w:val="BFBF00"/>
-          <w:sz w:val="18"/>
-          <w:szCs w:val="18"/>
-        </w:rPr>
-        <w:t>~/Desktop/1-Daw/Entorno/tema4/examen</w:t>
-      </w:r>
-      <w:r>
-        <w:rPr>
-          <w:rFonts w:ascii="Lucida Console" w:hAnsi="Lucida Console" w:cs="Lucida Console"/>
-          <w:color w:val="00BFBF"/>
-          <w:sz w:val="18"/>
-          <w:szCs w:val="18"/>
-        </w:rPr>
-        <w:t xml:space="preserve"> (master)</w:t>
-      </w:r>
-    </w:p>
-    <w:p>
-      <w:pPr>
-        <w:autoSpaceDE w:val="0"/>
-        <w:autoSpaceDN w:val="0"/>
-        <w:adjustRightInd w:val="0"/>
-        <w:spacing w:after="0" w:line="240" w:lineRule="auto"/>
-        <w:rPr>
-          <w:rFonts w:ascii="Lucida Console" w:hAnsi="Lucida Console" w:cs="Lucida Console"/>
-          <w:sz w:val="18"/>
-          <w:szCs w:val="18"/>
-        </w:rPr>
-      </w:pPr>
-      <w:r>
-        <w:rPr>
-          <w:rFonts w:ascii="Lucida Console" w:hAnsi="Lucida Console" w:cs="Lucida Console"/>
-          <w:sz w:val="18"/>
-          <w:szCs w:val="18"/>
-        </w:rPr>
-        <w:t xml:space="preserve">$ </w:t>
-      </w:r>
-      <w:proofErr w:type="spellStart"/>
-      <w:proofErr w:type="gramStart"/>
-      <w:r>
-        <w:rPr>
-          <w:rFonts w:ascii="Lucida Console" w:hAnsi="Lucida Console" w:cs="Lucida Console"/>
-          <w:sz w:val="18"/>
-          <w:szCs w:val="18"/>
-        </w:rPr>
-        <w:t>git</w:t>
-      </w:r>
-      <w:proofErr w:type="spellEnd"/>
-      <w:proofErr w:type="gramEnd"/>
       <w:r>
         <w:rPr>
           <w:rFonts w:ascii="Lucida Console" w:hAnsi="Lucida Console" w:cs="Lucida Console"/>

--- a/Comandos-git-examen.docx
+++ b/Comandos-git-examen.docx
@@ -80,6 +80,7 @@
         </w:rPr>
       </w:pPr>
       <w:proofErr w:type="spellStart"/>
+      <w:proofErr w:type="gramStart"/>
       <w:r>
         <w:rPr>
           <w:rFonts w:ascii="Lucida Console" w:hAnsi="Lucida Console" w:cs="Lucida Console"/>
@@ -89,6 +90,7 @@
         <w:t>git</w:t>
       </w:r>
       <w:proofErr w:type="spellEnd"/>
+      <w:proofErr w:type="gramEnd"/>
       <w:r>
         <w:rPr>
           <w:rFonts w:ascii="Lucida Console" w:hAnsi="Lucida Console" w:cs="Lucida Console"/>
@@ -144,20 +146,24 @@
     </w:p>
     <w:p>
       <w:proofErr w:type="spellStart"/>
+      <w:proofErr w:type="gramStart"/>
       <w:r>
         <w:t>git</w:t>
       </w:r>
       <w:proofErr w:type="spellEnd"/>
+      <w:proofErr w:type="gramEnd"/>
       <w:r>
         <w:t xml:space="preserve"> status (comprobar estado)</w:t>
       </w:r>
     </w:p>
     <w:p>
       <w:proofErr w:type="spellStart"/>
+      <w:proofErr w:type="gramStart"/>
       <w:r>
         <w:t>git</w:t>
       </w:r>
       <w:proofErr w:type="spellEnd"/>
+      <w:proofErr w:type="gramEnd"/>
       <w:r>
         <w:t xml:space="preserve"> </w:t>
       </w:r>
@@ -167,22 +173,31 @@
       </w:r>
       <w:proofErr w:type="spellEnd"/>
       <w:r>
-        <w:t xml:space="preserve"> . (añadir y el . para todo)</w:t>
-      </w:r>
-    </w:p>
-    <w:p>
-      <w:pPr>
-        <w:autoSpaceDE w:val="0"/>
-        <w:autoSpaceDN w:val="0"/>
-        <w:adjustRightInd w:val="0"/>
-        <w:spacing w:after="0" w:line="240" w:lineRule="auto"/>
-        <w:rPr>
-          <w:rFonts w:ascii="Lucida Console" w:hAnsi="Lucida Console" w:cs="Lucida Console"/>
-          <w:sz w:val="18"/>
-          <w:szCs w:val="18"/>
-        </w:rPr>
-      </w:pPr>
-      <w:proofErr w:type="spellStart"/>
+        <w:t xml:space="preserve"> . (</w:t>
+      </w:r>
+      <w:proofErr w:type="gramStart"/>
+      <w:r>
+        <w:t>añadir</w:t>
+      </w:r>
+      <w:proofErr w:type="gramEnd"/>
+      <w:r>
+        <w:t xml:space="preserve"> y el . para todo)</w:t>
+      </w:r>
+    </w:p>
+    <w:p>
+      <w:pPr>
+        <w:autoSpaceDE w:val="0"/>
+        <w:autoSpaceDN w:val="0"/>
+        <w:adjustRightInd w:val="0"/>
+        <w:spacing w:after="0" w:line="240" w:lineRule="auto"/>
+        <w:rPr>
+          <w:rFonts w:ascii="Lucida Console" w:hAnsi="Lucida Console" w:cs="Lucida Console"/>
+          <w:sz w:val="18"/>
+          <w:szCs w:val="18"/>
+        </w:rPr>
+      </w:pPr>
+      <w:proofErr w:type="spellStart"/>
+      <w:proofErr w:type="gramStart"/>
       <w:r>
         <w:rPr>
           <w:rFonts w:ascii="Lucida Console" w:hAnsi="Lucida Console" w:cs="Lucida Console"/>
@@ -192,6 +207,7 @@
         <w:t>git</w:t>
       </w:r>
       <w:proofErr w:type="spellEnd"/>
+      <w:proofErr w:type="gramEnd"/>
       <w:r>
         <w:rPr>
           <w:rFonts w:ascii="Lucida Console" w:hAnsi="Lucida Console" w:cs="Lucida Console"/>
@@ -266,7 +282,23 @@
           <w:sz w:val="18"/>
           <w:szCs w:val="18"/>
         </w:rPr>
-        <w:t xml:space="preserve">, después de texto hace </w:t>
+        <w:t>,</w:t>
+      </w:r>
+      <w:r>
+        <w:rPr>
+          <w:rFonts w:ascii="Lucida Console" w:hAnsi="Lucida Console" w:cs="Lucida Console"/>
+          <w:sz w:val="18"/>
+          <w:szCs w:val="18"/>
+        </w:rPr>
+        <w:t xml:space="preserve"> </w:t>
+      </w:r>
+      <w:r>
+        <w:rPr>
+          <w:rFonts w:ascii="Lucida Console" w:hAnsi="Lucida Console" w:cs="Lucida Console"/>
+          <w:sz w:val="18"/>
+          <w:szCs w:val="18"/>
+        </w:rPr>
+        <w:t xml:space="preserve">hace </w:t>
       </w:r>
       <w:proofErr w:type="spellStart"/>
       <w:r>
@@ -284,7 +316,55 @@
           <w:sz w:val="18"/>
           <w:szCs w:val="18"/>
         </w:rPr>
-        <w:t xml:space="preserve"> a todo si solo quiere a alguno en concreto pones el nombre</w:t>
+        <w:t xml:space="preserve"> a todo</w:t>
+      </w:r>
+      <w:r>
+        <w:rPr>
+          <w:rFonts w:ascii="Lucida Console" w:hAnsi="Lucida Console" w:cs="Lucida Console"/>
+          <w:sz w:val="18"/>
+          <w:szCs w:val="18"/>
+        </w:rPr>
+        <w:t xml:space="preserve"> si solo quiere</w:t>
+      </w:r>
+      <w:r>
+        <w:rPr>
+          <w:rFonts w:ascii="Lucida Console" w:hAnsi="Lucida Console" w:cs="Lucida Console"/>
+          <w:sz w:val="18"/>
+          <w:szCs w:val="18"/>
+        </w:rPr>
+        <w:t>s</w:t>
+      </w:r>
+      <w:r>
+        <w:rPr>
+          <w:rFonts w:ascii="Lucida Console" w:hAnsi="Lucida Console" w:cs="Lucida Console"/>
+          <w:sz w:val="18"/>
+          <w:szCs w:val="18"/>
+        </w:rPr>
+        <w:t xml:space="preserve"> a alguno en concreto pones </w:t>
+      </w:r>
+      <w:r>
+        <w:rPr>
+          <w:rFonts w:ascii="Lucida Console" w:hAnsi="Lucida Console" w:cs="Lucida Console"/>
+          <w:sz w:val="18"/>
+          <w:szCs w:val="18"/>
+        </w:rPr>
+        <w:t xml:space="preserve">después de texto </w:t>
+      </w:r>
+      <w:r>
+        <w:rPr>
+          <w:rFonts w:ascii="Lucida Console" w:hAnsi="Lucida Console" w:cs="Lucida Console"/>
+          <w:sz w:val="18"/>
+          <w:szCs w:val="18"/>
+        </w:rPr>
+        <w:t>el nombre</w:t>
+      </w:r>
+      <w:r>
+        <w:rPr>
+          <w:rFonts w:ascii="Lucida Console" w:hAnsi="Lucida Console" w:cs="Lucida Console"/>
+          <w:sz w:val="18"/>
+          <w:szCs w:val="18"/>
+        </w:rPr>
+        <w:t xml:space="preserve"> o un . para todos los add</w:t>
       </w:r>
       <w:bookmarkStart w:id="0" w:name="_GoBack"/>
       <w:bookmarkEnd w:id="0"/>
@@ -323,6 +403,7 @@
         </w:rPr>
       </w:pPr>
       <w:proofErr w:type="spellStart"/>
+      <w:proofErr w:type="gramStart"/>
       <w:r>
         <w:rPr>
           <w:rFonts w:ascii="Lucida Console" w:hAnsi="Lucida Console" w:cs="Lucida Console"/>
@@ -332,6 +413,7 @@
         <w:t>git</w:t>
       </w:r>
       <w:proofErr w:type="spellEnd"/>
+      <w:proofErr w:type="gramEnd"/>
       <w:r>
         <w:rPr>
           <w:rFonts w:ascii="Lucida Console" w:hAnsi="Lucida Console" w:cs="Lucida Console"/>
@@ -429,6 +511,7 @@
         </w:rPr>
       </w:pPr>
       <w:proofErr w:type="spellStart"/>
+      <w:proofErr w:type="gramStart"/>
       <w:r>
         <w:rPr>
           <w:rFonts w:ascii="Lucida Console" w:hAnsi="Lucida Console" w:cs="Lucida Console"/>
@@ -438,6 +521,7 @@
         <w:t>git</w:t>
       </w:r>
       <w:proofErr w:type="spellEnd"/>
+      <w:proofErr w:type="gramEnd"/>
       <w:r>
         <w:rPr>
           <w:rFonts w:ascii="Lucida Console" w:hAnsi="Lucida Console" w:cs="Lucida Console"/>
@@ -564,6 +648,7 @@
         </w:rPr>
       </w:pPr>
       <w:proofErr w:type="spellStart"/>
+      <w:proofErr w:type="gramStart"/>
       <w:r>
         <w:rPr>
           <w:rFonts w:ascii="Lucida Console" w:hAnsi="Lucida Console" w:cs="Lucida Console"/>
@@ -573,6 +658,7 @@
         <w:t>git</w:t>
       </w:r>
       <w:proofErr w:type="spellEnd"/>
+      <w:proofErr w:type="gramEnd"/>
       <w:r>
         <w:rPr>
           <w:rFonts w:ascii="Lucida Console" w:hAnsi="Lucida Console" w:cs="Lucida Console"/>
@@ -615,10 +701,12 @@
     </w:p>
     <w:p>
       <w:proofErr w:type="spellStart"/>
+      <w:proofErr w:type="gramStart"/>
       <w:r>
         <w:t>git</w:t>
       </w:r>
       <w:proofErr w:type="spellEnd"/>
+      <w:proofErr w:type="gramEnd"/>
       <w:r>
         <w:t xml:space="preserve"> show </w:t>
       </w:r>
@@ -771,6 +859,7 @@
         <w:t xml:space="preserve">$ </w:t>
       </w:r>
       <w:proofErr w:type="spellStart"/>
+      <w:proofErr w:type="gramStart"/>
       <w:r>
         <w:rPr>
           <w:rFonts w:ascii="Lucida Console" w:hAnsi="Lucida Console" w:cs="Lucida Console"/>
@@ -780,6 +869,7 @@
         <w:t>git</w:t>
       </w:r>
       <w:proofErr w:type="spellEnd"/>
+      <w:proofErr w:type="gramEnd"/>
       <w:r>
         <w:rPr>
           <w:rFonts w:ascii="Lucida Console" w:hAnsi="Lucida Console" w:cs="Lucida Console"/>
@@ -976,6 +1066,7 @@
         <w:t xml:space="preserve">$ </w:t>
       </w:r>
       <w:proofErr w:type="spellStart"/>
+      <w:proofErr w:type="gramStart"/>
       <w:r>
         <w:rPr>
           <w:rFonts w:ascii="Lucida Console" w:hAnsi="Lucida Console" w:cs="Lucida Console"/>
@@ -985,6 +1076,7 @@
         <w:t>git</w:t>
       </w:r>
       <w:proofErr w:type="spellEnd"/>
+      <w:proofErr w:type="gramEnd"/>
       <w:r>
         <w:rPr>
           <w:rFonts w:ascii="Lucida Console" w:hAnsi="Lucida Console" w:cs="Lucida Console"/>
@@ -1140,6 +1232,7 @@
         <w:t xml:space="preserve">$ </w:t>
       </w:r>
       <w:proofErr w:type="spellStart"/>
+      <w:proofErr w:type="gramStart"/>
       <w:r>
         <w:rPr>
           <w:rFonts w:ascii="Lucida Console" w:hAnsi="Lucida Console" w:cs="Lucida Console"/>
@@ -1149,6 +1242,7 @@
         <w:t>git</w:t>
       </w:r>
       <w:proofErr w:type="spellEnd"/>
+      <w:proofErr w:type="gramEnd"/>
       <w:r>
         <w:rPr>
           <w:rFonts w:ascii="Lucida Console" w:hAnsi="Lucida Console" w:cs="Lucida Console"/>
@@ -1331,7 +1425,25 @@
           <w:sz w:val="18"/>
           <w:szCs w:val="18"/>
         </w:rPr>
-        <w:t xml:space="preserve">  (use "</w:t>
+        <w:t xml:space="preserve">  (</w:t>
+      </w:r>
+      <w:proofErr w:type="gramStart"/>
+      <w:r>
+        <w:rPr>
+          <w:rFonts w:ascii="Lucida Console" w:hAnsi="Lucida Console" w:cs="Lucida Console"/>
+          <w:sz w:val="18"/>
+          <w:szCs w:val="18"/>
+        </w:rPr>
+        <w:t>use</w:t>
+      </w:r>
+      <w:proofErr w:type="gramEnd"/>
+      <w:r>
+        <w:rPr>
+          <w:rFonts w:ascii="Lucida Console" w:hAnsi="Lucida Console" w:cs="Lucida Console"/>
+          <w:sz w:val="18"/>
+          <w:szCs w:val="18"/>
+        </w:rPr>
+        <w:t xml:space="preserve"> "</w:t>
       </w:r>
       <w:proofErr w:type="spellStart"/>
       <w:r>
@@ -1500,6 +1612,7 @@
         </w:rPr>
       </w:pPr>
       <w:proofErr w:type="spellStart"/>
+      <w:proofErr w:type="gramStart"/>
       <w:r>
         <w:rPr>
           <w:rFonts w:ascii="Lucida Console" w:hAnsi="Lucida Console" w:cs="Lucida Console"/>
@@ -1509,6 +1622,7 @@
         <w:t>nothing</w:t>
       </w:r>
       <w:proofErr w:type="spellEnd"/>
+      <w:proofErr w:type="gramEnd"/>
       <w:r>
         <w:rPr>
           <w:rFonts w:ascii="Lucida Console" w:hAnsi="Lucida Console" w:cs="Lucida Console"/>
@@ -1746,6 +1860,7 @@
         <w:t xml:space="preserve">$ </w:t>
       </w:r>
       <w:proofErr w:type="spellStart"/>
+      <w:proofErr w:type="gramStart"/>
       <w:r>
         <w:rPr>
           <w:rFonts w:ascii="Lucida Console" w:hAnsi="Lucida Console" w:cs="Lucida Console"/>
@@ -1755,6 +1870,7 @@
         <w:t>git</w:t>
       </w:r>
       <w:proofErr w:type="spellEnd"/>
+      <w:proofErr w:type="gramEnd"/>
       <w:r>
         <w:rPr>
           <w:rFonts w:ascii="Lucida Console" w:hAnsi="Lucida Console" w:cs="Lucida Console"/>
@@ -1866,6 +1982,7 @@
         <w:t xml:space="preserve">$ </w:t>
       </w:r>
       <w:proofErr w:type="spellStart"/>
+      <w:proofErr w:type="gramStart"/>
       <w:r>
         <w:rPr>
           <w:rFonts w:ascii="Lucida Console" w:hAnsi="Lucida Console" w:cs="Lucida Console"/>
@@ -1875,6 +1992,7 @@
         <w:t>git</w:t>
       </w:r>
       <w:proofErr w:type="spellEnd"/>
+      <w:proofErr w:type="gramEnd"/>
       <w:r>
         <w:rPr>
           <w:rFonts w:ascii="Lucida Console" w:hAnsi="Lucida Console" w:cs="Lucida Console"/>
@@ -2075,7 +2193,25 @@
           <w:sz w:val="18"/>
           <w:szCs w:val="18"/>
         </w:rPr>
-        <w:t xml:space="preserve">  (use "</w:t>
+        <w:t xml:space="preserve">  (</w:t>
+      </w:r>
+      <w:proofErr w:type="gramStart"/>
+      <w:r>
+        <w:rPr>
+          <w:rFonts w:ascii="Lucida Console" w:hAnsi="Lucida Console" w:cs="Lucida Console"/>
+          <w:sz w:val="18"/>
+          <w:szCs w:val="18"/>
+        </w:rPr>
+        <w:t>use</w:t>
+      </w:r>
+      <w:proofErr w:type="gramEnd"/>
+      <w:r>
+        <w:rPr>
+          <w:rFonts w:ascii="Lucida Console" w:hAnsi="Lucida Console" w:cs="Lucida Console"/>
+          <w:sz w:val="18"/>
+          <w:szCs w:val="18"/>
+        </w:rPr>
+        <w:t xml:space="preserve"> "</w:t>
       </w:r>
       <w:proofErr w:type="spellStart"/>
       <w:r>
@@ -2171,6 +2307,7 @@
         </w:rPr>
         <w:t xml:space="preserve">        </w:t>
       </w:r>
+      <w:proofErr w:type="gramStart"/>
       <w:r>
         <w:rPr>
           <w:rFonts w:ascii="Lucida Console" w:hAnsi="Lucida Console" w:cs="Lucida Console"/>
@@ -2178,22 +2315,18 @@
           <w:sz w:val="18"/>
           <w:szCs w:val="18"/>
         </w:rPr>
-        <w:t>new file:   Comandos-git-examen.docx</w:t>
-      </w:r>
-    </w:p>
-    <w:p>
-      <w:pPr>
-        <w:autoSpaceDE w:val="0"/>
-        <w:autoSpaceDN w:val="0"/>
-        <w:adjustRightInd w:val="0"/>
-        <w:spacing w:after="0" w:line="240" w:lineRule="auto"/>
+        <w:t>new</w:t>
+      </w:r>
+      <w:proofErr w:type="gramEnd"/>
+      <w:r>
         <w:rPr>
           <w:rFonts w:ascii="Lucida Console" w:hAnsi="Lucida Console" w:cs="Lucida Console"/>
           <w:color w:val="00BF00"/>
           <w:sz w:val="18"/>
           <w:szCs w:val="18"/>
         </w:rPr>
-      </w:pPr>
+        <w:t xml:space="preserve"> file:   Comandos-git-examen.docx</w:t>
+      </w:r>
     </w:p>
     <w:p>
       <w:pPr>
@@ -2217,6 +2350,20 @@
         <w:spacing w:after="0" w:line="240" w:lineRule="auto"/>
         <w:rPr>
           <w:rFonts w:ascii="Lucida Console" w:hAnsi="Lucida Console" w:cs="Lucida Console"/>
+          <w:color w:val="00BF00"/>
+          <w:sz w:val="18"/>
+          <w:szCs w:val="18"/>
+        </w:rPr>
+      </w:pPr>
+    </w:p>
+    <w:p>
+      <w:pPr>
+        <w:autoSpaceDE w:val="0"/>
+        <w:autoSpaceDN w:val="0"/>
+        <w:adjustRightInd w:val="0"/>
+        <w:spacing w:after="0" w:line="240" w:lineRule="auto"/>
+        <w:rPr>
+          <w:rFonts w:ascii="Lucida Console" w:hAnsi="Lucida Console" w:cs="Lucida Console"/>
           <w:color w:val="00BFBF"/>
           <w:sz w:val="18"/>
           <w:szCs w:val="18"/>
@@ -2280,6 +2427,7 @@
         <w:t xml:space="preserve">$ </w:t>
       </w:r>
       <w:proofErr w:type="spellStart"/>
+      <w:proofErr w:type="gramStart"/>
       <w:r>
         <w:rPr>
           <w:rFonts w:ascii="Lucida Console" w:hAnsi="Lucida Console" w:cs="Lucida Console"/>
@@ -2289,6 +2437,7 @@
         <w:t>git</w:t>
       </w:r>
       <w:proofErr w:type="spellEnd"/>
+      <w:proofErr w:type="gramEnd"/>
       <w:r>
         <w:rPr>
           <w:rFonts w:ascii="Lucida Console" w:hAnsi="Lucida Console" w:cs="Lucida Console"/>
@@ -2334,7 +2483,25 @@
           <w:sz w:val="18"/>
           <w:szCs w:val="18"/>
         </w:rPr>
-        <w:t>[master (</w:t>
+        <w:t>[</w:t>
+      </w:r>
+      <w:proofErr w:type="gramStart"/>
+      <w:r>
+        <w:rPr>
+          <w:rFonts w:ascii="Lucida Console" w:hAnsi="Lucida Console" w:cs="Lucida Console"/>
+          <w:sz w:val="18"/>
+          <w:szCs w:val="18"/>
+        </w:rPr>
+        <w:t>master</w:t>
+      </w:r>
+      <w:proofErr w:type="gramEnd"/>
+      <w:r>
+        <w:rPr>
+          <w:rFonts w:ascii="Lucida Console" w:hAnsi="Lucida Console" w:cs="Lucida Console"/>
+          <w:sz w:val="18"/>
+          <w:szCs w:val="18"/>
+        </w:rPr>
+        <w:t xml:space="preserve"> (</w:t>
       </w:r>
       <w:proofErr w:type="spellStart"/>
       <w:r>
@@ -2394,6 +2561,7 @@
         <w:t xml:space="preserve">, 0 </w:t>
       </w:r>
       <w:proofErr w:type="spellStart"/>
+      <w:proofErr w:type="gramStart"/>
       <w:r>
         <w:rPr>
           <w:rFonts w:ascii="Lucida Console" w:hAnsi="Lucida Console" w:cs="Lucida Console"/>
@@ -2409,7 +2577,16 @@
           <w:sz w:val="18"/>
           <w:szCs w:val="18"/>
         </w:rPr>
-        <w:t xml:space="preserve">(+), 0 </w:t>
+        <w:t>(</w:t>
+      </w:r>
+      <w:proofErr w:type="gramEnd"/>
+      <w:r>
+        <w:rPr>
+          <w:rFonts w:ascii="Lucida Console" w:hAnsi="Lucida Console" w:cs="Lucida Console"/>
+          <w:sz w:val="18"/>
+          <w:szCs w:val="18"/>
+        </w:rPr>
+        <w:t xml:space="preserve">+), 0 </w:t>
       </w:r>
       <w:proofErr w:type="spellStart"/>
       <w:r>
@@ -2451,6 +2628,7 @@
         <w:t xml:space="preserve"> </w:t>
       </w:r>
       <w:proofErr w:type="spellStart"/>
+      <w:proofErr w:type="gramStart"/>
       <w:r>
         <w:rPr>
           <w:rFonts w:ascii="Lucida Console" w:hAnsi="Lucida Console" w:cs="Lucida Console"/>
@@ -2460,6 +2638,7 @@
         <w:t>create</w:t>
       </w:r>
       <w:proofErr w:type="spellEnd"/>
+      <w:proofErr w:type="gramEnd"/>
       <w:r>
         <w:rPr>
           <w:rFonts w:ascii="Lucida Console" w:hAnsi="Lucida Console" w:cs="Lucida Console"/>
@@ -2571,6 +2750,7 @@
         <w:t xml:space="preserve">$ </w:t>
       </w:r>
       <w:proofErr w:type="spellStart"/>
+      <w:proofErr w:type="gramStart"/>
       <w:r>
         <w:rPr>
           <w:rFonts w:ascii="Lucida Console" w:hAnsi="Lucida Console" w:cs="Lucida Console"/>
@@ -2580,6 +2760,7 @@
         <w:t>git</w:t>
       </w:r>
       <w:proofErr w:type="spellEnd"/>
+      <w:proofErr w:type="gramEnd"/>
       <w:r>
         <w:rPr>
           <w:rFonts w:ascii="Lucida Console" w:hAnsi="Lucida Console" w:cs="Lucida Console"/>
@@ -2651,6 +2832,7 @@
         </w:rPr>
       </w:pPr>
       <w:proofErr w:type="spellStart"/>
+      <w:proofErr w:type="gramStart"/>
       <w:r>
         <w:rPr>
           <w:rFonts w:ascii="Lucida Console" w:hAnsi="Lucida Console" w:cs="Lucida Console"/>
@@ -2660,6 +2842,7 @@
         <w:t>nothing</w:t>
       </w:r>
       <w:proofErr w:type="spellEnd"/>
+      <w:proofErr w:type="gramEnd"/>
       <w:r>
         <w:rPr>
           <w:rFonts w:ascii="Lucida Console" w:hAnsi="Lucida Console" w:cs="Lucida Console"/>
@@ -2817,6 +3000,7 @@
         <w:t xml:space="preserve">$ </w:t>
       </w:r>
       <w:proofErr w:type="spellStart"/>
+      <w:proofErr w:type="gramStart"/>
       <w:r>
         <w:rPr>
           <w:rFonts w:ascii="Lucida Console" w:hAnsi="Lucida Console" w:cs="Lucida Console"/>
@@ -2826,6 +3010,7 @@
         <w:t>git</w:t>
       </w:r>
       <w:proofErr w:type="spellEnd"/>
+      <w:proofErr w:type="gramEnd"/>
       <w:r>
         <w:rPr>
           <w:rFonts w:ascii="Lucida Console" w:hAnsi="Lucida Console" w:cs="Lucida Console"/>
@@ -3230,7 +3415,25 @@
           <w:sz w:val="18"/>
           <w:szCs w:val="18"/>
         </w:rPr>
-        <w:t xml:space="preserve"> * [new </w:t>
+        <w:t xml:space="preserve"> * [</w:t>
+      </w:r>
+      <w:proofErr w:type="gramStart"/>
+      <w:r>
+        <w:rPr>
+          <w:rFonts w:ascii="Lucida Console" w:hAnsi="Lucida Console" w:cs="Lucida Console"/>
+          <w:sz w:val="18"/>
+          <w:szCs w:val="18"/>
+        </w:rPr>
+        <w:t>new</w:t>
+      </w:r>
+      <w:proofErr w:type="gramEnd"/>
+      <w:r>
+        <w:rPr>
+          <w:rFonts w:ascii="Lucida Console" w:hAnsi="Lucida Console" w:cs="Lucida Console"/>
+          <w:sz w:val="18"/>
+          <w:szCs w:val="18"/>
+        </w:rPr>
+        <w:t xml:space="preserve"> </w:t>
       </w:r>
       <w:proofErr w:type="spellStart"/>
       <w:r>
@@ -3335,6 +3538,7 @@
         <w:t xml:space="preserve">$ </w:t>
       </w:r>
       <w:proofErr w:type="spellStart"/>
+      <w:proofErr w:type="gramStart"/>
       <w:r>
         <w:rPr>
           <w:rFonts w:ascii="Lucida Console" w:hAnsi="Lucida Console" w:cs="Lucida Console"/>
@@ -3344,6 +3548,7 @@
         <w:t>git</w:t>
       </w:r>
       <w:proofErr w:type="spellEnd"/>
+      <w:proofErr w:type="gramEnd"/>
       <w:r>
         <w:rPr>
           <w:rFonts w:ascii="Lucida Console" w:hAnsi="Lucida Console" w:cs="Lucida Console"/>

--- a/Comandos-git-examen.docx
+++ b/Comandos-git-examen.docx
@@ -364,10 +364,46 @@
           <w:sz w:val="18"/>
           <w:szCs w:val="18"/>
         </w:rPr>
-        <w:t xml:space="preserve"> o un . para todos los add</w:t>
+        <w:t xml:space="preserve"> o un . para todos los </w:t>
+      </w:r>
+      <w:proofErr w:type="spellStart"/>
+      <w:r>
+        <w:rPr>
+          <w:rFonts w:ascii="Lucida Console" w:hAnsi="Lucida Console" w:cs="Lucida Console"/>
+          <w:sz w:val="18"/>
+          <w:szCs w:val="18"/>
+        </w:rPr>
+        <w:t>add</w:t>
+      </w:r>
+      <w:proofErr w:type="spellEnd"/>
+      <w:r>
+        <w:rPr>
+          <w:rFonts w:ascii="Lucida Console" w:hAnsi="Lucida Console" w:cs="Lucida Console"/>
+          <w:sz w:val="18"/>
+          <w:szCs w:val="18"/>
+        </w:rPr>
+        <w:t xml:space="preserve"> aunque sin é</w:t>
       </w:r>
       <w:bookmarkStart w:id="0" w:name="_GoBack"/>
       <w:bookmarkEnd w:id="0"/>
+      <w:r>
+        <w:rPr>
+          <w:rFonts w:ascii="Lucida Console" w:hAnsi="Lucida Console" w:cs="Lucida Console"/>
+          <w:sz w:val="18"/>
+          <w:szCs w:val="18"/>
+        </w:rPr>
+        <w:t xml:space="preserve">l . vale </w:t>
+      </w:r>
+      <w:proofErr w:type="spellStart"/>
+      <w:r>
+        <w:rPr>
+          <w:rFonts w:ascii="Lucida Console" w:hAnsi="Lucida Console" w:cs="Lucida Console"/>
+          <w:sz w:val="18"/>
+          <w:szCs w:val="18"/>
+        </w:rPr>
+        <w:t>tambien</w:t>
+      </w:r>
+      <w:proofErr w:type="spellEnd"/>
       <w:r>
         <w:rPr>
           <w:rFonts w:ascii="Lucida Console" w:hAnsi="Lucida Console" w:cs="Lucida Console"/>
